--- a/Docs/Test.docx
+++ b/Docs/Test.docx
@@ -411,6 +411,7 @@
         <w:ind w:firstLine="0"/>
         <w:rPr>
           <w:rFonts w:ascii="Microsoft YaHei" w:eastAsia="Microsoft YaHei" w:hAnsi="Microsoft YaHei"/>
+          <w:lang w:val="en-US"/>
         </w:rPr>
       </w:pPr>
     </w:p>
@@ -1428,16 +1429,7 @@
                 <w:szCs w:val="18"/>
                 <w:lang w:val="en-US" w:eastAsia="en-AU"/>
               </w:rPr>
-              <w:t xml:space="preserve">             </w:t>
-            </w:r>
-            <w:r>
-              <w:rPr>
-                <w:rFonts w:ascii="Microsoft YaHei" w:eastAsia="Microsoft YaHei" w:hAnsi="Microsoft YaHei" w:cs="Arial"/>
-                <w:sz w:val="18"/>
-                <w:szCs w:val="18"/>
-                <w:lang w:val="en-US" w:eastAsia="en-AU"/>
-              </w:rPr>
-              <w:t>Password: password</w:t>
+              <w:t xml:space="preserve">             Password: password</w:t>
             </w:r>
           </w:p>
         </w:tc>

--- a/Docs/Test.docx
+++ b/Docs/Test.docx
@@ -1,6 +1,6 @@
 
 <file path=word/document.xml><?xml version="1.0" encoding="utf-8"?>
-<w:document xmlns:wpc="http://schemas.microsoft.com/office/word/2010/wordprocessingCanvas" xmlns:cx="http://schemas.microsoft.com/office/drawing/2014/chartex" xmlns:cx1="http://schemas.microsoft.com/office/drawing/2015/9/8/chartex" xmlns:cx2="http://schemas.microsoft.com/office/drawing/2015/10/21/chartex" xmlns:cx3="http://schemas.microsoft.com/office/drawing/2016/5/9/chartex" xmlns:cx4="http://schemas.microsoft.com/office/drawing/2016/5/10/chartex" xmlns:cx5="http://schemas.microsoft.com/office/drawing/2016/5/11/chartex" xmlns:cx6="http://schemas.microsoft.com/office/drawing/2016/5/12/chartex" xmlns:cx7="http://schemas.microsoft.com/office/drawing/2016/5/13/chartex" xmlns:cx8="http://schemas.microsoft.com/office/drawing/2016/5/14/chartex" xmlns:mc="http://schemas.openxmlformats.org/markup-compatibility/2006" xmlns:aink="http://schemas.microsoft.com/office/drawing/2016/ink" xmlns:am3d="http://schemas.microsoft.com/office/drawing/2017/model3d" xmlns:o="urn:schemas-microsoft-com:office:office" xmlns:oel="http://schemas.microsoft.com/office/2019/extlst" xmlns:r="http://schemas.openxmlformats.org/officeDocument/2006/relationships" xmlns:m="http://schemas.openxmlformats.org/officeDocument/2006/math" xmlns:v="urn:schemas-microsoft-com:vml" xmlns:wp14="http://schemas.microsoft.com/office/word/2010/wordprocessingDrawing" xmlns:wp="http://schemas.openxmlformats.org/drawingml/2006/wordprocessingDrawing" xmlns:w10="urn:schemas-microsoft-com:office:word" xmlns:w="http://schemas.openxmlformats.org/wordprocessingml/2006/main" xmlns:w14="http://schemas.microsoft.com/office/word/2010/wordml" xmlns:w15="http://schemas.microsoft.com/office/word/2012/wordml" xmlns:w16cex="http://schemas.microsoft.com/office/word/2018/wordml/cex" xmlns:w16cid="http://schemas.microsoft.com/office/word/2016/wordml/cid" xmlns:w16="http://schemas.microsoft.com/office/word/2018/wordml" xmlns:w16sdtdh="http://schemas.microsoft.com/office/word/2020/wordml/sdtdatahash" xmlns:w16se="http://schemas.microsoft.com/office/word/2015/wordml/symex" xmlns:wpg="http://schemas.microsoft.com/office/word/2010/wordprocessingGroup" xmlns:wpi="http://schemas.microsoft.com/office/word/2010/wordprocessingInk" xmlns:wne="http://schemas.microsoft.com/office/word/2006/wordml" xmlns:wps="http://schemas.microsoft.com/office/word/2010/wordprocessingShape" mc:Ignorable="w14 w15 w16se w16cid w16 w16cex w16sdtdh wp14">
+<w:document xmlns:wpc="http://schemas.microsoft.com/office/word/2010/wordprocessingCanvas" xmlns:cx="http://schemas.microsoft.com/office/drawing/2014/chartex" xmlns:cx1="http://schemas.microsoft.com/office/drawing/2015/9/8/chartex" xmlns:cx2="http://schemas.microsoft.com/office/drawing/2015/10/21/chartex" xmlns:cx3="http://schemas.microsoft.com/office/drawing/2016/5/9/chartex" xmlns:cx4="http://schemas.microsoft.com/office/drawing/2016/5/10/chartex" xmlns:cx5="http://schemas.microsoft.com/office/drawing/2016/5/11/chartex" xmlns:cx6="http://schemas.microsoft.com/office/drawing/2016/5/12/chartex" xmlns:cx7="http://schemas.microsoft.com/office/drawing/2016/5/13/chartex" xmlns:cx8="http://schemas.microsoft.com/office/drawing/2016/5/14/chartex" xmlns:mc="http://schemas.openxmlformats.org/markup-compatibility/2006" xmlns:aink="http://schemas.microsoft.com/office/drawing/2016/ink" xmlns:am3d="http://schemas.microsoft.com/office/drawing/2017/model3d" xmlns:o="urn:schemas-microsoft-com:office:office" xmlns:r="http://schemas.openxmlformats.org/officeDocument/2006/relationships" xmlns:m="http://schemas.openxmlformats.org/officeDocument/2006/math" xmlns:v="urn:schemas-microsoft-com:vml" xmlns:wp14="http://schemas.microsoft.com/office/word/2010/wordprocessingDrawing" xmlns:wp="http://schemas.openxmlformats.org/drawingml/2006/wordprocessingDrawing" xmlns:w10="urn:schemas-microsoft-com:office:word" xmlns:w="http://schemas.openxmlformats.org/wordprocessingml/2006/main" xmlns:w14="http://schemas.microsoft.com/office/word/2010/wordml" xmlns:w15="http://schemas.microsoft.com/office/word/2012/wordml" xmlns:w16cex="http://schemas.microsoft.com/office/word/2018/wordml/cex" xmlns:w16cid="http://schemas.microsoft.com/office/word/2016/wordml/cid" xmlns:w16="http://schemas.microsoft.com/office/word/2018/wordml" xmlns:w16sdtdh="http://schemas.microsoft.com/office/word/2020/wordml/sdtdatahash" xmlns:w16se="http://schemas.microsoft.com/office/word/2015/wordml/symex" xmlns:wpg="http://schemas.microsoft.com/office/word/2010/wordprocessingGroup" xmlns:wpi="http://schemas.microsoft.com/office/word/2010/wordprocessingInk" xmlns:wne="http://schemas.microsoft.com/office/word/2006/wordml" xmlns:wps="http://schemas.microsoft.com/office/word/2010/wordprocessingShape" mc:Ignorable="w14 w15 w16se w16cid w16 w16cex w16sdtdh wp14">
   <w:body>
     <w:tbl>
       <w:tblPr>
@@ -406,6 +406,33 @@
         </w:tc>
       </w:tr>
     </w:tbl>
+    <w:p>
+      <w:pPr>
+        <w:ind w:firstLine="0"/>
+        <w:rPr>
+          <w:rFonts w:ascii="Microsoft YaHei" w:eastAsia="Microsoft YaHei" w:hAnsi="Microsoft YaHei"/>
+          <w:lang w:val="en-US"/>
+        </w:rPr>
+      </w:pPr>
+    </w:p>
+    <w:p>
+      <w:pPr>
+        <w:spacing w:after="160" w:line="259" w:lineRule="auto"/>
+        <w:ind w:firstLine="0"/>
+        <w:jc w:val="left"/>
+        <w:rPr>
+          <w:rFonts w:ascii="Microsoft YaHei" w:eastAsia="Microsoft YaHei" w:hAnsi="Microsoft YaHei"/>
+          <w:lang w:val="en-US"/>
+        </w:rPr>
+      </w:pPr>
+      <w:r>
+        <w:rPr>
+          <w:rFonts w:ascii="Microsoft YaHei" w:eastAsia="Microsoft YaHei" w:hAnsi="Microsoft YaHei"/>
+          <w:lang w:val="en-US"/>
+        </w:rPr>
+        <w:br w:type="page"/>
+      </w:r>
+    </w:p>
     <w:p>
       <w:pPr>
         <w:ind w:firstLine="0"/>
@@ -425,8 +452,16 @@
       <w:r>
         <w:rPr>
           <w:rFonts w:asciiTheme="minorHAnsi" w:hAnsiTheme="minorHAnsi" w:cstheme="minorHAnsi"/>
+          <w:lang w:val="en-US"/>
         </w:rPr>
-        <w:t>PractikaVariant22</w:t>
+        <w:t>Test case</w:t>
+      </w:r>
+      <w:r>
+        <w:rPr>
+          <w:rFonts w:asciiTheme="minorHAnsi" w:hAnsiTheme="minorHAnsi" w:cstheme="minorHAnsi"/>
+          <w:lang w:val="en-US"/>
+        </w:rPr>
+        <w:t xml:space="preserve"> </w:t>
       </w:r>
       <w:r>
         <w:rPr>
@@ -1997,6 +2032,6371 @@
       </w:tr>
     </w:tbl>
     <w:p/>
+    <w:p>
+      <w:pPr>
+        <w:spacing w:after="160" w:line="259" w:lineRule="auto"/>
+        <w:ind w:firstLine="0"/>
+        <w:jc w:val="left"/>
+      </w:pPr>
+      <w:r>
+        <w:br w:type="page"/>
+      </w:r>
+    </w:p>
+    <w:p/>
+    <w:p>
+      <w:pPr>
+        <w:ind w:firstLine="0"/>
+        <w:rPr>
+          <w:rFonts w:asciiTheme="minorHAnsi" w:hAnsiTheme="minorHAnsi" w:cstheme="minorHAnsi"/>
+        </w:rPr>
+      </w:pPr>
+      <w:r>
+        <w:rPr>
+          <w:rFonts w:asciiTheme="minorHAnsi" w:hAnsiTheme="minorHAnsi" w:cstheme="minorHAnsi"/>
+          <w:lang w:val="en-US"/>
+        </w:rPr>
+        <w:t>Test case</w:t>
+      </w:r>
+      <w:r>
+        <w:rPr>
+          <w:rFonts w:asciiTheme="minorHAnsi" w:hAnsiTheme="minorHAnsi" w:cstheme="minorHAnsi"/>
+        </w:rPr>
+        <w:t xml:space="preserve"> </w:t>
+      </w:r>
+      <w:r>
+        <w:rPr>
+          <w:rFonts w:asciiTheme="minorHAnsi" w:hAnsiTheme="minorHAnsi" w:cstheme="minorHAnsi"/>
+        </w:rPr>
+        <w:t>#</w:t>
+      </w:r>
+      <w:r>
+        <w:rPr>
+          <w:rFonts w:asciiTheme="minorHAnsi" w:hAnsiTheme="minorHAnsi" w:cstheme="minorHAnsi"/>
+          <w:lang w:val="en-US"/>
+        </w:rPr>
+        <w:t>2</w:t>
+      </w:r>
+      <w:r>
+        <w:rPr>
+          <w:rFonts w:asciiTheme="minorHAnsi" w:hAnsiTheme="minorHAnsi" w:cstheme="minorHAnsi"/>
+        </w:rPr>
+        <w:t>:</w:t>
+      </w:r>
+    </w:p>
+    <w:tbl>
+      <w:tblPr>
+        <w:tblW w:w="9413" w:type="dxa"/>
+        <w:tblInd w:w="80" w:type="dxa"/>
+        <w:tblLayout w:type="fixed"/>
+        <w:tblLook w:val="00A0" w:firstRow="1" w:lastRow="0" w:firstColumn="1" w:lastColumn="0" w:noHBand="0" w:noVBand="0"/>
+      </w:tblPr>
+      <w:tblGrid>
+        <w:gridCol w:w="3136"/>
+        <w:gridCol w:w="6277"/>
+      </w:tblGrid>
+      <w:tr>
+        <w:trPr>
+          <w:trHeight w:val="499"/>
+        </w:trPr>
+        <w:tc>
+          <w:tcPr>
+            <w:tcW w:w="3136" w:type="dxa"/>
+            <w:tcBorders>
+              <w:top w:val="single" w:sz="4" w:space="0" w:color="2F75B5"/>
+              <w:left w:val="single" w:sz="4" w:space="0" w:color="2F75B5"/>
+              <w:bottom w:val="single" w:sz="4" w:space="0" w:color="FFFFFF"/>
+              <w:right w:val="single" w:sz="4" w:space="0" w:color="2F75B5"/>
+            </w:tcBorders>
+            <w:shd w:val="clear" w:color="000000" w:fill="2F75B5"/>
+            <w:vAlign w:val="center"/>
+          </w:tcPr>
+          <w:p>
+            <w:pPr>
+              <w:spacing w:after="0" w:line="240" w:lineRule="auto"/>
+              <w:ind w:firstLineChars="100" w:firstLine="180"/>
+              <w:jc w:val="right"/>
+              <w:rPr>
+                <w:rFonts w:ascii="Microsoft YaHei" w:eastAsia="Microsoft YaHei" w:hAnsi="Microsoft YaHei" w:cs="Arial"/>
+                <w:b/>
+                <w:bCs/>
+                <w:color w:val="FFFFFF"/>
+                <w:sz w:val="18"/>
+                <w:szCs w:val="18"/>
+                <w:lang w:val="en-AU" w:eastAsia="en-AU"/>
+              </w:rPr>
+            </w:pPr>
+            <w:r>
+              <w:rPr>
+                <w:rFonts w:ascii="Microsoft YaHei" w:eastAsia="Microsoft YaHei" w:hAnsi="Microsoft YaHei" w:cs="Arial" w:hint="eastAsia"/>
+                <w:b/>
+                <w:bCs/>
+                <w:color w:val="FFFFFF"/>
+                <w:sz w:val="18"/>
+                <w:szCs w:val="18"/>
+                <w:lang w:eastAsia="en-AU"/>
+              </w:rPr>
+              <w:t>Тестовый</w:t>
+            </w:r>
+            <w:r>
+              <w:rPr>
+                <w:rFonts w:ascii="Microsoft YaHei" w:eastAsia="Microsoft YaHei" w:hAnsi="Microsoft YaHei" w:cs="Arial"/>
+                <w:b/>
+                <w:bCs/>
+                <w:color w:val="FFFFFF"/>
+                <w:sz w:val="18"/>
+                <w:szCs w:val="18"/>
+                <w:lang w:eastAsia="en-AU"/>
+              </w:rPr>
+              <w:t xml:space="preserve"> пример </w:t>
+            </w:r>
+            <w:r>
+              <w:rPr>
+                <w:rFonts w:ascii="Microsoft YaHei" w:eastAsia="Microsoft YaHei" w:hAnsi="Microsoft YaHei" w:cs="Arial"/>
+                <w:b/>
+                <w:bCs/>
+                <w:color w:val="FFFFFF"/>
+                <w:sz w:val="18"/>
+                <w:szCs w:val="18"/>
+                <w:lang w:val="en-AU" w:eastAsia="en-AU"/>
+              </w:rPr>
+              <w:t>#</w:t>
+            </w:r>
+          </w:p>
+        </w:tc>
+        <w:tc>
+          <w:tcPr>
+            <w:tcW w:w="6277" w:type="dxa"/>
+            <w:tcBorders>
+              <w:top w:val="single" w:sz="4" w:space="0" w:color="2F75B5"/>
+              <w:left w:val="nil"/>
+              <w:bottom w:val="single" w:sz="4" w:space="0" w:color="2F75B5"/>
+              <w:right w:val="single" w:sz="4" w:space="0" w:color="2F75B5"/>
+            </w:tcBorders>
+            <w:noWrap/>
+            <w:vAlign w:val="center"/>
+          </w:tcPr>
+          <w:p>
+            <w:pPr>
+              <w:spacing w:after="0" w:line="240" w:lineRule="auto"/>
+              <w:ind w:firstLine="0"/>
+              <w:rPr>
+                <w:rFonts w:ascii="Microsoft YaHei" w:eastAsia="Microsoft YaHei" w:hAnsi="Microsoft YaHei" w:cs="Arial"/>
+                <w:sz w:val="18"/>
+                <w:szCs w:val="18"/>
+                <w:lang w:val="en-AU" w:eastAsia="en-AU"/>
+              </w:rPr>
+            </w:pPr>
+            <w:r>
+              <w:rPr>
+                <w:rFonts w:ascii="Microsoft YaHei" w:eastAsia="Microsoft YaHei" w:hAnsi="Microsoft YaHei" w:cs="Arial"/>
+                <w:sz w:val="18"/>
+                <w:szCs w:val="18"/>
+                <w:lang w:val="en-AU" w:eastAsia="en-AU"/>
+              </w:rPr>
+              <w:t> </w:t>
+            </w:r>
+            <w:r>
+              <w:rPr>
+                <w:rFonts w:ascii="Microsoft YaHei" w:eastAsia="Microsoft YaHei" w:hAnsi="Microsoft YaHei" w:cs="Arial"/>
+                <w:sz w:val="18"/>
+                <w:szCs w:val="18"/>
+                <w:lang w:val="en-AU" w:eastAsia="en-AU"/>
+              </w:rPr>
+              <w:t>PractikaVariant22</w:t>
+            </w:r>
+          </w:p>
+        </w:tc>
+      </w:tr>
+      <w:tr>
+        <w:trPr>
+          <w:trHeight w:val="499"/>
+        </w:trPr>
+        <w:tc>
+          <w:tcPr>
+            <w:tcW w:w="3136" w:type="dxa"/>
+            <w:tcBorders>
+              <w:top w:val="nil"/>
+              <w:left w:val="single" w:sz="4" w:space="0" w:color="2F75B5"/>
+              <w:bottom w:val="single" w:sz="4" w:space="0" w:color="FFFFFF"/>
+              <w:right w:val="single" w:sz="4" w:space="0" w:color="2F75B5"/>
+            </w:tcBorders>
+            <w:shd w:val="clear" w:color="000000" w:fill="2F75B5"/>
+            <w:noWrap/>
+            <w:vAlign w:val="center"/>
+          </w:tcPr>
+          <w:p>
+            <w:pPr>
+              <w:spacing w:after="0" w:line="240" w:lineRule="auto"/>
+              <w:ind w:firstLineChars="100" w:firstLine="180"/>
+              <w:jc w:val="right"/>
+              <w:rPr>
+                <w:rFonts w:ascii="Microsoft YaHei" w:eastAsia="Microsoft YaHei" w:hAnsi="Microsoft YaHei" w:cs="Arial"/>
+                <w:b/>
+                <w:bCs/>
+                <w:color w:val="FFFFFF"/>
+                <w:sz w:val="18"/>
+                <w:szCs w:val="18"/>
+                <w:lang w:eastAsia="en-AU"/>
+              </w:rPr>
+            </w:pPr>
+            <w:r>
+              <w:rPr>
+                <w:rFonts w:ascii="Microsoft YaHei" w:eastAsia="Microsoft YaHei" w:hAnsi="Microsoft YaHei" w:cs="Arial" w:hint="eastAsia"/>
+                <w:b/>
+                <w:bCs/>
+                <w:color w:val="FFFFFF"/>
+                <w:sz w:val="18"/>
+                <w:szCs w:val="18"/>
+                <w:lang w:eastAsia="en-AU"/>
+              </w:rPr>
+              <w:t>Приоритет</w:t>
+            </w:r>
+            <w:r>
+              <w:rPr>
+                <w:rFonts w:ascii="Microsoft YaHei" w:eastAsia="Microsoft YaHei" w:hAnsi="Microsoft YaHei" w:cs="Arial"/>
+                <w:b/>
+                <w:bCs/>
+                <w:color w:val="FFFFFF"/>
+                <w:sz w:val="18"/>
+                <w:szCs w:val="18"/>
+                <w:lang w:eastAsia="en-AU"/>
+              </w:rPr>
+              <w:t xml:space="preserve"> тестирования</w:t>
+            </w:r>
+          </w:p>
+        </w:tc>
+        <w:tc>
+          <w:tcPr>
+            <w:tcW w:w="6277" w:type="dxa"/>
+            <w:tcBorders>
+              <w:top w:val="nil"/>
+              <w:left w:val="nil"/>
+              <w:bottom w:val="single" w:sz="4" w:space="0" w:color="2F75B5"/>
+              <w:right w:val="single" w:sz="4" w:space="0" w:color="2F75B5"/>
+            </w:tcBorders>
+            <w:noWrap/>
+            <w:vAlign w:val="center"/>
+          </w:tcPr>
+          <w:p>
+            <w:pPr>
+              <w:spacing w:after="0" w:line="240" w:lineRule="auto"/>
+              <w:ind w:right="748" w:firstLine="0"/>
+              <w:rPr>
+                <w:rFonts w:ascii="Microsoft YaHei" w:eastAsia="Microsoft YaHei" w:hAnsi="Microsoft YaHei" w:cs="Arial"/>
+                <w:sz w:val="18"/>
+                <w:szCs w:val="18"/>
+                <w:lang w:eastAsia="en-AU"/>
+              </w:rPr>
+            </w:pPr>
+            <w:r>
+              <w:rPr>
+                <w:rFonts w:ascii="Microsoft YaHei" w:eastAsia="Microsoft YaHei" w:hAnsi="Microsoft YaHei" w:cs="Arial"/>
+                <w:sz w:val="18"/>
+                <w:szCs w:val="18"/>
+                <w:lang w:val="en-AU" w:eastAsia="en-AU"/>
+              </w:rPr>
+              <w:t> </w:t>
+            </w:r>
+            <w:r>
+              <w:rPr>
+                <w:rFonts w:ascii="Microsoft YaHei" w:eastAsia="Microsoft YaHei" w:hAnsi="Microsoft YaHei" w:cs="Arial"/>
+                <w:sz w:val="18"/>
+                <w:szCs w:val="18"/>
+                <w:lang w:eastAsia="en-AU"/>
+              </w:rPr>
+              <w:t>Высокий</w:t>
+            </w:r>
+          </w:p>
+        </w:tc>
+      </w:tr>
+      <w:tr>
+        <w:trPr>
+          <w:trHeight w:val="499"/>
+        </w:trPr>
+        <w:tc>
+          <w:tcPr>
+            <w:tcW w:w="3136" w:type="dxa"/>
+            <w:tcBorders>
+              <w:top w:val="nil"/>
+              <w:left w:val="single" w:sz="4" w:space="0" w:color="2F75B5"/>
+              <w:bottom w:val="single" w:sz="4" w:space="0" w:color="FFFFFF"/>
+              <w:right w:val="single" w:sz="4" w:space="0" w:color="2F75B5"/>
+            </w:tcBorders>
+            <w:shd w:val="clear" w:color="000000" w:fill="2F75B5"/>
+            <w:noWrap/>
+            <w:vAlign w:val="center"/>
+          </w:tcPr>
+          <w:p>
+            <w:pPr>
+              <w:spacing w:after="0" w:line="240" w:lineRule="auto"/>
+              <w:ind w:firstLineChars="100" w:firstLine="180"/>
+              <w:jc w:val="right"/>
+              <w:rPr>
+                <w:rFonts w:ascii="Microsoft YaHei" w:eastAsia="Microsoft YaHei" w:hAnsi="Microsoft YaHei" w:cs="Arial"/>
+                <w:b/>
+                <w:bCs/>
+                <w:color w:val="FFFFFF"/>
+                <w:sz w:val="18"/>
+                <w:szCs w:val="18"/>
+                <w:lang w:eastAsia="en-AU"/>
+              </w:rPr>
+            </w:pPr>
+            <w:r>
+              <w:rPr>
+                <w:rFonts w:ascii="Microsoft YaHei" w:eastAsia="Microsoft YaHei" w:hAnsi="Microsoft YaHei" w:cs="Arial" w:hint="eastAsia"/>
+                <w:b/>
+                <w:bCs/>
+                <w:color w:val="FFFFFF"/>
+                <w:sz w:val="18"/>
+                <w:szCs w:val="18"/>
+                <w:lang w:eastAsia="en-AU"/>
+              </w:rPr>
+              <w:t>Заголовок</w:t>
+            </w:r>
+            <w:r>
+              <w:rPr>
+                <w:rFonts w:ascii="Microsoft YaHei" w:eastAsia="Microsoft YaHei" w:hAnsi="Microsoft YaHei" w:cs="Arial"/>
+                <w:b/>
+                <w:bCs/>
+                <w:color w:val="FFFFFF"/>
+                <w:sz w:val="18"/>
+                <w:szCs w:val="18"/>
+                <w:lang w:eastAsia="en-AU"/>
+              </w:rPr>
+              <w:t>/название теста</w:t>
+            </w:r>
+          </w:p>
+        </w:tc>
+        <w:tc>
+          <w:tcPr>
+            <w:tcW w:w="6277" w:type="dxa"/>
+            <w:tcBorders>
+              <w:top w:val="nil"/>
+              <w:left w:val="nil"/>
+              <w:bottom w:val="single" w:sz="4" w:space="0" w:color="2F75B5"/>
+              <w:right w:val="single" w:sz="4" w:space="0" w:color="2F75B5"/>
+            </w:tcBorders>
+            <w:noWrap/>
+            <w:vAlign w:val="center"/>
+          </w:tcPr>
+          <w:p>
+            <w:pPr>
+              <w:spacing w:after="0" w:line="240" w:lineRule="auto"/>
+              <w:ind w:firstLine="0"/>
+              <w:rPr>
+                <w:rFonts w:ascii="Microsoft YaHei" w:eastAsia="Microsoft YaHei" w:hAnsi="Microsoft YaHei" w:cs="Arial"/>
+                <w:sz w:val="18"/>
+                <w:szCs w:val="18"/>
+                <w:lang w:eastAsia="en-AU"/>
+              </w:rPr>
+            </w:pPr>
+            <w:r>
+              <w:rPr>
+                <w:rFonts w:ascii="Microsoft YaHei" w:eastAsia="Microsoft YaHei" w:hAnsi="Microsoft YaHei" w:cs="Arial"/>
+                <w:sz w:val="18"/>
+                <w:szCs w:val="18"/>
+                <w:lang w:val="en-AU" w:eastAsia="en-AU"/>
+              </w:rPr>
+              <w:t> </w:t>
+            </w:r>
+            <w:r>
+              <w:rPr>
+                <w:rFonts w:ascii="Microsoft YaHei" w:eastAsia="Microsoft YaHei" w:hAnsi="Microsoft YaHei" w:cs="Arial"/>
+                <w:sz w:val="18"/>
+                <w:szCs w:val="18"/>
+                <w:lang w:eastAsia="en-AU"/>
+              </w:rPr>
+              <w:t>Добавление департамента</w:t>
+            </w:r>
+          </w:p>
+        </w:tc>
+      </w:tr>
+      <w:tr>
+        <w:trPr>
+          <w:trHeight w:val="499"/>
+        </w:trPr>
+        <w:tc>
+          <w:tcPr>
+            <w:tcW w:w="3136" w:type="dxa"/>
+            <w:tcBorders>
+              <w:top w:val="nil"/>
+              <w:left w:val="single" w:sz="4" w:space="0" w:color="2F75B5"/>
+              <w:bottom w:val="single" w:sz="4" w:space="0" w:color="FFFFFF"/>
+              <w:right w:val="single" w:sz="4" w:space="0" w:color="2F75B5"/>
+            </w:tcBorders>
+            <w:shd w:val="clear" w:color="000000" w:fill="2F75B5"/>
+            <w:noWrap/>
+            <w:vAlign w:val="center"/>
+          </w:tcPr>
+          <w:p>
+            <w:pPr>
+              <w:spacing w:after="0" w:line="240" w:lineRule="auto"/>
+              <w:ind w:firstLineChars="100" w:firstLine="180"/>
+              <w:jc w:val="right"/>
+              <w:rPr>
+                <w:rFonts w:ascii="Microsoft YaHei" w:eastAsia="Microsoft YaHei" w:hAnsi="Microsoft YaHei" w:cs="Arial"/>
+                <w:b/>
+                <w:bCs/>
+                <w:color w:val="FFFFFF"/>
+                <w:sz w:val="18"/>
+                <w:szCs w:val="18"/>
+                <w:lang w:eastAsia="en-AU"/>
+              </w:rPr>
+            </w:pPr>
+            <w:r>
+              <w:rPr>
+                <w:rFonts w:ascii="Microsoft YaHei" w:eastAsia="Microsoft YaHei" w:hAnsi="Microsoft YaHei" w:cs="Arial" w:hint="eastAsia"/>
+                <w:b/>
+                <w:bCs/>
+                <w:color w:val="FFFFFF"/>
+                <w:sz w:val="18"/>
+                <w:szCs w:val="18"/>
+                <w:lang w:eastAsia="en-AU"/>
+              </w:rPr>
+              <w:t>Краткое</w:t>
+            </w:r>
+            <w:r>
+              <w:rPr>
+                <w:rFonts w:ascii="Microsoft YaHei" w:eastAsia="Microsoft YaHei" w:hAnsi="Microsoft YaHei" w:cs="Arial"/>
+                <w:b/>
+                <w:bCs/>
+                <w:color w:val="FFFFFF"/>
+                <w:sz w:val="18"/>
+                <w:szCs w:val="18"/>
+                <w:lang w:eastAsia="en-AU"/>
+              </w:rPr>
+              <w:t xml:space="preserve"> изложение теста</w:t>
+            </w:r>
+          </w:p>
+        </w:tc>
+        <w:tc>
+          <w:tcPr>
+            <w:tcW w:w="6277" w:type="dxa"/>
+            <w:tcBorders>
+              <w:top w:val="nil"/>
+              <w:left w:val="nil"/>
+              <w:bottom w:val="single" w:sz="4" w:space="0" w:color="2F75B5"/>
+              <w:right w:val="single" w:sz="4" w:space="0" w:color="2F75B5"/>
+            </w:tcBorders>
+            <w:noWrap/>
+            <w:vAlign w:val="center"/>
+          </w:tcPr>
+          <w:p>
+            <w:pPr>
+              <w:spacing w:after="0" w:line="240" w:lineRule="auto"/>
+              <w:ind w:firstLine="0"/>
+              <w:rPr>
+                <w:rFonts w:ascii="Microsoft YaHei" w:eastAsia="Microsoft YaHei" w:hAnsi="Microsoft YaHei" w:cs="Arial"/>
+                <w:sz w:val="18"/>
+                <w:szCs w:val="18"/>
+                <w:lang w:eastAsia="en-AU"/>
+              </w:rPr>
+            </w:pPr>
+            <w:r>
+              <w:rPr>
+                <w:rFonts w:ascii="Microsoft YaHei" w:eastAsia="Microsoft YaHei" w:hAnsi="Microsoft YaHei" w:cs="Arial"/>
+                <w:sz w:val="18"/>
+                <w:szCs w:val="18"/>
+                <w:lang w:val="en-AU" w:eastAsia="en-AU"/>
+              </w:rPr>
+              <w:t> </w:t>
+            </w:r>
+            <w:r>
+              <w:rPr>
+                <w:rFonts w:ascii="Microsoft YaHei" w:eastAsia="Microsoft YaHei" w:hAnsi="Microsoft YaHei" w:cs="Arial"/>
+                <w:sz w:val="18"/>
+                <w:szCs w:val="18"/>
+                <w:lang w:eastAsia="en-AU"/>
+              </w:rPr>
+              <w:t>Зайти под пользователем и добавить новый департамент</w:t>
+            </w:r>
+          </w:p>
+        </w:tc>
+      </w:tr>
+      <w:tr>
+        <w:trPr>
+          <w:trHeight w:val="499"/>
+        </w:trPr>
+        <w:tc>
+          <w:tcPr>
+            <w:tcW w:w="3136" w:type="dxa"/>
+            <w:tcBorders>
+              <w:top w:val="nil"/>
+              <w:left w:val="single" w:sz="4" w:space="0" w:color="2F75B5"/>
+              <w:bottom w:val="single" w:sz="4" w:space="0" w:color="FFFFFF"/>
+              <w:right w:val="single" w:sz="4" w:space="0" w:color="2F75B5"/>
+            </w:tcBorders>
+            <w:shd w:val="clear" w:color="000000" w:fill="2F75B5"/>
+            <w:noWrap/>
+            <w:vAlign w:val="center"/>
+          </w:tcPr>
+          <w:p>
+            <w:pPr>
+              <w:spacing w:after="0" w:line="240" w:lineRule="auto"/>
+              <w:ind w:firstLineChars="100" w:firstLine="180"/>
+              <w:jc w:val="right"/>
+              <w:rPr>
+                <w:rFonts w:ascii="Microsoft YaHei" w:eastAsia="Microsoft YaHei" w:hAnsi="Microsoft YaHei" w:cs="Arial"/>
+                <w:b/>
+                <w:bCs/>
+                <w:color w:val="FFFFFF"/>
+                <w:sz w:val="18"/>
+                <w:szCs w:val="18"/>
+                <w:lang w:eastAsia="en-AU"/>
+              </w:rPr>
+            </w:pPr>
+            <w:r>
+              <w:rPr>
+                <w:rFonts w:ascii="Microsoft YaHei" w:eastAsia="Microsoft YaHei" w:hAnsi="Microsoft YaHei" w:cs="Arial" w:hint="eastAsia"/>
+                <w:b/>
+                <w:bCs/>
+                <w:color w:val="FFFFFF"/>
+                <w:sz w:val="18"/>
+                <w:szCs w:val="18"/>
+                <w:lang w:eastAsia="en-AU"/>
+              </w:rPr>
+              <w:t>Этапы</w:t>
+            </w:r>
+            <w:r>
+              <w:rPr>
+                <w:rFonts w:ascii="Microsoft YaHei" w:eastAsia="Microsoft YaHei" w:hAnsi="Microsoft YaHei" w:cs="Arial"/>
+                <w:b/>
+                <w:bCs/>
+                <w:color w:val="FFFFFF"/>
+                <w:sz w:val="18"/>
+                <w:szCs w:val="18"/>
+                <w:lang w:eastAsia="en-AU"/>
+              </w:rPr>
+              <w:t xml:space="preserve"> теста</w:t>
+            </w:r>
+          </w:p>
+        </w:tc>
+        <w:tc>
+          <w:tcPr>
+            <w:tcW w:w="6277" w:type="dxa"/>
+            <w:tcBorders>
+              <w:top w:val="nil"/>
+              <w:left w:val="nil"/>
+              <w:bottom w:val="single" w:sz="4" w:space="0" w:color="2F75B5"/>
+              <w:right w:val="single" w:sz="4" w:space="0" w:color="2F75B5"/>
+            </w:tcBorders>
+            <w:noWrap/>
+            <w:vAlign w:val="center"/>
+          </w:tcPr>
+          <w:p>
+            <w:pPr>
+              <w:pStyle w:val="a3"/>
+              <w:numPr>
+                <w:ilvl w:val="0"/>
+                <w:numId w:val="5"/>
+              </w:numPr>
+              <w:spacing w:after="0" w:line="240" w:lineRule="auto"/>
+              <w:rPr>
+                <w:rFonts w:ascii="Microsoft YaHei" w:eastAsia="Microsoft YaHei" w:hAnsi="Microsoft YaHei" w:cs="Arial"/>
+                <w:sz w:val="18"/>
+                <w:szCs w:val="18"/>
+                <w:lang w:eastAsia="en-AU"/>
+              </w:rPr>
+            </w:pPr>
+            <w:r>
+              <w:rPr>
+                <w:rFonts w:ascii="Microsoft YaHei" w:eastAsia="Microsoft YaHei" w:hAnsi="Microsoft YaHei" w:cs="Arial"/>
+                <w:sz w:val="18"/>
+                <w:szCs w:val="18"/>
+                <w:lang w:eastAsia="en-AU"/>
+              </w:rPr>
+              <w:t>На форме входа ввести данные для формы входа</w:t>
+            </w:r>
+          </w:p>
+          <w:p>
+            <w:pPr>
+              <w:pStyle w:val="a3"/>
+              <w:numPr>
+                <w:ilvl w:val="0"/>
+                <w:numId w:val="5"/>
+              </w:numPr>
+              <w:spacing w:after="0" w:line="240" w:lineRule="auto"/>
+              <w:rPr>
+                <w:rFonts w:ascii="Microsoft YaHei" w:eastAsia="Microsoft YaHei" w:hAnsi="Microsoft YaHei" w:cs="Arial"/>
+                <w:sz w:val="18"/>
+                <w:szCs w:val="18"/>
+                <w:lang w:eastAsia="en-AU"/>
+              </w:rPr>
+            </w:pPr>
+            <w:r>
+              <w:rPr>
+                <w:rFonts w:ascii="Microsoft YaHei" w:eastAsia="Microsoft YaHei" w:hAnsi="Microsoft YaHei" w:cs="Arial"/>
+                <w:sz w:val="18"/>
+                <w:szCs w:val="18"/>
+                <w:lang w:eastAsia="en-AU"/>
+              </w:rPr>
+              <w:t xml:space="preserve">Нажать кнопку </w:t>
+            </w:r>
+            <w:r>
+              <w:rPr>
+                <w:rFonts w:ascii="Microsoft YaHei" w:eastAsia="Microsoft YaHei" w:hAnsi="Microsoft YaHei" w:cs="Arial"/>
+                <w:sz w:val="18"/>
+                <w:szCs w:val="18"/>
+                <w:lang w:val="en-US" w:eastAsia="en-AU"/>
+              </w:rPr>
+              <w:t>Login</w:t>
+            </w:r>
+          </w:p>
+          <w:p>
+            <w:pPr>
+              <w:pStyle w:val="a3"/>
+              <w:numPr>
+                <w:ilvl w:val="0"/>
+                <w:numId w:val="5"/>
+              </w:numPr>
+              <w:spacing w:after="0" w:line="240" w:lineRule="auto"/>
+              <w:rPr>
+                <w:rFonts w:ascii="Microsoft YaHei" w:eastAsia="Microsoft YaHei" w:hAnsi="Microsoft YaHei" w:cs="Arial"/>
+                <w:sz w:val="18"/>
+                <w:szCs w:val="18"/>
+                <w:lang w:eastAsia="en-AU"/>
+              </w:rPr>
+            </w:pPr>
+            <w:r>
+              <w:rPr>
+                <w:rFonts w:ascii="Microsoft YaHei" w:eastAsia="Microsoft YaHei" w:hAnsi="Microsoft YaHei" w:cs="Arial"/>
+                <w:sz w:val="18"/>
+                <w:szCs w:val="18"/>
+                <w:lang w:eastAsia="en-AU"/>
+              </w:rPr>
+              <w:t xml:space="preserve">В открывшемся окне перейти на вкладку </w:t>
+            </w:r>
+            <w:r>
+              <w:rPr>
+                <w:rFonts w:ascii="Microsoft YaHei" w:eastAsia="Microsoft YaHei" w:hAnsi="Microsoft YaHei" w:cs="Arial"/>
+                <w:sz w:val="18"/>
+                <w:szCs w:val="18"/>
+                <w:lang w:val="en-US" w:eastAsia="en-AU"/>
+              </w:rPr>
+              <w:t>Departments</w:t>
+            </w:r>
+          </w:p>
+          <w:p>
+            <w:pPr>
+              <w:pStyle w:val="a3"/>
+              <w:numPr>
+                <w:ilvl w:val="0"/>
+                <w:numId w:val="5"/>
+              </w:numPr>
+              <w:spacing w:after="0" w:line="240" w:lineRule="auto"/>
+              <w:rPr>
+                <w:rFonts w:ascii="Microsoft YaHei" w:eastAsia="Microsoft YaHei" w:hAnsi="Microsoft YaHei" w:cs="Arial"/>
+                <w:sz w:val="18"/>
+                <w:szCs w:val="18"/>
+                <w:lang w:eastAsia="en-AU"/>
+              </w:rPr>
+            </w:pPr>
+            <w:r>
+              <w:rPr>
+                <w:rFonts w:ascii="Microsoft YaHei" w:eastAsia="Microsoft YaHei" w:hAnsi="Microsoft YaHei" w:cs="Arial"/>
+                <w:sz w:val="18"/>
+                <w:szCs w:val="18"/>
+                <w:lang w:eastAsia="en-AU"/>
+              </w:rPr>
+              <w:t xml:space="preserve">Ввести в поле ввода текста </w:t>
+            </w:r>
+            <w:r>
+              <w:rPr>
+                <w:rFonts w:ascii="Microsoft YaHei" w:eastAsia="Microsoft YaHei" w:hAnsi="Microsoft YaHei" w:cs="Arial"/>
+                <w:sz w:val="18"/>
+                <w:szCs w:val="18"/>
+                <w:lang w:eastAsia="en-AU"/>
+              </w:rPr>
+              <w:t>“</w:t>
+            </w:r>
+            <w:r>
+              <w:rPr>
+                <w:rFonts w:ascii="Microsoft YaHei" w:eastAsia="Microsoft YaHei" w:hAnsi="Microsoft YaHei" w:cs="Arial"/>
+                <w:sz w:val="18"/>
+                <w:szCs w:val="18"/>
+                <w:lang w:val="en-US" w:eastAsia="en-AU"/>
+              </w:rPr>
+              <w:t>Department</w:t>
+            </w:r>
+            <w:r>
+              <w:rPr>
+                <w:rFonts w:ascii="Microsoft YaHei" w:eastAsia="Microsoft YaHei" w:hAnsi="Microsoft YaHei" w:cs="Arial"/>
+                <w:sz w:val="18"/>
+                <w:szCs w:val="18"/>
+                <w:lang w:eastAsia="en-AU"/>
+              </w:rPr>
+              <w:t>1”</w:t>
+            </w:r>
+          </w:p>
+          <w:p>
+            <w:pPr>
+              <w:pStyle w:val="a3"/>
+              <w:numPr>
+                <w:ilvl w:val="0"/>
+                <w:numId w:val="5"/>
+              </w:numPr>
+              <w:spacing w:after="0" w:line="240" w:lineRule="auto"/>
+              <w:rPr>
+                <w:rFonts w:ascii="Microsoft YaHei" w:eastAsia="Microsoft YaHei" w:hAnsi="Microsoft YaHei" w:cs="Arial"/>
+                <w:sz w:val="18"/>
+                <w:szCs w:val="18"/>
+                <w:lang w:eastAsia="en-AU"/>
+              </w:rPr>
+            </w:pPr>
+            <w:r>
+              <w:rPr>
+                <w:rFonts w:ascii="Microsoft YaHei" w:eastAsia="Microsoft YaHei" w:hAnsi="Microsoft YaHei" w:cs="Arial"/>
+                <w:sz w:val="18"/>
+                <w:szCs w:val="18"/>
+                <w:lang w:eastAsia="en-AU"/>
+              </w:rPr>
+              <w:t>Нажать кнопку добавить</w:t>
+            </w:r>
+          </w:p>
+          <w:p>
+            <w:pPr>
+              <w:pStyle w:val="a3"/>
+              <w:numPr>
+                <w:ilvl w:val="0"/>
+                <w:numId w:val="5"/>
+              </w:numPr>
+              <w:spacing w:after="0" w:line="240" w:lineRule="auto"/>
+              <w:rPr>
+                <w:rFonts w:ascii="Microsoft YaHei" w:eastAsia="Microsoft YaHei" w:hAnsi="Microsoft YaHei" w:cs="Arial"/>
+                <w:sz w:val="18"/>
+                <w:szCs w:val="18"/>
+                <w:lang w:eastAsia="en-AU"/>
+              </w:rPr>
+            </w:pPr>
+            <w:r>
+              <w:rPr>
+                <w:rFonts w:ascii="Microsoft YaHei" w:eastAsia="Microsoft YaHei" w:hAnsi="Microsoft YaHei" w:cs="Arial"/>
+                <w:sz w:val="18"/>
+                <w:szCs w:val="18"/>
+                <w:lang w:eastAsia="en-AU"/>
+              </w:rPr>
+              <w:t>В выпадающем списке выбора департамента должна появиться новая запись</w:t>
+            </w:r>
+          </w:p>
+        </w:tc>
+      </w:tr>
+      <w:tr>
+        <w:trPr>
+          <w:trHeight w:val="499"/>
+        </w:trPr>
+        <w:tc>
+          <w:tcPr>
+            <w:tcW w:w="3136" w:type="dxa"/>
+            <w:tcBorders>
+              <w:top w:val="nil"/>
+              <w:left w:val="single" w:sz="4" w:space="0" w:color="2F75B5"/>
+              <w:bottom w:val="single" w:sz="4" w:space="0" w:color="FFFFFF"/>
+              <w:right w:val="single" w:sz="4" w:space="0" w:color="2F75B5"/>
+            </w:tcBorders>
+            <w:shd w:val="clear" w:color="000000" w:fill="2F75B5"/>
+            <w:noWrap/>
+            <w:vAlign w:val="center"/>
+          </w:tcPr>
+          <w:p>
+            <w:pPr>
+              <w:spacing w:after="0" w:line="240" w:lineRule="auto"/>
+              <w:ind w:firstLineChars="100" w:firstLine="180"/>
+              <w:jc w:val="right"/>
+              <w:rPr>
+                <w:rFonts w:ascii="Microsoft YaHei" w:eastAsia="Microsoft YaHei" w:hAnsi="Microsoft YaHei" w:cs="Arial"/>
+                <w:b/>
+                <w:bCs/>
+                <w:color w:val="FFFFFF"/>
+                <w:sz w:val="18"/>
+                <w:szCs w:val="18"/>
+                <w:lang w:eastAsia="en-AU"/>
+              </w:rPr>
+            </w:pPr>
+            <w:r>
+              <w:rPr>
+                <w:rFonts w:ascii="Microsoft YaHei" w:eastAsia="Microsoft YaHei" w:hAnsi="Microsoft YaHei" w:cs="Arial" w:hint="eastAsia"/>
+                <w:b/>
+                <w:bCs/>
+                <w:color w:val="FFFFFF"/>
+                <w:sz w:val="18"/>
+                <w:szCs w:val="18"/>
+                <w:lang w:eastAsia="en-AU"/>
+              </w:rPr>
+              <w:t>Тестовые</w:t>
+            </w:r>
+            <w:r>
+              <w:rPr>
+                <w:rFonts w:ascii="Microsoft YaHei" w:eastAsia="Microsoft YaHei" w:hAnsi="Microsoft YaHei" w:cs="Arial"/>
+                <w:b/>
+                <w:bCs/>
+                <w:color w:val="FFFFFF"/>
+                <w:sz w:val="18"/>
+                <w:szCs w:val="18"/>
+                <w:lang w:eastAsia="en-AU"/>
+              </w:rPr>
+              <w:t xml:space="preserve"> данные</w:t>
+            </w:r>
+          </w:p>
+        </w:tc>
+        <w:tc>
+          <w:tcPr>
+            <w:tcW w:w="6277" w:type="dxa"/>
+            <w:tcBorders>
+              <w:top w:val="nil"/>
+              <w:left w:val="nil"/>
+              <w:bottom w:val="single" w:sz="4" w:space="0" w:color="2F75B5"/>
+              <w:right w:val="single" w:sz="4" w:space="0" w:color="2F75B5"/>
+            </w:tcBorders>
+            <w:noWrap/>
+            <w:vAlign w:val="center"/>
+          </w:tcPr>
+          <w:p>
+            <w:pPr>
+              <w:spacing w:after="0" w:line="240" w:lineRule="auto"/>
+              <w:ind w:firstLine="0"/>
+              <w:rPr>
+                <w:rFonts w:ascii="Microsoft YaHei" w:eastAsia="Microsoft YaHei" w:hAnsi="Microsoft YaHei" w:cs="Arial"/>
+                <w:sz w:val="18"/>
+                <w:szCs w:val="18"/>
+                <w:lang w:val="en-US" w:eastAsia="en-AU"/>
+              </w:rPr>
+            </w:pPr>
+            <w:r>
+              <w:rPr>
+                <w:rFonts w:ascii="Microsoft YaHei" w:eastAsia="Microsoft YaHei" w:hAnsi="Microsoft YaHei" w:cs="Arial"/>
+                <w:sz w:val="18"/>
+                <w:szCs w:val="18"/>
+                <w:lang w:eastAsia="en-AU"/>
+              </w:rPr>
+              <w:t>Для формы входа</w:t>
+            </w:r>
+            <w:r>
+              <w:rPr>
+                <w:rFonts w:ascii="Microsoft YaHei" w:eastAsia="Microsoft YaHei" w:hAnsi="Microsoft YaHei" w:cs="Arial"/>
+                <w:sz w:val="18"/>
+                <w:szCs w:val="18"/>
+                <w:lang w:val="en-US" w:eastAsia="en-AU"/>
+              </w:rPr>
+              <w:t>:</w:t>
+            </w:r>
+          </w:p>
+          <w:p>
+            <w:pPr>
+              <w:pStyle w:val="a3"/>
+              <w:spacing w:after="0" w:line="240" w:lineRule="auto"/>
+              <w:ind w:firstLine="0"/>
+              <w:rPr>
+                <w:rFonts w:ascii="Microsoft YaHei" w:eastAsia="Microsoft YaHei" w:hAnsi="Microsoft YaHei" w:cs="Arial"/>
+                <w:sz w:val="18"/>
+                <w:szCs w:val="18"/>
+                <w:lang w:val="en-US" w:eastAsia="en-AU"/>
+              </w:rPr>
+            </w:pPr>
+            <w:r>
+              <w:rPr>
+                <w:rFonts w:ascii="Microsoft YaHei" w:eastAsia="Microsoft YaHei" w:hAnsi="Microsoft YaHei" w:cs="Arial"/>
+                <w:sz w:val="18"/>
+                <w:szCs w:val="18"/>
+                <w:lang w:val="en-US" w:eastAsia="en-AU"/>
+              </w:rPr>
+              <w:t xml:space="preserve">Email: </w:t>
+            </w:r>
+            <w:hyperlink r:id="rId7" w:history="1">
+              <w:r>
+                <w:rPr>
+                  <w:rStyle w:val="a4"/>
+                  <w:rFonts w:ascii="Microsoft YaHei" w:eastAsia="Microsoft YaHei" w:hAnsi="Microsoft YaHei" w:cs="Arial"/>
+                  <w:sz w:val="18"/>
+                  <w:szCs w:val="18"/>
+                  <w:lang w:val="en-US" w:eastAsia="en-AU"/>
+                </w:rPr>
+                <w:t>email@gmail.com</w:t>
+              </w:r>
+            </w:hyperlink>
+          </w:p>
+          <w:p>
+            <w:pPr>
+              <w:spacing w:after="0" w:line="240" w:lineRule="auto"/>
+              <w:ind w:firstLine="0"/>
+              <w:rPr>
+                <w:rFonts w:ascii="Microsoft YaHei" w:eastAsia="Microsoft YaHei" w:hAnsi="Microsoft YaHei" w:cs="Arial"/>
+                <w:sz w:val="18"/>
+                <w:szCs w:val="18"/>
+                <w:lang w:val="en-US" w:eastAsia="en-AU"/>
+              </w:rPr>
+            </w:pPr>
+            <w:r>
+              <w:rPr>
+                <w:rFonts w:ascii="Microsoft YaHei" w:eastAsia="Microsoft YaHei" w:hAnsi="Microsoft YaHei" w:cs="Arial"/>
+                <w:sz w:val="18"/>
+                <w:szCs w:val="18"/>
+                <w:lang w:val="en-US" w:eastAsia="en-AU"/>
+              </w:rPr>
+              <w:t xml:space="preserve">             Password: password</w:t>
+            </w:r>
+          </w:p>
+        </w:tc>
+      </w:tr>
+      <w:tr>
+        <w:trPr>
+          <w:trHeight w:val="499"/>
+        </w:trPr>
+        <w:tc>
+          <w:tcPr>
+            <w:tcW w:w="3136" w:type="dxa"/>
+            <w:tcBorders>
+              <w:top w:val="nil"/>
+              <w:left w:val="single" w:sz="4" w:space="0" w:color="2F75B5"/>
+              <w:bottom w:val="single" w:sz="4" w:space="0" w:color="FFFFFF"/>
+              <w:right w:val="single" w:sz="4" w:space="0" w:color="2F75B5"/>
+            </w:tcBorders>
+            <w:shd w:val="clear" w:color="000000" w:fill="2F75B5"/>
+            <w:noWrap/>
+            <w:vAlign w:val="center"/>
+          </w:tcPr>
+          <w:p>
+            <w:pPr>
+              <w:spacing w:after="0" w:line="240" w:lineRule="auto"/>
+              <w:ind w:firstLineChars="100" w:firstLine="180"/>
+              <w:jc w:val="right"/>
+              <w:rPr>
+                <w:rFonts w:ascii="Microsoft YaHei" w:eastAsia="Microsoft YaHei" w:hAnsi="Microsoft YaHei" w:cs="Arial"/>
+                <w:b/>
+                <w:bCs/>
+                <w:color w:val="FFFFFF"/>
+                <w:sz w:val="18"/>
+                <w:szCs w:val="18"/>
+                <w:lang w:eastAsia="en-AU"/>
+              </w:rPr>
+            </w:pPr>
+            <w:r>
+              <w:rPr>
+                <w:rFonts w:ascii="Microsoft YaHei" w:eastAsia="Microsoft YaHei" w:hAnsi="Microsoft YaHei" w:cs="Arial" w:hint="eastAsia"/>
+                <w:b/>
+                <w:bCs/>
+                <w:color w:val="FFFFFF"/>
+                <w:sz w:val="18"/>
+                <w:szCs w:val="18"/>
+                <w:lang w:eastAsia="en-AU"/>
+              </w:rPr>
+              <w:t>Ожидаемый</w:t>
+            </w:r>
+            <w:r>
+              <w:rPr>
+                <w:rFonts w:ascii="Microsoft YaHei" w:eastAsia="Microsoft YaHei" w:hAnsi="Microsoft YaHei" w:cs="Arial"/>
+                <w:b/>
+                <w:bCs/>
+                <w:color w:val="FFFFFF"/>
+                <w:sz w:val="18"/>
+                <w:szCs w:val="18"/>
+                <w:lang w:eastAsia="en-AU"/>
+              </w:rPr>
+              <w:t xml:space="preserve"> результат</w:t>
+            </w:r>
+          </w:p>
+        </w:tc>
+        <w:tc>
+          <w:tcPr>
+            <w:tcW w:w="6277" w:type="dxa"/>
+            <w:tcBorders>
+              <w:top w:val="nil"/>
+              <w:left w:val="nil"/>
+              <w:bottom w:val="single" w:sz="4" w:space="0" w:color="2F75B5"/>
+              <w:right w:val="single" w:sz="4" w:space="0" w:color="2F75B5"/>
+            </w:tcBorders>
+            <w:noWrap/>
+            <w:vAlign w:val="center"/>
+          </w:tcPr>
+          <w:p>
+            <w:pPr>
+              <w:spacing w:after="0" w:line="240" w:lineRule="auto"/>
+              <w:ind w:firstLine="0"/>
+              <w:rPr>
+                <w:rFonts w:ascii="Microsoft YaHei" w:eastAsia="Microsoft YaHei" w:hAnsi="Microsoft YaHei" w:cs="Arial"/>
+                <w:sz w:val="18"/>
+                <w:szCs w:val="18"/>
+                <w:lang w:eastAsia="en-AU"/>
+              </w:rPr>
+            </w:pPr>
+            <w:r>
+              <w:rPr>
+                <w:rFonts w:ascii="Microsoft YaHei" w:eastAsia="Microsoft YaHei" w:hAnsi="Microsoft YaHei" w:cs="Arial"/>
+                <w:sz w:val="18"/>
+                <w:szCs w:val="18"/>
+                <w:lang w:val="en-AU" w:eastAsia="en-AU"/>
+              </w:rPr>
+              <w:t> </w:t>
+            </w:r>
+            <w:r>
+              <w:rPr>
+                <w:rFonts w:ascii="Microsoft YaHei" w:eastAsia="Microsoft YaHei" w:hAnsi="Microsoft YaHei" w:cs="Arial"/>
+                <w:sz w:val="18"/>
+                <w:szCs w:val="18"/>
+                <w:lang w:eastAsia="en-AU"/>
+              </w:rPr>
+              <w:t>Должн</w:t>
+            </w:r>
+            <w:r>
+              <w:rPr>
+                <w:rFonts w:ascii="Microsoft YaHei" w:eastAsia="Microsoft YaHei" w:hAnsi="Microsoft YaHei" w:cs="Arial"/>
+                <w:sz w:val="18"/>
+                <w:szCs w:val="18"/>
+                <w:lang w:eastAsia="en-AU"/>
+              </w:rPr>
+              <w:t>а появиться новая запись в выпадающем списке на вкладке работников</w:t>
+            </w:r>
+          </w:p>
+        </w:tc>
+      </w:tr>
+      <w:tr>
+        <w:trPr>
+          <w:trHeight w:val="499"/>
+        </w:trPr>
+        <w:tc>
+          <w:tcPr>
+            <w:tcW w:w="3136" w:type="dxa"/>
+            <w:tcBorders>
+              <w:top w:val="nil"/>
+              <w:left w:val="single" w:sz="4" w:space="0" w:color="2F75B5"/>
+              <w:bottom w:val="single" w:sz="4" w:space="0" w:color="FFFFFF"/>
+              <w:right w:val="single" w:sz="4" w:space="0" w:color="2F75B5"/>
+            </w:tcBorders>
+            <w:shd w:val="clear" w:color="000000" w:fill="2F75B5"/>
+            <w:noWrap/>
+            <w:vAlign w:val="center"/>
+          </w:tcPr>
+          <w:p>
+            <w:pPr>
+              <w:spacing w:after="0" w:line="240" w:lineRule="auto"/>
+              <w:ind w:firstLineChars="100" w:firstLine="180"/>
+              <w:jc w:val="right"/>
+              <w:rPr>
+                <w:rFonts w:ascii="Microsoft YaHei" w:eastAsia="Microsoft YaHei" w:hAnsi="Microsoft YaHei" w:cs="Arial"/>
+                <w:b/>
+                <w:bCs/>
+                <w:color w:val="FFFFFF"/>
+                <w:sz w:val="18"/>
+                <w:szCs w:val="18"/>
+                <w:lang w:eastAsia="en-AU"/>
+              </w:rPr>
+            </w:pPr>
+            <w:r>
+              <w:rPr>
+                <w:rFonts w:ascii="Microsoft YaHei" w:eastAsia="Microsoft YaHei" w:hAnsi="Microsoft YaHei" w:cs="Arial" w:hint="eastAsia"/>
+                <w:b/>
+                <w:bCs/>
+                <w:color w:val="FFFFFF"/>
+                <w:sz w:val="18"/>
+                <w:szCs w:val="18"/>
+                <w:lang w:eastAsia="en-AU"/>
+              </w:rPr>
+              <w:t>Фактический</w:t>
+            </w:r>
+            <w:r>
+              <w:rPr>
+                <w:rFonts w:ascii="Microsoft YaHei" w:eastAsia="Microsoft YaHei" w:hAnsi="Microsoft YaHei" w:cs="Arial"/>
+                <w:b/>
+                <w:bCs/>
+                <w:color w:val="FFFFFF"/>
+                <w:sz w:val="18"/>
+                <w:szCs w:val="18"/>
+                <w:lang w:eastAsia="en-AU"/>
+              </w:rPr>
+              <w:t xml:space="preserve"> результат </w:t>
+            </w:r>
+          </w:p>
+        </w:tc>
+        <w:tc>
+          <w:tcPr>
+            <w:tcW w:w="6277" w:type="dxa"/>
+            <w:tcBorders>
+              <w:top w:val="nil"/>
+              <w:left w:val="nil"/>
+              <w:bottom w:val="single" w:sz="4" w:space="0" w:color="2F75B5"/>
+              <w:right w:val="single" w:sz="4" w:space="0" w:color="2F75B5"/>
+            </w:tcBorders>
+            <w:noWrap/>
+            <w:vAlign w:val="center"/>
+          </w:tcPr>
+          <w:p>
+            <w:pPr>
+              <w:spacing w:after="0" w:line="240" w:lineRule="auto"/>
+              <w:ind w:firstLine="0"/>
+              <w:rPr>
+                <w:rFonts w:ascii="Microsoft YaHei" w:eastAsia="Microsoft YaHei" w:hAnsi="Microsoft YaHei" w:cs="Arial"/>
+                <w:sz w:val="18"/>
+                <w:szCs w:val="18"/>
+                <w:lang w:eastAsia="en-AU"/>
+              </w:rPr>
+            </w:pPr>
+            <w:r>
+              <w:rPr>
+                <w:rFonts w:ascii="Microsoft YaHei" w:eastAsia="Microsoft YaHei" w:hAnsi="Microsoft YaHei" w:cs="Arial"/>
+                <w:sz w:val="18"/>
+                <w:szCs w:val="18"/>
+                <w:lang w:val="en-AU" w:eastAsia="en-AU"/>
+              </w:rPr>
+              <w:t> </w:t>
+            </w:r>
+            <w:r>
+              <w:rPr>
+                <w:rFonts w:ascii="Microsoft YaHei" w:eastAsia="Microsoft YaHei" w:hAnsi="Microsoft YaHei" w:cs="Arial"/>
+                <w:sz w:val="18"/>
+                <w:szCs w:val="18"/>
+                <w:lang w:eastAsia="en-AU"/>
+              </w:rPr>
+              <w:t>Совпадает с ожидаемым</w:t>
+            </w:r>
+          </w:p>
+        </w:tc>
+      </w:tr>
+      <w:tr>
+        <w:trPr>
+          <w:trHeight w:val="499"/>
+        </w:trPr>
+        <w:tc>
+          <w:tcPr>
+            <w:tcW w:w="3136" w:type="dxa"/>
+            <w:tcBorders>
+              <w:top w:val="nil"/>
+              <w:left w:val="single" w:sz="4" w:space="0" w:color="2F75B5"/>
+              <w:bottom w:val="single" w:sz="4" w:space="0" w:color="FFFFFF"/>
+              <w:right w:val="single" w:sz="4" w:space="0" w:color="2F75B5"/>
+            </w:tcBorders>
+            <w:shd w:val="clear" w:color="000000" w:fill="2F75B5"/>
+            <w:noWrap/>
+            <w:vAlign w:val="center"/>
+          </w:tcPr>
+          <w:p>
+            <w:pPr>
+              <w:spacing w:after="0" w:line="240" w:lineRule="auto"/>
+              <w:ind w:firstLineChars="100" w:firstLine="180"/>
+              <w:jc w:val="right"/>
+              <w:rPr>
+                <w:rFonts w:ascii="Microsoft YaHei" w:eastAsia="Microsoft YaHei" w:hAnsi="Microsoft YaHei" w:cs="Arial"/>
+                <w:b/>
+                <w:bCs/>
+                <w:color w:val="FFFFFF"/>
+                <w:sz w:val="18"/>
+                <w:szCs w:val="18"/>
+                <w:lang w:eastAsia="en-AU"/>
+              </w:rPr>
+            </w:pPr>
+            <w:r>
+              <w:rPr>
+                <w:rFonts w:ascii="Microsoft YaHei" w:eastAsia="Microsoft YaHei" w:hAnsi="Microsoft YaHei" w:cs="Arial" w:hint="eastAsia"/>
+                <w:b/>
+                <w:bCs/>
+                <w:color w:val="FFFFFF"/>
+                <w:sz w:val="18"/>
+                <w:szCs w:val="18"/>
+                <w:lang w:eastAsia="en-AU"/>
+              </w:rPr>
+              <w:t>Статус</w:t>
+            </w:r>
+          </w:p>
+        </w:tc>
+        <w:tc>
+          <w:tcPr>
+            <w:tcW w:w="6277" w:type="dxa"/>
+            <w:tcBorders>
+              <w:top w:val="nil"/>
+              <w:left w:val="nil"/>
+              <w:bottom w:val="single" w:sz="4" w:space="0" w:color="2F75B5"/>
+              <w:right w:val="single" w:sz="4" w:space="0" w:color="2F75B5"/>
+            </w:tcBorders>
+            <w:noWrap/>
+            <w:vAlign w:val="center"/>
+          </w:tcPr>
+          <w:p>
+            <w:pPr>
+              <w:spacing w:after="0" w:line="240" w:lineRule="auto"/>
+              <w:ind w:firstLine="0"/>
+              <w:rPr>
+                <w:rFonts w:ascii="Microsoft YaHei" w:eastAsia="Microsoft YaHei" w:hAnsi="Microsoft YaHei" w:cs="Arial"/>
+                <w:sz w:val="18"/>
+                <w:szCs w:val="18"/>
+                <w:lang w:eastAsia="en-AU"/>
+              </w:rPr>
+            </w:pPr>
+            <w:r>
+              <w:rPr>
+                <w:rFonts w:ascii="Microsoft YaHei" w:eastAsia="Microsoft YaHei" w:hAnsi="Microsoft YaHei" w:cs="Arial"/>
+                <w:sz w:val="18"/>
+                <w:szCs w:val="18"/>
+                <w:lang w:eastAsia="en-AU"/>
+              </w:rPr>
+              <w:t>Пройден</w:t>
+            </w:r>
+          </w:p>
+        </w:tc>
+      </w:tr>
+      <w:tr>
+        <w:trPr>
+          <w:trHeight w:val="499"/>
+        </w:trPr>
+        <w:tc>
+          <w:tcPr>
+            <w:tcW w:w="3136" w:type="dxa"/>
+            <w:tcBorders>
+              <w:top w:val="nil"/>
+              <w:left w:val="single" w:sz="4" w:space="0" w:color="2F75B5"/>
+              <w:bottom w:val="single" w:sz="4" w:space="0" w:color="FFFFFF"/>
+              <w:right w:val="single" w:sz="4" w:space="0" w:color="2F75B5"/>
+            </w:tcBorders>
+            <w:shd w:val="clear" w:color="000000" w:fill="2F75B5"/>
+            <w:noWrap/>
+            <w:vAlign w:val="center"/>
+          </w:tcPr>
+          <w:p>
+            <w:pPr>
+              <w:spacing w:after="0" w:line="240" w:lineRule="auto"/>
+              <w:ind w:firstLineChars="100" w:firstLine="180"/>
+              <w:jc w:val="right"/>
+              <w:rPr>
+                <w:rFonts w:ascii="Microsoft YaHei" w:eastAsia="Microsoft YaHei" w:hAnsi="Microsoft YaHei" w:cs="Arial"/>
+                <w:b/>
+                <w:bCs/>
+                <w:color w:val="FFFFFF"/>
+                <w:sz w:val="18"/>
+                <w:szCs w:val="18"/>
+                <w:lang w:eastAsia="en-AU"/>
+              </w:rPr>
+            </w:pPr>
+            <w:r>
+              <w:rPr>
+                <w:rFonts w:ascii="Microsoft YaHei" w:eastAsia="Microsoft YaHei" w:hAnsi="Microsoft YaHei" w:cs="Arial" w:hint="eastAsia"/>
+                <w:b/>
+                <w:bCs/>
+                <w:color w:val="FFFFFF"/>
+                <w:sz w:val="18"/>
+                <w:szCs w:val="18"/>
+                <w:lang w:eastAsia="en-AU"/>
+              </w:rPr>
+              <w:t>Предварительное</w:t>
+            </w:r>
+            <w:r>
+              <w:rPr>
+                <w:rFonts w:ascii="Microsoft YaHei" w:eastAsia="Microsoft YaHei" w:hAnsi="Microsoft YaHei" w:cs="Arial"/>
+                <w:b/>
+                <w:bCs/>
+                <w:color w:val="FFFFFF"/>
+                <w:sz w:val="18"/>
+                <w:szCs w:val="18"/>
+                <w:lang w:eastAsia="en-AU"/>
+              </w:rPr>
+              <w:t xml:space="preserve"> условие</w:t>
+            </w:r>
+          </w:p>
+        </w:tc>
+        <w:tc>
+          <w:tcPr>
+            <w:tcW w:w="6277" w:type="dxa"/>
+            <w:tcBorders>
+              <w:top w:val="nil"/>
+              <w:left w:val="nil"/>
+              <w:bottom w:val="single" w:sz="4" w:space="0" w:color="2F75B5"/>
+              <w:right w:val="single" w:sz="4" w:space="0" w:color="2F75B5"/>
+            </w:tcBorders>
+            <w:noWrap/>
+            <w:vAlign w:val="center"/>
+          </w:tcPr>
+          <w:p>
+            <w:pPr>
+              <w:spacing w:after="0" w:line="240" w:lineRule="auto"/>
+              <w:ind w:firstLine="0"/>
+              <w:rPr>
+                <w:rFonts w:ascii="Microsoft YaHei" w:eastAsia="Microsoft YaHei" w:hAnsi="Microsoft YaHei" w:cs="Arial"/>
+                <w:sz w:val="18"/>
+                <w:szCs w:val="18"/>
+                <w:lang w:eastAsia="en-AU"/>
+              </w:rPr>
+            </w:pPr>
+            <w:r>
+              <w:rPr>
+                <w:rFonts w:ascii="Microsoft YaHei" w:eastAsia="Microsoft YaHei" w:hAnsi="Microsoft YaHei" w:cs="Arial"/>
+                <w:sz w:val="18"/>
+                <w:szCs w:val="18"/>
+                <w:lang w:eastAsia="en-AU"/>
+              </w:rPr>
+              <w:t>Нет</w:t>
+            </w:r>
+          </w:p>
+        </w:tc>
+      </w:tr>
+      <w:tr>
+        <w:trPr>
+          <w:trHeight w:val="499"/>
+        </w:trPr>
+        <w:tc>
+          <w:tcPr>
+            <w:tcW w:w="3136" w:type="dxa"/>
+            <w:tcBorders>
+              <w:top w:val="nil"/>
+              <w:left w:val="single" w:sz="4" w:space="0" w:color="2F75B5"/>
+              <w:bottom w:val="single" w:sz="4" w:space="0" w:color="FFFFFF"/>
+              <w:right w:val="single" w:sz="4" w:space="0" w:color="2F75B5"/>
+            </w:tcBorders>
+            <w:shd w:val="clear" w:color="000000" w:fill="2F75B5"/>
+            <w:noWrap/>
+            <w:vAlign w:val="center"/>
+          </w:tcPr>
+          <w:p>
+            <w:pPr>
+              <w:spacing w:after="0" w:line="240" w:lineRule="auto"/>
+              <w:ind w:firstLineChars="100" w:firstLine="180"/>
+              <w:jc w:val="right"/>
+              <w:rPr>
+                <w:rFonts w:ascii="Microsoft YaHei" w:eastAsia="Microsoft YaHei" w:hAnsi="Microsoft YaHei" w:cs="Arial"/>
+                <w:b/>
+                <w:bCs/>
+                <w:color w:val="FFFFFF"/>
+                <w:sz w:val="18"/>
+                <w:szCs w:val="18"/>
+                <w:lang w:eastAsia="en-AU"/>
+              </w:rPr>
+            </w:pPr>
+            <w:r>
+              <w:rPr>
+                <w:rFonts w:ascii="Microsoft YaHei" w:eastAsia="Microsoft YaHei" w:hAnsi="Microsoft YaHei" w:cs="Arial" w:hint="eastAsia"/>
+                <w:b/>
+                <w:bCs/>
+                <w:color w:val="FFFFFF"/>
+                <w:sz w:val="18"/>
+                <w:szCs w:val="18"/>
+                <w:lang w:eastAsia="en-AU"/>
+              </w:rPr>
+              <w:t>Постусловие</w:t>
+            </w:r>
+          </w:p>
+        </w:tc>
+        <w:tc>
+          <w:tcPr>
+            <w:tcW w:w="6277" w:type="dxa"/>
+            <w:tcBorders>
+              <w:top w:val="nil"/>
+              <w:left w:val="nil"/>
+              <w:bottom w:val="single" w:sz="4" w:space="0" w:color="2F75B5"/>
+              <w:right w:val="single" w:sz="4" w:space="0" w:color="2F75B5"/>
+            </w:tcBorders>
+            <w:noWrap/>
+            <w:vAlign w:val="center"/>
+          </w:tcPr>
+          <w:p>
+            <w:pPr>
+              <w:spacing w:after="0" w:line="240" w:lineRule="auto"/>
+              <w:ind w:firstLine="0"/>
+              <w:rPr>
+                <w:rFonts w:ascii="Microsoft YaHei" w:eastAsia="Microsoft YaHei" w:hAnsi="Microsoft YaHei" w:cs="Arial"/>
+                <w:sz w:val="18"/>
+                <w:szCs w:val="18"/>
+                <w:lang w:eastAsia="en-AU"/>
+              </w:rPr>
+            </w:pPr>
+            <w:r>
+              <w:rPr>
+                <w:rFonts w:ascii="Microsoft YaHei" w:eastAsia="Microsoft YaHei" w:hAnsi="Microsoft YaHei" w:cs="Arial"/>
+                <w:sz w:val="18"/>
+                <w:szCs w:val="18"/>
+                <w:lang w:eastAsia="en-AU"/>
+              </w:rPr>
+              <w:t>Нет</w:t>
+            </w:r>
+          </w:p>
+        </w:tc>
+      </w:tr>
+      <w:tr>
+        <w:trPr>
+          <w:trHeight w:val="499"/>
+        </w:trPr>
+        <w:tc>
+          <w:tcPr>
+            <w:tcW w:w="3136" w:type="dxa"/>
+            <w:tcBorders>
+              <w:top w:val="nil"/>
+              <w:left w:val="single" w:sz="4" w:space="0" w:color="2F75B5"/>
+              <w:bottom w:val="single" w:sz="4" w:space="0" w:color="2F75B5"/>
+              <w:right w:val="single" w:sz="4" w:space="0" w:color="2F75B5"/>
+            </w:tcBorders>
+            <w:shd w:val="clear" w:color="000000" w:fill="2F75B5"/>
+            <w:noWrap/>
+            <w:vAlign w:val="center"/>
+          </w:tcPr>
+          <w:p>
+            <w:pPr>
+              <w:spacing w:after="0" w:line="240" w:lineRule="auto"/>
+              <w:ind w:firstLineChars="100" w:firstLine="180"/>
+              <w:jc w:val="right"/>
+              <w:rPr>
+                <w:rFonts w:ascii="Microsoft YaHei" w:eastAsia="Microsoft YaHei" w:hAnsi="Microsoft YaHei" w:cs="Arial"/>
+                <w:b/>
+                <w:bCs/>
+                <w:color w:val="FFFFFF"/>
+                <w:sz w:val="18"/>
+                <w:szCs w:val="18"/>
+                <w:lang w:eastAsia="en-AU"/>
+              </w:rPr>
+            </w:pPr>
+            <w:r>
+              <w:rPr>
+                <w:rFonts w:ascii="Microsoft YaHei" w:eastAsia="Microsoft YaHei" w:hAnsi="Microsoft YaHei" w:cs="Arial" w:hint="eastAsia"/>
+                <w:b/>
+                <w:bCs/>
+                <w:color w:val="FFFFFF"/>
+                <w:sz w:val="18"/>
+                <w:szCs w:val="18"/>
+                <w:lang w:eastAsia="en-AU"/>
+              </w:rPr>
+              <w:t>Примечания</w:t>
+            </w:r>
+            <w:r>
+              <w:rPr>
+                <w:rFonts w:ascii="Microsoft YaHei" w:eastAsia="Microsoft YaHei" w:hAnsi="Microsoft YaHei" w:cs="Arial"/>
+                <w:b/>
+                <w:bCs/>
+                <w:color w:val="FFFFFF"/>
+                <w:sz w:val="18"/>
+                <w:szCs w:val="18"/>
+                <w:lang w:eastAsia="en-AU"/>
+              </w:rPr>
+              <w:t>/комментарии</w:t>
+            </w:r>
+          </w:p>
+        </w:tc>
+        <w:tc>
+          <w:tcPr>
+            <w:tcW w:w="6277" w:type="dxa"/>
+            <w:tcBorders>
+              <w:top w:val="nil"/>
+              <w:left w:val="nil"/>
+              <w:bottom w:val="single" w:sz="4" w:space="0" w:color="2F75B5"/>
+              <w:right w:val="single" w:sz="4" w:space="0" w:color="2F75B5"/>
+            </w:tcBorders>
+            <w:noWrap/>
+            <w:vAlign w:val="center"/>
+          </w:tcPr>
+          <w:p>
+            <w:pPr>
+              <w:spacing w:after="0" w:line="240" w:lineRule="auto"/>
+              <w:ind w:firstLine="0"/>
+              <w:rPr>
+                <w:rFonts w:ascii="Microsoft YaHei" w:eastAsia="Microsoft YaHei" w:hAnsi="Microsoft YaHei" w:cs="Arial"/>
+                <w:sz w:val="18"/>
+                <w:szCs w:val="18"/>
+                <w:lang w:eastAsia="en-AU"/>
+              </w:rPr>
+            </w:pPr>
+            <w:r>
+              <w:rPr>
+                <w:rFonts w:ascii="Microsoft YaHei" w:eastAsia="Microsoft YaHei" w:hAnsi="Microsoft YaHei" w:cs="Arial"/>
+                <w:sz w:val="18"/>
+                <w:szCs w:val="18"/>
+                <w:lang w:eastAsia="en-AU"/>
+              </w:rPr>
+              <w:t>Нет</w:t>
+            </w:r>
+          </w:p>
+        </w:tc>
+      </w:tr>
+    </w:tbl>
+    <w:p/>
+    <w:p/>
+    <w:p/>
+    <w:p>
+      <w:pPr>
+        <w:spacing w:after="160" w:line="259" w:lineRule="auto"/>
+        <w:ind w:firstLine="0"/>
+        <w:jc w:val="left"/>
+      </w:pPr>
+      <w:r>
+        <w:br w:type="page"/>
+      </w:r>
+    </w:p>
+    <w:p>
+      <w:pPr>
+        <w:spacing w:after="160" w:line="259" w:lineRule="auto"/>
+        <w:ind w:firstLine="0"/>
+        <w:jc w:val="left"/>
+      </w:pPr>
+    </w:p>
+    <w:p>
+      <w:pPr>
+        <w:ind w:firstLine="0"/>
+        <w:rPr>
+          <w:rFonts w:asciiTheme="minorHAnsi" w:hAnsiTheme="minorHAnsi" w:cstheme="minorHAnsi"/>
+        </w:rPr>
+      </w:pPr>
+      <w:r>
+        <w:rPr>
+          <w:rFonts w:asciiTheme="minorHAnsi" w:hAnsiTheme="minorHAnsi" w:cstheme="minorHAnsi"/>
+          <w:lang w:val="en-US"/>
+        </w:rPr>
+        <w:t>Test case</w:t>
+      </w:r>
+      <w:r>
+        <w:rPr>
+          <w:rFonts w:asciiTheme="minorHAnsi" w:hAnsiTheme="minorHAnsi" w:cstheme="minorHAnsi"/>
+        </w:rPr>
+        <w:t xml:space="preserve"> #</w:t>
+      </w:r>
+      <w:r>
+        <w:rPr>
+          <w:rFonts w:asciiTheme="minorHAnsi" w:hAnsiTheme="minorHAnsi" w:cstheme="minorHAnsi"/>
+          <w:lang w:val="en-US"/>
+        </w:rPr>
+        <w:t>3</w:t>
+      </w:r>
+      <w:r>
+        <w:rPr>
+          <w:rFonts w:asciiTheme="minorHAnsi" w:hAnsiTheme="minorHAnsi" w:cstheme="minorHAnsi"/>
+        </w:rPr>
+        <w:t>:</w:t>
+      </w:r>
+    </w:p>
+    <w:tbl>
+      <w:tblPr>
+        <w:tblW w:w="9413" w:type="dxa"/>
+        <w:tblInd w:w="80" w:type="dxa"/>
+        <w:tblLayout w:type="fixed"/>
+        <w:tblLook w:val="00A0" w:firstRow="1" w:lastRow="0" w:firstColumn="1" w:lastColumn="0" w:noHBand="0" w:noVBand="0"/>
+      </w:tblPr>
+      <w:tblGrid>
+        <w:gridCol w:w="3136"/>
+        <w:gridCol w:w="6277"/>
+      </w:tblGrid>
+      <w:tr>
+        <w:trPr>
+          <w:trHeight w:val="499"/>
+        </w:trPr>
+        <w:tc>
+          <w:tcPr>
+            <w:tcW w:w="3136" w:type="dxa"/>
+            <w:tcBorders>
+              <w:top w:val="single" w:sz="4" w:space="0" w:color="2F75B5"/>
+              <w:left w:val="single" w:sz="4" w:space="0" w:color="2F75B5"/>
+              <w:bottom w:val="single" w:sz="4" w:space="0" w:color="FFFFFF"/>
+              <w:right w:val="single" w:sz="4" w:space="0" w:color="2F75B5"/>
+            </w:tcBorders>
+            <w:shd w:val="clear" w:color="000000" w:fill="2F75B5"/>
+            <w:vAlign w:val="center"/>
+          </w:tcPr>
+          <w:p>
+            <w:pPr>
+              <w:spacing w:after="0" w:line="240" w:lineRule="auto"/>
+              <w:ind w:firstLineChars="100" w:firstLine="180"/>
+              <w:jc w:val="right"/>
+              <w:rPr>
+                <w:rFonts w:ascii="Microsoft YaHei" w:eastAsia="Microsoft YaHei" w:hAnsi="Microsoft YaHei" w:cs="Arial"/>
+                <w:b/>
+                <w:bCs/>
+                <w:color w:val="FFFFFF"/>
+                <w:sz w:val="18"/>
+                <w:szCs w:val="18"/>
+                <w:lang w:val="en-AU" w:eastAsia="en-AU"/>
+              </w:rPr>
+            </w:pPr>
+            <w:r>
+              <w:rPr>
+                <w:rFonts w:ascii="Microsoft YaHei" w:eastAsia="Microsoft YaHei" w:hAnsi="Microsoft YaHei" w:cs="Arial" w:hint="eastAsia"/>
+                <w:b/>
+                <w:bCs/>
+                <w:color w:val="FFFFFF"/>
+                <w:sz w:val="18"/>
+                <w:szCs w:val="18"/>
+                <w:lang w:eastAsia="en-AU"/>
+              </w:rPr>
+              <w:t>Тестовый</w:t>
+            </w:r>
+            <w:r>
+              <w:rPr>
+                <w:rFonts w:ascii="Microsoft YaHei" w:eastAsia="Microsoft YaHei" w:hAnsi="Microsoft YaHei" w:cs="Arial"/>
+                <w:b/>
+                <w:bCs/>
+                <w:color w:val="FFFFFF"/>
+                <w:sz w:val="18"/>
+                <w:szCs w:val="18"/>
+                <w:lang w:eastAsia="en-AU"/>
+              </w:rPr>
+              <w:t xml:space="preserve"> пример </w:t>
+            </w:r>
+            <w:r>
+              <w:rPr>
+                <w:rFonts w:ascii="Microsoft YaHei" w:eastAsia="Microsoft YaHei" w:hAnsi="Microsoft YaHei" w:cs="Arial"/>
+                <w:b/>
+                <w:bCs/>
+                <w:color w:val="FFFFFF"/>
+                <w:sz w:val="18"/>
+                <w:szCs w:val="18"/>
+                <w:lang w:val="en-AU" w:eastAsia="en-AU"/>
+              </w:rPr>
+              <w:t>#</w:t>
+            </w:r>
+          </w:p>
+        </w:tc>
+        <w:tc>
+          <w:tcPr>
+            <w:tcW w:w="6277" w:type="dxa"/>
+            <w:tcBorders>
+              <w:top w:val="single" w:sz="4" w:space="0" w:color="2F75B5"/>
+              <w:left w:val="nil"/>
+              <w:bottom w:val="single" w:sz="4" w:space="0" w:color="2F75B5"/>
+              <w:right w:val="single" w:sz="4" w:space="0" w:color="2F75B5"/>
+            </w:tcBorders>
+            <w:noWrap/>
+            <w:vAlign w:val="center"/>
+          </w:tcPr>
+          <w:p>
+            <w:pPr>
+              <w:spacing w:after="0" w:line="240" w:lineRule="auto"/>
+              <w:ind w:firstLine="0"/>
+              <w:rPr>
+                <w:rFonts w:ascii="Microsoft YaHei" w:eastAsia="Microsoft YaHei" w:hAnsi="Microsoft YaHei" w:cs="Arial"/>
+                <w:sz w:val="18"/>
+                <w:szCs w:val="18"/>
+                <w:lang w:val="en-AU" w:eastAsia="en-AU"/>
+              </w:rPr>
+            </w:pPr>
+            <w:r>
+              <w:rPr>
+                <w:rFonts w:ascii="Microsoft YaHei" w:eastAsia="Microsoft YaHei" w:hAnsi="Microsoft YaHei" w:cs="Arial"/>
+                <w:sz w:val="18"/>
+                <w:szCs w:val="18"/>
+                <w:lang w:val="en-AU" w:eastAsia="en-AU"/>
+              </w:rPr>
+              <w:t> </w:t>
+            </w:r>
+            <w:r>
+              <w:rPr>
+                <w:rFonts w:ascii="Microsoft YaHei" w:eastAsia="Microsoft YaHei" w:hAnsi="Microsoft YaHei" w:cs="Arial"/>
+                <w:sz w:val="18"/>
+                <w:szCs w:val="18"/>
+                <w:lang w:val="en-AU" w:eastAsia="en-AU"/>
+              </w:rPr>
+              <w:t>PractikaVariant22</w:t>
+            </w:r>
+          </w:p>
+        </w:tc>
+      </w:tr>
+      <w:tr>
+        <w:trPr>
+          <w:trHeight w:val="499"/>
+        </w:trPr>
+        <w:tc>
+          <w:tcPr>
+            <w:tcW w:w="3136" w:type="dxa"/>
+            <w:tcBorders>
+              <w:top w:val="nil"/>
+              <w:left w:val="single" w:sz="4" w:space="0" w:color="2F75B5"/>
+              <w:bottom w:val="single" w:sz="4" w:space="0" w:color="FFFFFF"/>
+              <w:right w:val="single" w:sz="4" w:space="0" w:color="2F75B5"/>
+            </w:tcBorders>
+            <w:shd w:val="clear" w:color="000000" w:fill="2F75B5"/>
+            <w:noWrap/>
+            <w:vAlign w:val="center"/>
+          </w:tcPr>
+          <w:p>
+            <w:pPr>
+              <w:spacing w:after="0" w:line="240" w:lineRule="auto"/>
+              <w:ind w:firstLineChars="100" w:firstLine="180"/>
+              <w:jc w:val="right"/>
+              <w:rPr>
+                <w:rFonts w:ascii="Microsoft YaHei" w:eastAsia="Microsoft YaHei" w:hAnsi="Microsoft YaHei" w:cs="Arial"/>
+                <w:b/>
+                <w:bCs/>
+                <w:color w:val="FFFFFF"/>
+                <w:sz w:val="18"/>
+                <w:szCs w:val="18"/>
+                <w:lang w:eastAsia="en-AU"/>
+              </w:rPr>
+            </w:pPr>
+            <w:r>
+              <w:rPr>
+                <w:rFonts w:ascii="Microsoft YaHei" w:eastAsia="Microsoft YaHei" w:hAnsi="Microsoft YaHei" w:cs="Arial" w:hint="eastAsia"/>
+                <w:b/>
+                <w:bCs/>
+                <w:color w:val="FFFFFF"/>
+                <w:sz w:val="18"/>
+                <w:szCs w:val="18"/>
+                <w:lang w:eastAsia="en-AU"/>
+              </w:rPr>
+              <w:t>Приоритет</w:t>
+            </w:r>
+            <w:r>
+              <w:rPr>
+                <w:rFonts w:ascii="Microsoft YaHei" w:eastAsia="Microsoft YaHei" w:hAnsi="Microsoft YaHei" w:cs="Arial"/>
+                <w:b/>
+                <w:bCs/>
+                <w:color w:val="FFFFFF"/>
+                <w:sz w:val="18"/>
+                <w:szCs w:val="18"/>
+                <w:lang w:eastAsia="en-AU"/>
+              </w:rPr>
+              <w:t xml:space="preserve"> тестирования</w:t>
+            </w:r>
+          </w:p>
+        </w:tc>
+        <w:tc>
+          <w:tcPr>
+            <w:tcW w:w="6277" w:type="dxa"/>
+            <w:tcBorders>
+              <w:top w:val="nil"/>
+              <w:left w:val="nil"/>
+              <w:bottom w:val="single" w:sz="4" w:space="0" w:color="2F75B5"/>
+              <w:right w:val="single" w:sz="4" w:space="0" w:color="2F75B5"/>
+            </w:tcBorders>
+            <w:noWrap/>
+            <w:vAlign w:val="center"/>
+          </w:tcPr>
+          <w:p>
+            <w:pPr>
+              <w:spacing w:after="0" w:line="240" w:lineRule="auto"/>
+              <w:ind w:right="748" w:firstLine="0"/>
+              <w:rPr>
+                <w:rFonts w:ascii="Microsoft YaHei" w:eastAsia="Microsoft YaHei" w:hAnsi="Microsoft YaHei" w:cs="Arial"/>
+                <w:sz w:val="18"/>
+                <w:szCs w:val="18"/>
+                <w:lang w:eastAsia="en-AU"/>
+              </w:rPr>
+            </w:pPr>
+            <w:r>
+              <w:rPr>
+                <w:rFonts w:ascii="Microsoft YaHei" w:eastAsia="Microsoft YaHei" w:hAnsi="Microsoft YaHei" w:cs="Arial"/>
+                <w:sz w:val="18"/>
+                <w:szCs w:val="18"/>
+                <w:lang w:val="en-AU" w:eastAsia="en-AU"/>
+              </w:rPr>
+              <w:t> </w:t>
+            </w:r>
+            <w:r>
+              <w:rPr>
+                <w:rFonts w:ascii="Microsoft YaHei" w:eastAsia="Microsoft YaHei" w:hAnsi="Microsoft YaHei" w:cs="Arial"/>
+                <w:sz w:val="18"/>
+                <w:szCs w:val="18"/>
+                <w:lang w:eastAsia="en-AU"/>
+              </w:rPr>
+              <w:t>Высокий</w:t>
+            </w:r>
+          </w:p>
+        </w:tc>
+      </w:tr>
+      <w:tr>
+        <w:trPr>
+          <w:trHeight w:val="499"/>
+        </w:trPr>
+        <w:tc>
+          <w:tcPr>
+            <w:tcW w:w="3136" w:type="dxa"/>
+            <w:tcBorders>
+              <w:top w:val="nil"/>
+              <w:left w:val="single" w:sz="4" w:space="0" w:color="2F75B5"/>
+              <w:bottom w:val="single" w:sz="4" w:space="0" w:color="FFFFFF"/>
+              <w:right w:val="single" w:sz="4" w:space="0" w:color="2F75B5"/>
+            </w:tcBorders>
+            <w:shd w:val="clear" w:color="000000" w:fill="2F75B5"/>
+            <w:noWrap/>
+            <w:vAlign w:val="center"/>
+          </w:tcPr>
+          <w:p>
+            <w:pPr>
+              <w:spacing w:after="0" w:line="240" w:lineRule="auto"/>
+              <w:ind w:firstLineChars="100" w:firstLine="180"/>
+              <w:jc w:val="right"/>
+              <w:rPr>
+                <w:rFonts w:ascii="Microsoft YaHei" w:eastAsia="Microsoft YaHei" w:hAnsi="Microsoft YaHei" w:cs="Arial"/>
+                <w:b/>
+                <w:bCs/>
+                <w:color w:val="FFFFFF"/>
+                <w:sz w:val="18"/>
+                <w:szCs w:val="18"/>
+                <w:lang w:eastAsia="en-AU"/>
+              </w:rPr>
+            </w:pPr>
+            <w:r>
+              <w:rPr>
+                <w:rFonts w:ascii="Microsoft YaHei" w:eastAsia="Microsoft YaHei" w:hAnsi="Microsoft YaHei" w:cs="Arial" w:hint="eastAsia"/>
+                <w:b/>
+                <w:bCs/>
+                <w:color w:val="FFFFFF"/>
+                <w:sz w:val="18"/>
+                <w:szCs w:val="18"/>
+                <w:lang w:eastAsia="en-AU"/>
+              </w:rPr>
+              <w:t>Заголовок</w:t>
+            </w:r>
+            <w:r>
+              <w:rPr>
+                <w:rFonts w:ascii="Microsoft YaHei" w:eastAsia="Microsoft YaHei" w:hAnsi="Microsoft YaHei" w:cs="Arial"/>
+                <w:b/>
+                <w:bCs/>
+                <w:color w:val="FFFFFF"/>
+                <w:sz w:val="18"/>
+                <w:szCs w:val="18"/>
+                <w:lang w:eastAsia="en-AU"/>
+              </w:rPr>
+              <w:t>/название теста</w:t>
+            </w:r>
+          </w:p>
+        </w:tc>
+        <w:tc>
+          <w:tcPr>
+            <w:tcW w:w="6277" w:type="dxa"/>
+            <w:tcBorders>
+              <w:top w:val="nil"/>
+              <w:left w:val="nil"/>
+              <w:bottom w:val="single" w:sz="4" w:space="0" w:color="2F75B5"/>
+              <w:right w:val="single" w:sz="4" w:space="0" w:color="2F75B5"/>
+            </w:tcBorders>
+            <w:noWrap/>
+            <w:vAlign w:val="center"/>
+          </w:tcPr>
+          <w:p>
+            <w:pPr>
+              <w:spacing w:after="0" w:line="240" w:lineRule="auto"/>
+              <w:ind w:firstLine="0"/>
+              <w:rPr>
+                <w:rFonts w:ascii="Microsoft YaHei" w:eastAsia="Microsoft YaHei" w:hAnsi="Microsoft YaHei" w:cs="Arial"/>
+                <w:sz w:val="18"/>
+                <w:szCs w:val="18"/>
+                <w:lang w:eastAsia="en-AU"/>
+              </w:rPr>
+            </w:pPr>
+            <w:r>
+              <w:rPr>
+                <w:rFonts w:ascii="Microsoft YaHei" w:eastAsia="Microsoft YaHei" w:hAnsi="Microsoft YaHei" w:cs="Arial"/>
+                <w:sz w:val="18"/>
+                <w:szCs w:val="18"/>
+                <w:lang w:val="en-AU" w:eastAsia="en-AU"/>
+              </w:rPr>
+              <w:t> </w:t>
+            </w:r>
+            <w:r>
+              <w:rPr>
+                <w:rFonts w:ascii="Microsoft YaHei" w:eastAsia="Microsoft YaHei" w:hAnsi="Microsoft YaHei" w:cs="Arial"/>
+                <w:sz w:val="18"/>
+                <w:szCs w:val="18"/>
+                <w:lang w:eastAsia="en-AU"/>
+              </w:rPr>
+              <w:t>Добавление компании</w:t>
+            </w:r>
+          </w:p>
+        </w:tc>
+      </w:tr>
+      <w:tr>
+        <w:trPr>
+          <w:trHeight w:val="499"/>
+        </w:trPr>
+        <w:tc>
+          <w:tcPr>
+            <w:tcW w:w="3136" w:type="dxa"/>
+            <w:tcBorders>
+              <w:top w:val="nil"/>
+              <w:left w:val="single" w:sz="4" w:space="0" w:color="2F75B5"/>
+              <w:bottom w:val="single" w:sz="4" w:space="0" w:color="FFFFFF"/>
+              <w:right w:val="single" w:sz="4" w:space="0" w:color="2F75B5"/>
+            </w:tcBorders>
+            <w:shd w:val="clear" w:color="000000" w:fill="2F75B5"/>
+            <w:noWrap/>
+            <w:vAlign w:val="center"/>
+          </w:tcPr>
+          <w:p>
+            <w:pPr>
+              <w:spacing w:after="0" w:line="240" w:lineRule="auto"/>
+              <w:ind w:firstLineChars="100" w:firstLine="180"/>
+              <w:jc w:val="right"/>
+              <w:rPr>
+                <w:rFonts w:ascii="Microsoft YaHei" w:eastAsia="Microsoft YaHei" w:hAnsi="Microsoft YaHei" w:cs="Arial"/>
+                <w:b/>
+                <w:bCs/>
+                <w:color w:val="FFFFFF"/>
+                <w:sz w:val="18"/>
+                <w:szCs w:val="18"/>
+                <w:lang w:eastAsia="en-AU"/>
+              </w:rPr>
+            </w:pPr>
+            <w:r>
+              <w:rPr>
+                <w:rFonts w:ascii="Microsoft YaHei" w:eastAsia="Microsoft YaHei" w:hAnsi="Microsoft YaHei" w:cs="Arial" w:hint="eastAsia"/>
+                <w:b/>
+                <w:bCs/>
+                <w:color w:val="FFFFFF"/>
+                <w:sz w:val="18"/>
+                <w:szCs w:val="18"/>
+                <w:lang w:eastAsia="en-AU"/>
+              </w:rPr>
+              <w:t>Краткое</w:t>
+            </w:r>
+            <w:r>
+              <w:rPr>
+                <w:rFonts w:ascii="Microsoft YaHei" w:eastAsia="Microsoft YaHei" w:hAnsi="Microsoft YaHei" w:cs="Arial"/>
+                <w:b/>
+                <w:bCs/>
+                <w:color w:val="FFFFFF"/>
+                <w:sz w:val="18"/>
+                <w:szCs w:val="18"/>
+                <w:lang w:eastAsia="en-AU"/>
+              </w:rPr>
+              <w:t xml:space="preserve"> изложение теста</w:t>
+            </w:r>
+          </w:p>
+        </w:tc>
+        <w:tc>
+          <w:tcPr>
+            <w:tcW w:w="6277" w:type="dxa"/>
+            <w:tcBorders>
+              <w:top w:val="nil"/>
+              <w:left w:val="nil"/>
+              <w:bottom w:val="single" w:sz="4" w:space="0" w:color="2F75B5"/>
+              <w:right w:val="single" w:sz="4" w:space="0" w:color="2F75B5"/>
+            </w:tcBorders>
+            <w:noWrap/>
+            <w:vAlign w:val="center"/>
+          </w:tcPr>
+          <w:p>
+            <w:pPr>
+              <w:spacing w:after="0" w:line="240" w:lineRule="auto"/>
+              <w:ind w:firstLine="0"/>
+              <w:rPr>
+                <w:rFonts w:ascii="Microsoft YaHei" w:eastAsia="Microsoft YaHei" w:hAnsi="Microsoft YaHei" w:cs="Arial"/>
+                <w:sz w:val="18"/>
+                <w:szCs w:val="18"/>
+                <w:lang w:eastAsia="en-AU"/>
+              </w:rPr>
+            </w:pPr>
+            <w:r>
+              <w:rPr>
+                <w:rFonts w:ascii="Microsoft YaHei" w:eastAsia="Microsoft YaHei" w:hAnsi="Microsoft YaHei" w:cs="Arial"/>
+                <w:sz w:val="18"/>
+                <w:szCs w:val="18"/>
+                <w:lang w:val="en-AU" w:eastAsia="en-AU"/>
+              </w:rPr>
+              <w:t> </w:t>
+            </w:r>
+            <w:r>
+              <w:rPr>
+                <w:rFonts w:ascii="Microsoft YaHei" w:eastAsia="Microsoft YaHei" w:hAnsi="Microsoft YaHei" w:cs="Arial"/>
+                <w:sz w:val="18"/>
+                <w:szCs w:val="18"/>
+                <w:lang w:eastAsia="en-AU"/>
+              </w:rPr>
+              <w:t>Зайти под пользователем и добавить нов</w:t>
+            </w:r>
+            <w:r>
+              <w:rPr>
+                <w:rFonts w:ascii="Microsoft YaHei" w:eastAsia="Microsoft YaHei" w:hAnsi="Microsoft YaHei" w:cs="Arial"/>
+                <w:sz w:val="18"/>
+                <w:szCs w:val="18"/>
+                <w:lang w:eastAsia="en-AU"/>
+              </w:rPr>
+              <w:t>ую компанию</w:t>
+            </w:r>
+          </w:p>
+        </w:tc>
+      </w:tr>
+      <w:tr>
+        <w:trPr>
+          <w:trHeight w:val="499"/>
+        </w:trPr>
+        <w:tc>
+          <w:tcPr>
+            <w:tcW w:w="3136" w:type="dxa"/>
+            <w:tcBorders>
+              <w:top w:val="nil"/>
+              <w:left w:val="single" w:sz="4" w:space="0" w:color="2F75B5"/>
+              <w:bottom w:val="single" w:sz="4" w:space="0" w:color="FFFFFF"/>
+              <w:right w:val="single" w:sz="4" w:space="0" w:color="2F75B5"/>
+            </w:tcBorders>
+            <w:shd w:val="clear" w:color="000000" w:fill="2F75B5"/>
+            <w:noWrap/>
+            <w:vAlign w:val="center"/>
+          </w:tcPr>
+          <w:p>
+            <w:pPr>
+              <w:spacing w:after="0" w:line="240" w:lineRule="auto"/>
+              <w:ind w:firstLineChars="100" w:firstLine="180"/>
+              <w:jc w:val="right"/>
+              <w:rPr>
+                <w:rFonts w:ascii="Microsoft YaHei" w:eastAsia="Microsoft YaHei" w:hAnsi="Microsoft YaHei" w:cs="Arial"/>
+                <w:b/>
+                <w:bCs/>
+                <w:color w:val="FFFFFF"/>
+                <w:sz w:val="18"/>
+                <w:szCs w:val="18"/>
+                <w:lang w:eastAsia="en-AU"/>
+              </w:rPr>
+            </w:pPr>
+            <w:r>
+              <w:rPr>
+                <w:rFonts w:ascii="Microsoft YaHei" w:eastAsia="Microsoft YaHei" w:hAnsi="Microsoft YaHei" w:cs="Arial" w:hint="eastAsia"/>
+                <w:b/>
+                <w:bCs/>
+                <w:color w:val="FFFFFF"/>
+                <w:sz w:val="18"/>
+                <w:szCs w:val="18"/>
+                <w:lang w:eastAsia="en-AU"/>
+              </w:rPr>
+              <w:t>Этапы</w:t>
+            </w:r>
+            <w:r>
+              <w:rPr>
+                <w:rFonts w:ascii="Microsoft YaHei" w:eastAsia="Microsoft YaHei" w:hAnsi="Microsoft YaHei" w:cs="Arial"/>
+                <w:b/>
+                <w:bCs/>
+                <w:color w:val="FFFFFF"/>
+                <w:sz w:val="18"/>
+                <w:szCs w:val="18"/>
+                <w:lang w:eastAsia="en-AU"/>
+              </w:rPr>
+              <w:t xml:space="preserve"> теста</w:t>
+            </w:r>
+          </w:p>
+        </w:tc>
+        <w:tc>
+          <w:tcPr>
+            <w:tcW w:w="6277" w:type="dxa"/>
+            <w:tcBorders>
+              <w:top w:val="nil"/>
+              <w:left w:val="nil"/>
+              <w:bottom w:val="single" w:sz="4" w:space="0" w:color="2F75B5"/>
+              <w:right w:val="single" w:sz="4" w:space="0" w:color="2F75B5"/>
+            </w:tcBorders>
+            <w:noWrap/>
+            <w:vAlign w:val="center"/>
+          </w:tcPr>
+          <w:p>
+            <w:pPr>
+              <w:pStyle w:val="a3"/>
+              <w:numPr>
+                <w:ilvl w:val="0"/>
+                <w:numId w:val="6"/>
+              </w:numPr>
+              <w:spacing w:after="0" w:line="240" w:lineRule="auto"/>
+              <w:rPr>
+                <w:rFonts w:ascii="Microsoft YaHei" w:eastAsia="Microsoft YaHei" w:hAnsi="Microsoft YaHei" w:cs="Arial"/>
+                <w:sz w:val="18"/>
+                <w:szCs w:val="18"/>
+                <w:lang w:eastAsia="en-AU"/>
+              </w:rPr>
+            </w:pPr>
+            <w:r>
+              <w:rPr>
+                <w:rFonts w:ascii="Microsoft YaHei" w:eastAsia="Microsoft YaHei" w:hAnsi="Microsoft YaHei" w:cs="Arial"/>
+                <w:sz w:val="18"/>
+                <w:szCs w:val="18"/>
+                <w:lang w:eastAsia="en-AU"/>
+              </w:rPr>
+              <w:t>На форме входа ввести данные для формы входа</w:t>
+            </w:r>
+          </w:p>
+          <w:p>
+            <w:pPr>
+              <w:pStyle w:val="a3"/>
+              <w:numPr>
+                <w:ilvl w:val="0"/>
+                <w:numId w:val="6"/>
+              </w:numPr>
+              <w:spacing w:after="0" w:line="240" w:lineRule="auto"/>
+              <w:rPr>
+                <w:rFonts w:ascii="Microsoft YaHei" w:eastAsia="Microsoft YaHei" w:hAnsi="Microsoft YaHei" w:cs="Arial"/>
+                <w:sz w:val="18"/>
+                <w:szCs w:val="18"/>
+                <w:lang w:eastAsia="en-AU"/>
+              </w:rPr>
+            </w:pPr>
+            <w:r>
+              <w:rPr>
+                <w:rFonts w:ascii="Microsoft YaHei" w:eastAsia="Microsoft YaHei" w:hAnsi="Microsoft YaHei" w:cs="Arial"/>
+                <w:sz w:val="18"/>
+                <w:szCs w:val="18"/>
+                <w:lang w:eastAsia="en-AU"/>
+              </w:rPr>
+              <w:t xml:space="preserve">Нажать кнопку </w:t>
+            </w:r>
+            <w:r>
+              <w:rPr>
+                <w:rFonts w:ascii="Microsoft YaHei" w:eastAsia="Microsoft YaHei" w:hAnsi="Microsoft YaHei" w:cs="Arial"/>
+                <w:sz w:val="18"/>
+                <w:szCs w:val="18"/>
+                <w:lang w:val="en-US" w:eastAsia="en-AU"/>
+              </w:rPr>
+              <w:t>Login</w:t>
+            </w:r>
+          </w:p>
+          <w:p>
+            <w:pPr>
+              <w:pStyle w:val="a3"/>
+              <w:numPr>
+                <w:ilvl w:val="0"/>
+                <w:numId w:val="6"/>
+              </w:numPr>
+              <w:spacing w:after="0" w:line="240" w:lineRule="auto"/>
+              <w:rPr>
+                <w:rFonts w:ascii="Microsoft YaHei" w:eastAsia="Microsoft YaHei" w:hAnsi="Microsoft YaHei" w:cs="Arial"/>
+                <w:sz w:val="18"/>
+                <w:szCs w:val="18"/>
+                <w:lang w:eastAsia="en-AU"/>
+              </w:rPr>
+            </w:pPr>
+            <w:r>
+              <w:rPr>
+                <w:rFonts w:ascii="Microsoft YaHei" w:eastAsia="Microsoft YaHei" w:hAnsi="Microsoft YaHei" w:cs="Arial"/>
+                <w:sz w:val="18"/>
+                <w:szCs w:val="18"/>
+                <w:lang w:eastAsia="en-AU"/>
+              </w:rPr>
+              <w:t xml:space="preserve">В открывшемся окне перейти на вкладку </w:t>
+            </w:r>
+            <w:r>
+              <w:rPr>
+                <w:rFonts w:ascii="Microsoft YaHei" w:eastAsia="Microsoft YaHei" w:hAnsi="Microsoft YaHei" w:cs="Arial"/>
+                <w:sz w:val="18"/>
+                <w:szCs w:val="18"/>
+                <w:lang w:val="en-US" w:eastAsia="en-AU"/>
+              </w:rPr>
+              <w:t>Companyes</w:t>
+            </w:r>
+          </w:p>
+          <w:p>
+            <w:pPr>
+              <w:pStyle w:val="a3"/>
+              <w:numPr>
+                <w:ilvl w:val="0"/>
+                <w:numId w:val="6"/>
+              </w:numPr>
+              <w:spacing w:after="0" w:line="240" w:lineRule="auto"/>
+              <w:rPr>
+                <w:rFonts w:ascii="Microsoft YaHei" w:eastAsia="Microsoft YaHei" w:hAnsi="Microsoft YaHei" w:cs="Arial"/>
+                <w:sz w:val="18"/>
+                <w:szCs w:val="18"/>
+                <w:lang w:eastAsia="en-AU"/>
+              </w:rPr>
+            </w:pPr>
+            <w:r>
+              <w:rPr>
+                <w:rFonts w:ascii="Microsoft YaHei" w:eastAsia="Microsoft YaHei" w:hAnsi="Microsoft YaHei" w:cs="Arial"/>
+                <w:sz w:val="18"/>
+                <w:szCs w:val="18"/>
+                <w:lang w:eastAsia="en-AU"/>
+              </w:rPr>
+              <w:t>Ввести данные для компании</w:t>
+            </w:r>
+          </w:p>
+          <w:p>
+            <w:pPr>
+              <w:pStyle w:val="a3"/>
+              <w:numPr>
+                <w:ilvl w:val="0"/>
+                <w:numId w:val="6"/>
+              </w:numPr>
+              <w:spacing w:after="0" w:line="240" w:lineRule="auto"/>
+              <w:rPr>
+                <w:rFonts w:ascii="Microsoft YaHei" w:eastAsia="Microsoft YaHei" w:hAnsi="Microsoft YaHei" w:cs="Arial"/>
+                <w:sz w:val="18"/>
+                <w:szCs w:val="18"/>
+                <w:lang w:eastAsia="en-AU"/>
+              </w:rPr>
+            </w:pPr>
+            <w:r>
+              <w:rPr>
+                <w:rFonts w:ascii="Microsoft YaHei" w:eastAsia="Microsoft YaHei" w:hAnsi="Microsoft YaHei" w:cs="Arial"/>
+                <w:sz w:val="18"/>
+                <w:szCs w:val="18"/>
+                <w:lang w:eastAsia="en-AU"/>
+              </w:rPr>
+              <w:t>Добавить компанию</w:t>
+            </w:r>
+          </w:p>
+        </w:tc>
+      </w:tr>
+      <w:tr>
+        <w:trPr>
+          <w:trHeight w:val="499"/>
+        </w:trPr>
+        <w:tc>
+          <w:tcPr>
+            <w:tcW w:w="3136" w:type="dxa"/>
+            <w:tcBorders>
+              <w:top w:val="nil"/>
+              <w:left w:val="single" w:sz="4" w:space="0" w:color="2F75B5"/>
+              <w:bottom w:val="single" w:sz="4" w:space="0" w:color="FFFFFF"/>
+              <w:right w:val="single" w:sz="4" w:space="0" w:color="2F75B5"/>
+            </w:tcBorders>
+            <w:shd w:val="clear" w:color="000000" w:fill="2F75B5"/>
+            <w:noWrap/>
+            <w:vAlign w:val="center"/>
+          </w:tcPr>
+          <w:p>
+            <w:pPr>
+              <w:spacing w:after="0" w:line="240" w:lineRule="auto"/>
+              <w:ind w:firstLineChars="100" w:firstLine="180"/>
+              <w:jc w:val="right"/>
+              <w:rPr>
+                <w:rFonts w:ascii="Microsoft YaHei" w:eastAsia="Microsoft YaHei" w:hAnsi="Microsoft YaHei" w:cs="Arial"/>
+                <w:b/>
+                <w:bCs/>
+                <w:color w:val="FFFFFF"/>
+                <w:sz w:val="18"/>
+                <w:szCs w:val="18"/>
+                <w:lang w:eastAsia="en-AU"/>
+              </w:rPr>
+            </w:pPr>
+            <w:r>
+              <w:rPr>
+                <w:rFonts w:ascii="Microsoft YaHei" w:eastAsia="Microsoft YaHei" w:hAnsi="Microsoft YaHei" w:cs="Arial" w:hint="eastAsia"/>
+                <w:b/>
+                <w:bCs/>
+                <w:color w:val="FFFFFF"/>
+                <w:sz w:val="18"/>
+                <w:szCs w:val="18"/>
+                <w:lang w:eastAsia="en-AU"/>
+              </w:rPr>
+              <w:t>Тестовые</w:t>
+            </w:r>
+            <w:r>
+              <w:rPr>
+                <w:rFonts w:ascii="Microsoft YaHei" w:eastAsia="Microsoft YaHei" w:hAnsi="Microsoft YaHei" w:cs="Arial"/>
+                <w:b/>
+                <w:bCs/>
+                <w:color w:val="FFFFFF"/>
+                <w:sz w:val="18"/>
+                <w:szCs w:val="18"/>
+                <w:lang w:eastAsia="en-AU"/>
+              </w:rPr>
+              <w:t xml:space="preserve"> данные</w:t>
+            </w:r>
+          </w:p>
+        </w:tc>
+        <w:tc>
+          <w:tcPr>
+            <w:tcW w:w="6277" w:type="dxa"/>
+            <w:tcBorders>
+              <w:top w:val="nil"/>
+              <w:left w:val="nil"/>
+              <w:bottom w:val="single" w:sz="4" w:space="0" w:color="2F75B5"/>
+              <w:right w:val="single" w:sz="4" w:space="0" w:color="2F75B5"/>
+            </w:tcBorders>
+            <w:noWrap/>
+            <w:vAlign w:val="center"/>
+          </w:tcPr>
+          <w:p>
+            <w:pPr>
+              <w:spacing w:after="0" w:line="240" w:lineRule="auto"/>
+              <w:ind w:firstLine="0"/>
+              <w:rPr>
+                <w:rFonts w:ascii="Microsoft YaHei" w:eastAsia="Microsoft YaHei" w:hAnsi="Microsoft YaHei" w:cs="Arial"/>
+                <w:sz w:val="18"/>
+                <w:szCs w:val="18"/>
+                <w:lang w:eastAsia="en-AU"/>
+              </w:rPr>
+            </w:pPr>
+            <w:r>
+              <w:rPr>
+                <w:rFonts w:ascii="Microsoft YaHei" w:eastAsia="Microsoft YaHei" w:hAnsi="Microsoft YaHei" w:cs="Arial"/>
+                <w:sz w:val="18"/>
+                <w:szCs w:val="18"/>
+                <w:lang w:eastAsia="en-AU"/>
+              </w:rPr>
+              <w:t>Для формы входа</w:t>
+            </w:r>
+            <w:r>
+              <w:rPr>
+                <w:rFonts w:ascii="Microsoft YaHei" w:eastAsia="Microsoft YaHei" w:hAnsi="Microsoft YaHei" w:cs="Arial"/>
+                <w:sz w:val="18"/>
+                <w:szCs w:val="18"/>
+                <w:lang w:eastAsia="en-AU"/>
+              </w:rPr>
+              <w:t>:</w:t>
+            </w:r>
+          </w:p>
+          <w:p>
+            <w:pPr>
+              <w:pStyle w:val="a3"/>
+              <w:spacing w:after="0" w:line="240" w:lineRule="auto"/>
+              <w:ind w:firstLine="0"/>
+              <w:rPr>
+                <w:rFonts w:ascii="Microsoft YaHei" w:eastAsia="Microsoft YaHei" w:hAnsi="Microsoft YaHei" w:cs="Arial"/>
+                <w:sz w:val="18"/>
+                <w:szCs w:val="18"/>
+                <w:lang w:eastAsia="en-AU"/>
+              </w:rPr>
+            </w:pPr>
+            <w:r>
+              <w:rPr>
+                <w:rFonts w:ascii="Microsoft YaHei" w:eastAsia="Microsoft YaHei" w:hAnsi="Microsoft YaHei" w:cs="Arial"/>
+                <w:sz w:val="18"/>
+                <w:szCs w:val="18"/>
+                <w:lang w:val="en-US" w:eastAsia="en-AU"/>
+              </w:rPr>
+              <w:t>Email</w:t>
+            </w:r>
+            <w:r>
+              <w:rPr>
+                <w:rFonts w:ascii="Microsoft YaHei" w:eastAsia="Microsoft YaHei" w:hAnsi="Microsoft YaHei" w:cs="Arial"/>
+                <w:sz w:val="18"/>
+                <w:szCs w:val="18"/>
+                <w:lang w:eastAsia="en-AU"/>
+              </w:rPr>
+              <w:t xml:space="preserve">: </w:t>
+            </w:r>
+            <w:hyperlink r:id="rId8" w:history="1">
+              <w:r>
+                <w:rPr>
+                  <w:rStyle w:val="a4"/>
+                  <w:rFonts w:ascii="Microsoft YaHei" w:eastAsia="Microsoft YaHei" w:hAnsi="Microsoft YaHei" w:cs="Arial"/>
+                  <w:sz w:val="18"/>
+                  <w:szCs w:val="18"/>
+                  <w:lang w:val="en-US" w:eastAsia="en-AU"/>
+                </w:rPr>
+                <w:t>email</w:t>
+              </w:r>
+              <w:r>
+                <w:rPr>
+                  <w:rStyle w:val="a4"/>
+                  <w:rFonts w:ascii="Microsoft YaHei" w:eastAsia="Microsoft YaHei" w:hAnsi="Microsoft YaHei" w:cs="Arial"/>
+                  <w:sz w:val="18"/>
+                  <w:szCs w:val="18"/>
+                  <w:lang w:eastAsia="en-AU"/>
+                </w:rPr>
+                <w:t>@</w:t>
+              </w:r>
+              <w:r>
+                <w:rPr>
+                  <w:rStyle w:val="a4"/>
+                  <w:rFonts w:ascii="Microsoft YaHei" w:eastAsia="Microsoft YaHei" w:hAnsi="Microsoft YaHei" w:cs="Arial"/>
+                  <w:sz w:val="18"/>
+                  <w:szCs w:val="18"/>
+                  <w:lang w:val="en-US" w:eastAsia="en-AU"/>
+                </w:rPr>
+                <w:t>gmail</w:t>
+              </w:r>
+              <w:r>
+                <w:rPr>
+                  <w:rStyle w:val="a4"/>
+                  <w:rFonts w:ascii="Microsoft YaHei" w:eastAsia="Microsoft YaHei" w:hAnsi="Microsoft YaHei" w:cs="Arial"/>
+                  <w:sz w:val="18"/>
+                  <w:szCs w:val="18"/>
+                  <w:lang w:eastAsia="en-AU"/>
+                </w:rPr>
+                <w:t>.</w:t>
+              </w:r>
+              <w:r>
+                <w:rPr>
+                  <w:rStyle w:val="a4"/>
+                  <w:rFonts w:ascii="Microsoft YaHei" w:eastAsia="Microsoft YaHei" w:hAnsi="Microsoft YaHei" w:cs="Arial"/>
+                  <w:sz w:val="18"/>
+                  <w:szCs w:val="18"/>
+                  <w:lang w:val="en-US" w:eastAsia="en-AU"/>
+                </w:rPr>
+                <w:t>com</w:t>
+              </w:r>
+            </w:hyperlink>
+          </w:p>
+          <w:p>
+            <w:pPr>
+              <w:spacing w:after="0" w:line="240" w:lineRule="auto"/>
+              <w:ind w:firstLine="0"/>
+              <w:rPr>
+                <w:rFonts w:ascii="Microsoft YaHei" w:eastAsia="Microsoft YaHei" w:hAnsi="Microsoft YaHei" w:cs="Arial"/>
+                <w:sz w:val="18"/>
+                <w:szCs w:val="18"/>
+                <w:lang w:val="en-US" w:eastAsia="en-AU"/>
+              </w:rPr>
+            </w:pPr>
+            <w:r>
+              <w:rPr>
+                <w:rFonts w:ascii="Microsoft YaHei" w:eastAsia="Microsoft YaHei" w:hAnsi="Microsoft YaHei" w:cs="Arial"/>
+                <w:sz w:val="18"/>
+                <w:szCs w:val="18"/>
+                <w:lang w:eastAsia="en-AU"/>
+              </w:rPr>
+              <w:t xml:space="preserve">             </w:t>
+            </w:r>
+            <w:r>
+              <w:rPr>
+                <w:rFonts w:ascii="Microsoft YaHei" w:eastAsia="Microsoft YaHei" w:hAnsi="Microsoft YaHei" w:cs="Arial"/>
+                <w:sz w:val="18"/>
+                <w:szCs w:val="18"/>
+                <w:lang w:val="en-US" w:eastAsia="en-AU"/>
+              </w:rPr>
+              <w:t>Password: password</w:t>
+            </w:r>
+          </w:p>
+          <w:p>
+            <w:pPr>
+              <w:spacing w:after="0" w:line="240" w:lineRule="auto"/>
+              <w:ind w:firstLine="0"/>
+              <w:rPr>
+                <w:rFonts w:ascii="Microsoft YaHei" w:eastAsia="Microsoft YaHei" w:hAnsi="Microsoft YaHei" w:cs="Arial"/>
+                <w:sz w:val="18"/>
+                <w:szCs w:val="18"/>
+                <w:lang w:val="en-US" w:eastAsia="en-AU"/>
+              </w:rPr>
+            </w:pPr>
+            <w:r>
+              <w:rPr>
+                <w:rFonts w:ascii="Microsoft YaHei" w:eastAsia="Microsoft YaHei" w:hAnsi="Microsoft YaHei" w:cs="Arial"/>
+                <w:sz w:val="18"/>
+                <w:szCs w:val="18"/>
+                <w:lang w:eastAsia="en-AU"/>
+              </w:rPr>
+              <w:t>Для компании</w:t>
+            </w:r>
+            <w:r>
+              <w:rPr>
+                <w:rFonts w:ascii="Microsoft YaHei" w:eastAsia="Microsoft YaHei" w:hAnsi="Microsoft YaHei" w:cs="Arial"/>
+                <w:sz w:val="18"/>
+                <w:szCs w:val="18"/>
+                <w:lang w:val="en-US" w:eastAsia="en-AU"/>
+              </w:rPr>
+              <w:t>:</w:t>
+            </w:r>
+          </w:p>
+          <w:p>
+            <w:pPr>
+              <w:spacing w:after="0" w:line="240" w:lineRule="auto"/>
+              <w:ind w:firstLine="0"/>
+              <w:rPr>
+                <w:rFonts w:ascii="Microsoft YaHei" w:eastAsia="Microsoft YaHei" w:hAnsi="Microsoft YaHei" w:cs="Arial"/>
+                <w:sz w:val="18"/>
+                <w:szCs w:val="18"/>
+                <w:lang w:val="en-US" w:eastAsia="en-AU"/>
+              </w:rPr>
+            </w:pPr>
+            <w:r>
+              <w:rPr>
+                <w:rFonts w:ascii="Microsoft YaHei" w:eastAsia="Microsoft YaHei" w:hAnsi="Microsoft YaHei" w:cs="Arial"/>
+                <w:sz w:val="18"/>
+                <w:szCs w:val="18"/>
+                <w:lang w:val="en-US" w:eastAsia="en-AU"/>
+              </w:rPr>
+              <w:t xml:space="preserve">            Country code: 123</w:t>
+            </w:r>
+          </w:p>
+          <w:p>
+            <w:pPr>
+              <w:spacing w:after="0" w:line="240" w:lineRule="auto"/>
+              <w:ind w:firstLine="0"/>
+              <w:rPr>
+                <w:rFonts w:ascii="Microsoft YaHei" w:eastAsia="Microsoft YaHei" w:hAnsi="Microsoft YaHei" w:cs="Arial"/>
+                <w:sz w:val="18"/>
+                <w:szCs w:val="18"/>
+                <w:lang w:val="en-US" w:eastAsia="en-AU"/>
+              </w:rPr>
+            </w:pPr>
+            <w:r>
+              <w:rPr>
+                <w:rFonts w:ascii="Microsoft YaHei" w:eastAsia="Microsoft YaHei" w:hAnsi="Microsoft YaHei" w:cs="Arial"/>
+                <w:sz w:val="18"/>
+                <w:szCs w:val="18"/>
+                <w:lang w:val="en-US" w:eastAsia="en-AU"/>
+              </w:rPr>
+              <w:t xml:space="preserve">            City: Moscow</w:t>
+            </w:r>
+          </w:p>
+          <w:p>
+            <w:pPr>
+              <w:spacing w:after="0" w:line="240" w:lineRule="auto"/>
+              <w:ind w:firstLine="0"/>
+              <w:rPr>
+                <w:rFonts w:ascii="Microsoft YaHei" w:eastAsia="Microsoft YaHei" w:hAnsi="Microsoft YaHei" w:cs="Arial"/>
+                <w:sz w:val="18"/>
+                <w:szCs w:val="18"/>
+                <w:lang w:val="en-US" w:eastAsia="en-AU"/>
+              </w:rPr>
+            </w:pPr>
+            <w:r>
+              <w:rPr>
+                <w:rFonts w:ascii="Microsoft YaHei" w:eastAsia="Microsoft YaHei" w:hAnsi="Microsoft YaHei" w:cs="Arial"/>
+                <w:sz w:val="18"/>
+                <w:szCs w:val="18"/>
+                <w:lang w:val="en-US" w:eastAsia="en-AU"/>
+              </w:rPr>
+              <w:t xml:space="preserve">            Address: addres,123</w:t>
+            </w:r>
+          </w:p>
+          <w:p>
+            <w:pPr>
+              <w:spacing w:after="0" w:line="240" w:lineRule="auto"/>
+              <w:ind w:firstLine="0"/>
+              <w:rPr>
+                <w:rFonts w:ascii="Microsoft YaHei" w:eastAsia="Microsoft YaHei" w:hAnsi="Microsoft YaHei" w:cs="Arial"/>
+                <w:sz w:val="18"/>
+                <w:szCs w:val="18"/>
+                <w:lang w:val="en-US" w:eastAsia="en-AU"/>
+              </w:rPr>
+            </w:pPr>
+            <w:r>
+              <w:rPr>
+                <w:rFonts w:ascii="Microsoft YaHei" w:eastAsia="Microsoft YaHei" w:hAnsi="Microsoft YaHei" w:cs="Arial"/>
+                <w:sz w:val="18"/>
+                <w:szCs w:val="18"/>
+                <w:lang w:val="en-US" w:eastAsia="en-AU"/>
+              </w:rPr>
+              <w:t xml:space="preserve">            Phone: 999 444 1111</w:t>
+            </w:r>
+          </w:p>
+          <w:p>
+            <w:pPr>
+              <w:spacing w:after="0" w:line="240" w:lineRule="auto"/>
+              <w:ind w:firstLine="0"/>
+              <w:rPr>
+                <w:rFonts w:ascii="Microsoft YaHei" w:eastAsia="Microsoft YaHei" w:hAnsi="Microsoft YaHei" w:cs="Arial"/>
+                <w:sz w:val="18"/>
+                <w:szCs w:val="18"/>
+                <w:lang w:val="en-US" w:eastAsia="en-AU"/>
+              </w:rPr>
+            </w:pPr>
+            <w:r>
+              <w:rPr>
+                <w:rFonts w:ascii="Microsoft YaHei" w:eastAsia="Microsoft YaHei" w:hAnsi="Microsoft YaHei" w:cs="Arial"/>
+                <w:sz w:val="18"/>
+                <w:szCs w:val="18"/>
+                <w:lang w:val="en-US" w:eastAsia="en-AU"/>
+              </w:rPr>
+              <w:t xml:space="preserve">            Email: </w:t>
+            </w:r>
+            <w:hyperlink r:id="rId9" w:history="1">
+              <w:r>
+                <w:rPr>
+                  <w:rStyle w:val="a4"/>
+                  <w:rFonts w:ascii="Microsoft YaHei" w:eastAsia="Microsoft YaHei" w:hAnsi="Microsoft YaHei" w:cs="Arial"/>
+                  <w:sz w:val="18"/>
+                  <w:szCs w:val="18"/>
+                  <w:lang w:val="en-US" w:eastAsia="en-AU"/>
+                </w:rPr>
+                <w:t>email@email.com</w:t>
+              </w:r>
+            </w:hyperlink>
+          </w:p>
+          <w:p>
+            <w:pPr>
+              <w:spacing w:after="0" w:line="240" w:lineRule="auto"/>
+              <w:ind w:firstLine="0"/>
+              <w:rPr>
+                <w:rFonts w:ascii="Microsoft YaHei" w:eastAsia="Microsoft YaHei" w:hAnsi="Microsoft YaHei" w:cs="Arial"/>
+                <w:sz w:val="18"/>
+                <w:szCs w:val="18"/>
+                <w:lang w:val="en-US" w:eastAsia="en-AU"/>
+              </w:rPr>
+            </w:pPr>
+            <w:r>
+              <w:rPr>
+                <w:rFonts w:ascii="Microsoft YaHei" w:eastAsia="Microsoft YaHei" w:hAnsi="Microsoft YaHei" w:cs="Arial"/>
+                <w:sz w:val="18"/>
+                <w:szCs w:val="18"/>
+                <w:lang w:val="en-US" w:eastAsia="en-AU"/>
+              </w:rPr>
+              <w:t xml:space="preserve">            </w:t>
+            </w:r>
+            <w:r>
+              <w:rPr>
+                <w:rFonts w:ascii="Microsoft YaHei" w:eastAsia="Microsoft YaHei" w:hAnsi="Microsoft YaHei" w:cs="Arial"/>
+                <w:sz w:val="18"/>
+                <w:szCs w:val="18"/>
+                <w:lang w:val="en-US" w:eastAsia="en-AU"/>
+              </w:rPr>
+              <w:t xml:space="preserve">Site: </w:t>
+            </w:r>
+            <w:hyperlink r:id="rId10" w:history="1">
+              <w:r>
+                <w:rPr>
+                  <w:rStyle w:val="a4"/>
+                  <w:rFonts w:ascii="Microsoft YaHei" w:eastAsia="Microsoft YaHei" w:hAnsi="Microsoft YaHei" w:cs="Arial"/>
+                  <w:sz w:val="18"/>
+                  <w:szCs w:val="18"/>
+                  <w:lang w:val="en-US" w:eastAsia="en-AU"/>
+                </w:rPr>
+                <w:t>http://mysite.ru</w:t>
+              </w:r>
+            </w:hyperlink>
+          </w:p>
+          <w:p>
+            <w:pPr>
+              <w:spacing w:after="0" w:line="240" w:lineRule="auto"/>
+              <w:ind w:firstLine="0"/>
+              <w:rPr>
+                <w:rFonts w:ascii="Microsoft YaHei" w:eastAsia="Microsoft YaHei" w:hAnsi="Microsoft YaHei" w:cs="Arial"/>
+                <w:sz w:val="18"/>
+                <w:szCs w:val="18"/>
+                <w:lang w:val="en-US" w:eastAsia="en-AU"/>
+              </w:rPr>
+            </w:pPr>
+          </w:p>
+        </w:tc>
+      </w:tr>
+      <w:tr>
+        <w:trPr>
+          <w:trHeight w:val="499"/>
+        </w:trPr>
+        <w:tc>
+          <w:tcPr>
+            <w:tcW w:w="3136" w:type="dxa"/>
+            <w:tcBorders>
+              <w:top w:val="nil"/>
+              <w:left w:val="single" w:sz="4" w:space="0" w:color="2F75B5"/>
+              <w:bottom w:val="single" w:sz="4" w:space="0" w:color="FFFFFF"/>
+              <w:right w:val="single" w:sz="4" w:space="0" w:color="2F75B5"/>
+            </w:tcBorders>
+            <w:shd w:val="clear" w:color="000000" w:fill="2F75B5"/>
+            <w:noWrap/>
+            <w:vAlign w:val="center"/>
+          </w:tcPr>
+          <w:p>
+            <w:pPr>
+              <w:spacing w:after="0" w:line="240" w:lineRule="auto"/>
+              <w:ind w:firstLineChars="100" w:firstLine="180"/>
+              <w:jc w:val="right"/>
+              <w:rPr>
+                <w:rFonts w:ascii="Microsoft YaHei" w:eastAsia="Microsoft YaHei" w:hAnsi="Microsoft YaHei" w:cs="Arial"/>
+                <w:b/>
+                <w:bCs/>
+                <w:color w:val="FFFFFF"/>
+                <w:sz w:val="18"/>
+                <w:szCs w:val="18"/>
+                <w:lang w:eastAsia="en-AU"/>
+              </w:rPr>
+            </w:pPr>
+            <w:r>
+              <w:rPr>
+                <w:rFonts w:ascii="Microsoft YaHei" w:eastAsia="Microsoft YaHei" w:hAnsi="Microsoft YaHei" w:cs="Arial" w:hint="eastAsia"/>
+                <w:b/>
+                <w:bCs/>
+                <w:color w:val="FFFFFF"/>
+                <w:sz w:val="18"/>
+                <w:szCs w:val="18"/>
+                <w:lang w:eastAsia="en-AU"/>
+              </w:rPr>
+              <w:t>Ожидаемый</w:t>
+            </w:r>
+            <w:r>
+              <w:rPr>
+                <w:rFonts w:ascii="Microsoft YaHei" w:eastAsia="Microsoft YaHei" w:hAnsi="Microsoft YaHei" w:cs="Arial"/>
+                <w:b/>
+                <w:bCs/>
+                <w:color w:val="FFFFFF"/>
+                <w:sz w:val="18"/>
+                <w:szCs w:val="18"/>
+                <w:lang w:eastAsia="en-AU"/>
+              </w:rPr>
+              <w:t xml:space="preserve"> результат</w:t>
+            </w:r>
+          </w:p>
+        </w:tc>
+        <w:tc>
+          <w:tcPr>
+            <w:tcW w:w="6277" w:type="dxa"/>
+            <w:tcBorders>
+              <w:top w:val="nil"/>
+              <w:left w:val="nil"/>
+              <w:bottom w:val="single" w:sz="4" w:space="0" w:color="2F75B5"/>
+              <w:right w:val="single" w:sz="4" w:space="0" w:color="2F75B5"/>
+            </w:tcBorders>
+            <w:noWrap/>
+            <w:vAlign w:val="center"/>
+          </w:tcPr>
+          <w:p>
+            <w:pPr>
+              <w:spacing w:after="0" w:line="240" w:lineRule="auto"/>
+              <w:ind w:firstLine="0"/>
+              <w:rPr>
+                <w:rFonts w:ascii="Microsoft YaHei" w:eastAsia="Microsoft YaHei" w:hAnsi="Microsoft YaHei" w:cs="Arial"/>
+                <w:sz w:val="18"/>
+                <w:szCs w:val="18"/>
+                <w:lang w:eastAsia="en-AU"/>
+              </w:rPr>
+            </w:pPr>
+            <w:r>
+              <w:rPr>
+                <w:rFonts w:ascii="Microsoft YaHei" w:eastAsia="Microsoft YaHei" w:hAnsi="Microsoft YaHei" w:cs="Arial"/>
+                <w:sz w:val="18"/>
+                <w:szCs w:val="18"/>
+                <w:lang w:val="en-AU" w:eastAsia="en-AU"/>
+              </w:rPr>
+              <w:t> </w:t>
+            </w:r>
+            <w:r>
+              <w:rPr>
+                <w:rFonts w:ascii="Microsoft YaHei" w:eastAsia="Microsoft YaHei" w:hAnsi="Microsoft YaHei" w:cs="Arial"/>
+                <w:sz w:val="18"/>
+                <w:szCs w:val="18"/>
+                <w:lang w:eastAsia="en-AU"/>
+              </w:rPr>
+              <w:t>Должна появиться новая запись</w:t>
+            </w:r>
+            <w:r>
+              <w:rPr>
+                <w:rFonts w:ascii="Microsoft YaHei" w:eastAsia="Microsoft YaHei" w:hAnsi="Microsoft YaHei" w:cs="Arial"/>
+                <w:sz w:val="18"/>
+                <w:szCs w:val="18"/>
+                <w:lang w:eastAsia="en-AU"/>
+              </w:rPr>
+              <w:t xml:space="preserve"> </w:t>
+            </w:r>
+            <w:r>
+              <w:rPr>
+                <w:rFonts w:ascii="Microsoft YaHei" w:eastAsia="Microsoft YaHei" w:hAnsi="Microsoft YaHei" w:cs="Arial"/>
+                <w:sz w:val="18"/>
+                <w:szCs w:val="18"/>
+                <w:lang w:eastAsia="en-AU"/>
+              </w:rPr>
+              <w:t>в таблице компаний</w:t>
+            </w:r>
+          </w:p>
+        </w:tc>
+      </w:tr>
+      <w:tr>
+        <w:trPr>
+          <w:trHeight w:val="499"/>
+        </w:trPr>
+        <w:tc>
+          <w:tcPr>
+            <w:tcW w:w="3136" w:type="dxa"/>
+            <w:tcBorders>
+              <w:top w:val="nil"/>
+              <w:left w:val="single" w:sz="4" w:space="0" w:color="2F75B5"/>
+              <w:bottom w:val="single" w:sz="4" w:space="0" w:color="FFFFFF"/>
+              <w:right w:val="single" w:sz="4" w:space="0" w:color="2F75B5"/>
+            </w:tcBorders>
+            <w:shd w:val="clear" w:color="000000" w:fill="2F75B5"/>
+            <w:noWrap/>
+            <w:vAlign w:val="center"/>
+          </w:tcPr>
+          <w:p>
+            <w:pPr>
+              <w:spacing w:after="0" w:line="240" w:lineRule="auto"/>
+              <w:ind w:firstLineChars="100" w:firstLine="180"/>
+              <w:jc w:val="right"/>
+              <w:rPr>
+                <w:rFonts w:ascii="Microsoft YaHei" w:eastAsia="Microsoft YaHei" w:hAnsi="Microsoft YaHei" w:cs="Arial"/>
+                <w:b/>
+                <w:bCs/>
+                <w:color w:val="FFFFFF"/>
+                <w:sz w:val="18"/>
+                <w:szCs w:val="18"/>
+                <w:lang w:eastAsia="en-AU"/>
+              </w:rPr>
+            </w:pPr>
+            <w:r>
+              <w:rPr>
+                <w:rFonts w:ascii="Microsoft YaHei" w:eastAsia="Microsoft YaHei" w:hAnsi="Microsoft YaHei" w:cs="Arial" w:hint="eastAsia"/>
+                <w:b/>
+                <w:bCs/>
+                <w:color w:val="FFFFFF"/>
+                <w:sz w:val="18"/>
+                <w:szCs w:val="18"/>
+                <w:lang w:eastAsia="en-AU"/>
+              </w:rPr>
+              <w:t>Фактический</w:t>
+            </w:r>
+            <w:r>
+              <w:rPr>
+                <w:rFonts w:ascii="Microsoft YaHei" w:eastAsia="Microsoft YaHei" w:hAnsi="Microsoft YaHei" w:cs="Arial"/>
+                <w:b/>
+                <w:bCs/>
+                <w:color w:val="FFFFFF"/>
+                <w:sz w:val="18"/>
+                <w:szCs w:val="18"/>
+                <w:lang w:eastAsia="en-AU"/>
+              </w:rPr>
+              <w:t xml:space="preserve"> результат </w:t>
+            </w:r>
+          </w:p>
+        </w:tc>
+        <w:tc>
+          <w:tcPr>
+            <w:tcW w:w="6277" w:type="dxa"/>
+            <w:tcBorders>
+              <w:top w:val="nil"/>
+              <w:left w:val="nil"/>
+              <w:bottom w:val="single" w:sz="4" w:space="0" w:color="2F75B5"/>
+              <w:right w:val="single" w:sz="4" w:space="0" w:color="2F75B5"/>
+            </w:tcBorders>
+            <w:noWrap/>
+            <w:vAlign w:val="center"/>
+          </w:tcPr>
+          <w:p>
+            <w:pPr>
+              <w:spacing w:after="0" w:line="240" w:lineRule="auto"/>
+              <w:ind w:firstLine="0"/>
+              <w:rPr>
+                <w:rFonts w:ascii="Microsoft YaHei" w:eastAsia="Microsoft YaHei" w:hAnsi="Microsoft YaHei" w:cs="Arial"/>
+                <w:sz w:val="18"/>
+                <w:szCs w:val="18"/>
+                <w:lang w:eastAsia="en-AU"/>
+              </w:rPr>
+            </w:pPr>
+            <w:r>
+              <w:rPr>
+                <w:rFonts w:ascii="Microsoft YaHei" w:eastAsia="Microsoft YaHei" w:hAnsi="Microsoft YaHei" w:cs="Arial"/>
+                <w:sz w:val="18"/>
+                <w:szCs w:val="18"/>
+                <w:lang w:val="en-AU" w:eastAsia="en-AU"/>
+              </w:rPr>
+              <w:t> </w:t>
+            </w:r>
+            <w:r>
+              <w:rPr>
+                <w:rFonts w:ascii="Microsoft YaHei" w:eastAsia="Microsoft YaHei" w:hAnsi="Microsoft YaHei" w:cs="Arial"/>
+                <w:sz w:val="18"/>
+                <w:szCs w:val="18"/>
+                <w:lang w:eastAsia="en-AU"/>
+              </w:rPr>
+              <w:t>Совпадает с ожидаемым</w:t>
+            </w:r>
+          </w:p>
+        </w:tc>
+      </w:tr>
+      <w:tr>
+        <w:trPr>
+          <w:trHeight w:val="499"/>
+        </w:trPr>
+        <w:tc>
+          <w:tcPr>
+            <w:tcW w:w="3136" w:type="dxa"/>
+            <w:tcBorders>
+              <w:top w:val="nil"/>
+              <w:left w:val="single" w:sz="4" w:space="0" w:color="2F75B5"/>
+              <w:bottom w:val="single" w:sz="4" w:space="0" w:color="FFFFFF"/>
+              <w:right w:val="single" w:sz="4" w:space="0" w:color="2F75B5"/>
+            </w:tcBorders>
+            <w:shd w:val="clear" w:color="000000" w:fill="2F75B5"/>
+            <w:noWrap/>
+            <w:vAlign w:val="center"/>
+          </w:tcPr>
+          <w:p>
+            <w:pPr>
+              <w:spacing w:after="0" w:line="240" w:lineRule="auto"/>
+              <w:ind w:firstLineChars="100" w:firstLine="180"/>
+              <w:jc w:val="right"/>
+              <w:rPr>
+                <w:rFonts w:ascii="Microsoft YaHei" w:eastAsia="Microsoft YaHei" w:hAnsi="Microsoft YaHei" w:cs="Arial"/>
+                <w:b/>
+                <w:bCs/>
+                <w:color w:val="FFFFFF"/>
+                <w:sz w:val="18"/>
+                <w:szCs w:val="18"/>
+                <w:lang w:eastAsia="en-AU"/>
+              </w:rPr>
+            </w:pPr>
+            <w:r>
+              <w:rPr>
+                <w:rFonts w:ascii="Microsoft YaHei" w:eastAsia="Microsoft YaHei" w:hAnsi="Microsoft YaHei" w:cs="Arial" w:hint="eastAsia"/>
+                <w:b/>
+                <w:bCs/>
+                <w:color w:val="FFFFFF"/>
+                <w:sz w:val="18"/>
+                <w:szCs w:val="18"/>
+                <w:lang w:eastAsia="en-AU"/>
+              </w:rPr>
+              <w:t>Статус</w:t>
+            </w:r>
+          </w:p>
+        </w:tc>
+        <w:tc>
+          <w:tcPr>
+            <w:tcW w:w="6277" w:type="dxa"/>
+            <w:tcBorders>
+              <w:top w:val="nil"/>
+              <w:left w:val="nil"/>
+              <w:bottom w:val="single" w:sz="4" w:space="0" w:color="2F75B5"/>
+              <w:right w:val="single" w:sz="4" w:space="0" w:color="2F75B5"/>
+            </w:tcBorders>
+            <w:noWrap/>
+            <w:vAlign w:val="center"/>
+          </w:tcPr>
+          <w:p>
+            <w:pPr>
+              <w:spacing w:after="0" w:line="240" w:lineRule="auto"/>
+              <w:ind w:firstLine="0"/>
+              <w:rPr>
+                <w:rFonts w:ascii="Microsoft YaHei" w:eastAsia="Microsoft YaHei" w:hAnsi="Microsoft YaHei" w:cs="Arial"/>
+                <w:sz w:val="18"/>
+                <w:szCs w:val="18"/>
+                <w:lang w:eastAsia="en-AU"/>
+              </w:rPr>
+            </w:pPr>
+            <w:r>
+              <w:rPr>
+                <w:rFonts w:ascii="Microsoft YaHei" w:eastAsia="Microsoft YaHei" w:hAnsi="Microsoft YaHei" w:cs="Arial"/>
+                <w:sz w:val="18"/>
+                <w:szCs w:val="18"/>
+                <w:lang w:eastAsia="en-AU"/>
+              </w:rPr>
+              <w:t>Пройден</w:t>
+            </w:r>
+          </w:p>
+        </w:tc>
+      </w:tr>
+      <w:tr>
+        <w:trPr>
+          <w:trHeight w:val="499"/>
+        </w:trPr>
+        <w:tc>
+          <w:tcPr>
+            <w:tcW w:w="3136" w:type="dxa"/>
+            <w:tcBorders>
+              <w:top w:val="nil"/>
+              <w:left w:val="single" w:sz="4" w:space="0" w:color="2F75B5"/>
+              <w:bottom w:val="single" w:sz="4" w:space="0" w:color="FFFFFF"/>
+              <w:right w:val="single" w:sz="4" w:space="0" w:color="2F75B5"/>
+            </w:tcBorders>
+            <w:shd w:val="clear" w:color="000000" w:fill="2F75B5"/>
+            <w:noWrap/>
+            <w:vAlign w:val="center"/>
+          </w:tcPr>
+          <w:p>
+            <w:pPr>
+              <w:spacing w:after="0" w:line="240" w:lineRule="auto"/>
+              <w:ind w:firstLineChars="100" w:firstLine="180"/>
+              <w:jc w:val="right"/>
+              <w:rPr>
+                <w:rFonts w:ascii="Microsoft YaHei" w:eastAsia="Microsoft YaHei" w:hAnsi="Microsoft YaHei" w:cs="Arial"/>
+                <w:b/>
+                <w:bCs/>
+                <w:color w:val="FFFFFF"/>
+                <w:sz w:val="18"/>
+                <w:szCs w:val="18"/>
+                <w:lang w:eastAsia="en-AU"/>
+              </w:rPr>
+            </w:pPr>
+            <w:r>
+              <w:rPr>
+                <w:rFonts w:ascii="Microsoft YaHei" w:eastAsia="Microsoft YaHei" w:hAnsi="Microsoft YaHei" w:cs="Arial" w:hint="eastAsia"/>
+                <w:b/>
+                <w:bCs/>
+                <w:color w:val="FFFFFF"/>
+                <w:sz w:val="18"/>
+                <w:szCs w:val="18"/>
+                <w:lang w:eastAsia="en-AU"/>
+              </w:rPr>
+              <w:t>Предварительное</w:t>
+            </w:r>
+            <w:r>
+              <w:rPr>
+                <w:rFonts w:ascii="Microsoft YaHei" w:eastAsia="Microsoft YaHei" w:hAnsi="Microsoft YaHei" w:cs="Arial"/>
+                <w:b/>
+                <w:bCs/>
+                <w:color w:val="FFFFFF"/>
+                <w:sz w:val="18"/>
+                <w:szCs w:val="18"/>
+                <w:lang w:eastAsia="en-AU"/>
+              </w:rPr>
+              <w:t xml:space="preserve"> условие</w:t>
+            </w:r>
+          </w:p>
+        </w:tc>
+        <w:tc>
+          <w:tcPr>
+            <w:tcW w:w="6277" w:type="dxa"/>
+            <w:tcBorders>
+              <w:top w:val="nil"/>
+              <w:left w:val="nil"/>
+              <w:bottom w:val="single" w:sz="4" w:space="0" w:color="2F75B5"/>
+              <w:right w:val="single" w:sz="4" w:space="0" w:color="2F75B5"/>
+            </w:tcBorders>
+            <w:noWrap/>
+            <w:vAlign w:val="center"/>
+          </w:tcPr>
+          <w:p>
+            <w:pPr>
+              <w:spacing w:after="0" w:line="240" w:lineRule="auto"/>
+              <w:ind w:firstLine="0"/>
+              <w:rPr>
+                <w:rFonts w:ascii="Microsoft YaHei" w:eastAsia="Microsoft YaHei" w:hAnsi="Microsoft YaHei" w:cs="Arial"/>
+                <w:sz w:val="18"/>
+                <w:szCs w:val="18"/>
+                <w:lang w:eastAsia="en-AU"/>
+              </w:rPr>
+            </w:pPr>
+            <w:r>
+              <w:rPr>
+                <w:rFonts w:ascii="Microsoft YaHei" w:eastAsia="Microsoft YaHei" w:hAnsi="Microsoft YaHei" w:cs="Arial"/>
+                <w:sz w:val="18"/>
+                <w:szCs w:val="18"/>
+                <w:lang w:eastAsia="en-AU"/>
+              </w:rPr>
+              <w:t>Нет</w:t>
+            </w:r>
+          </w:p>
+        </w:tc>
+      </w:tr>
+      <w:tr>
+        <w:trPr>
+          <w:trHeight w:val="499"/>
+        </w:trPr>
+        <w:tc>
+          <w:tcPr>
+            <w:tcW w:w="3136" w:type="dxa"/>
+            <w:tcBorders>
+              <w:top w:val="nil"/>
+              <w:left w:val="single" w:sz="4" w:space="0" w:color="2F75B5"/>
+              <w:bottom w:val="single" w:sz="4" w:space="0" w:color="FFFFFF"/>
+              <w:right w:val="single" w:sz="4" w:space="0" w:color="2F75B5"/>
+            </w:tcBorders>
+            <w:shd w:val="clear" w:color="000000" w:fill="2F75B5"/>
+            <w:noWrap/>
+            <w:vAlign w:val="center"/>
+          </w:tcPr>
+          <w:p>
+            <w:pPr>
+              <w:spacing w:after="0" w:line="240" w:lineRule="auto"/>
+              <w:ind w:firstLineChars="100" w:firstLine="180"/>
+              <w:jc w:val="right"/>
+              <w:rPr>
+                <w:rFonts w:ascii="Microsoft YaHei" w:eastAsia="Microsoft YaHei" w:hAnsi="Microsoft YaHei" w:cs="Arial"/>
+                <w:b/>
+                <w:bCs/>
+                <w:color w:val="FFFFFF"/>
+                <w:sz w:val="18"/>
+                <w:szCs w:val="18"/>
+                <w:lang w:eastAsia="en-AU"/>
+              </w:rPr>
+            </w:pPr>
+            <w:r>
+              <w:rPr>
+                <w:rFonts w:ascii="Microsoft YaHei" w:eastAsia="Microsoft YaHei" w:hAnsi="Microsoft YaHei" w:cs="Arial" w:hint="eastAsia"/>
+                <w:b/>
+                <w:bCs/>
+                <w:color w:val="FFFFFF"/>
+                <w:sz w:val="18"/>
+                <w:szCs w:val="18"/>
+                <w:lang w:eastAsia="en-AU"/>
+              </w:rPr>
+              <w:t>Постусловие</w:t>
+            </w:r>
+          </w:p>
+        </w:tc>
+        <w:tc>
+          <w:tcPr>
+            <w:tcW w:w="6277" w:type="dxa"/>
+            <w:tcBorders>
+              <w:top w:val="nil"/>
+              <w:left w:val="nil"/>
+              <w:bottom w:val="single" w:sz="4" w:space="0" w:color="2F75B5"/>
+              <w:right w:val="single" w:sz="4" w:space="0" w:color="2F75B5"/>
+            </w:tcBorders>
+            <w:noWrap/>
+            <w:vAlign w:val="center"/>
+          </w:tcPr>
+          <w:p>
+            <w:pPr>
+              <w:spacing w:after="0" w:line="240" w:lineRule="auto"/>
+              <w:ind w:firstLine="0"/>
+              <w:rPr>
+                <w:rFonts w:ascii="Microsoft YaHei" w:eastAsia="Microsoft YaHei" w:hAnsi="Microsoft YaHei" w:cs="Arial"/>
+                <w:sz w:val="18"/>
+                <w:szCs w:val="18"/>
+                <w:lang w:eastAsia="en-AU"/>
+              </w:rPr>
+            </w:pPr>
+            <w:r>
+              <w:rPr>
+                <w:rFonts w:ascii="Microsoft YaHei" w:eastAsia="Microsoft YaHei" w:hAnsi="Microsoft YaHei" w:cs="Arial"/>
+                <w:sz w:val="18"/>
+                <w:szCs w:val="18"/>
+                <w:lang w:eastAsia="en-AU"/>
+              </w:rPr>
+              <w:t>Нет</w:t>
+            </w:r>
+          </w:p>
+        </w:tc>
+      </w:tr>
+      <w:tr>
+        <w:trPr>
+          <w:trHeight w:val="499"/>
+        </w:trPr>
+        <w:tc>
+          <w:tcPr>
+            <w:tcW w:w="3136" w:type="dxa"/>
+            <w:tcBorders>
+              <w:top w:val="nil"/>
+              <w:left w:val="single" w:sz="4" w:space="0" w:color="2F75B5"/>
+              <w:bottom w:val="single" w:sz="4" w:space="0" w:color="2F75B5"/>
+              <w:right w:val="single" w:sz="4" w:space="0" w:color="2F75B5"/>
+            </w:tcBorders>
+            <w:shd w:val="clear" w:color="000000" w:fill="2F75B5"/>
+            <w:noWrap/>
+            <w:vAlign w:val="center"/>
+          </w:tcPr>
+          <w:p>
+            <w:pPr>
+              <w:spacing w:after="0" w:line="240" w:lineRule="auto"/>
+              <w:ind w:firstLineChars="100" w:firstLine="180"/>
+              <w:jc w:val="right"/>
+              <w:rPr>
+                <w:rFonts w:ascii="Microsoft YaHei" w:eastAsia="Microsoft YaHei" w:hAnsi="Microsoft YaHei" w:cs="Arial"/>
+                <w:b/>
+                <w:bCs/>
+                <w:color w:val="FFFFFF"/>
+                <w:sz w:val="18"/>
+                <w:szCs w:val="18"/>
+                <w:lang w:eastAsia="en-AU"/>
+              </w:rPr>
+            </w:pPr>
+            <w:r>
+              <w:rPr>
+                <w:rFonts w:ascii="Microsoft YaHei" w:eastAsia="Microsoft YaHei" w:hAnsi="Microsoft YaHei" w:cs="Arial" w:hint="eastAsia"/>
+                <w:b/>
+                <w:bCs/>
+                <w:color w:val="FFFFFF"/>
+                <w:sz w:val="18"/>
+                <w:szCs w:val="18"/>
+                <w:lang w:eastAsia="en-AU"/>
+              </w:rPr>
+              <w:t>Примечания</w:t>
+            </w:r>
+            <w:r>
+              <w:rPr>
+                <w:rFonts w:ascii="Microsoft YaHei" w:eastAsia="Microsoft YaHei" w:hAnsi="Microsoft YaHei" w:cs="Arial"/>
+                <w:b/>
+                <w:bCs/>
+                <w:color w:val="FFFFFF"/>
+                <w:sz w:val="18"/>
+                <w:szCs w:val="18"/>
+                <w:lang w:eastAsia="en-AU"/>
+              </w:rPr>
+              <w:t>/комментарии</w:t>
+            </w:r>
+          </w:p>
+        </w:tc>
+        <w:tc>
+          <w:tcPr>
+            <w:tcW w:w="6277" w:type="dxa"/>
+            <w:tcBorders>
+              <w:top w:val="nil"/>
+              <w:left w:val="nil"/>
+              <w:bottom w:val="single" w:sz="4" w:space="0" w:color="2F75B5"/>
+              <w:right w:val="single" w:sz="4" w:space="0" w:color="2F75B5"/>
+            </w:tcBorders>
+            <w:noWrap/>
+            <w:vAlign w:val="center"/>
+          </w:tcPr>
+          <w:p>
+            <w:pPr>
+              <w:spacing w:after="0" w:line="240" w:lineRule="auto"/>
+              <w:ind w:firstLine="0"/>
+              <w:rPr>
+                <w:rFonts w:ascii="Microsoft YaHei" w:eastAsia="Microsoft YaHei" w:hAnsi="Microsoft YaHei" w:cs="Arial"/>
+                <w:sz w:val="18"/>
+                <w:szCs w:val="18"/>
+                <w:lang w:eastAsia="en-AU"/>
+              </w:rPr>
+            </w:pPr>
+            <w:r>
+              <w:rPr>
+                <w:rFonts w:ascii="Microsoft YaHei" w:eastAsia="Microsoft YaHei" w:hAnsi="Microsoft YaHei" w:cs="Arial"/>
+                <w:sz w:val="18"/>
+                <w:szCs w:val="18"/>
+                <w:lang w:eastAsia="en-AU"/>
+              </w:rPr>
+              <w:t>Нет</w:t>
+            </w:r>
+          </w:p>
+        </w:tc>
+      </w:tr>
+    </w:tbl>
+    <w:p>
+      <w:pPr>
+        <w:ind w:firstLine="0"/>
+      </w:pPr>
+    </w:p>
+    <w:p>
+      <w:pPr>
+        <w:spacing w:after="160" w:line="259" w:lineRule="auto"/>
+        <w:ind w:firstLine="0"/>
+        <w:jc w:val="left"/>
+      </w:pPr>
+      <w:r>
+        <w:br w:type="page"/>
+      </w:r>
+    </w:p>
+    <w:p>
+      <w:pPr>
+        <w:spacing w:after="160" w:line="259" w:lineRule="auto"/>
+        <w:ind w:firstLine="0"/>
+        <w:jc w:val="left"/>
+      </w:pPr>
+    </w:p>
+    <w:p>
+      <w:pPr>
+        <w:ind w:firstLine="0"/>
+        <w:rPr>
+          <w:rFonts w:asciiTheme="minorHAnsi" w:hAnsiTheme="minorHAnsi" w:cstheme="minorHAnsi"/>
+        </w:rPr>
+      </w:pPr>
+      <w:r>
+        <w:rPr>
+          <w:rFonts w:asciiTheme="minorHAnsi" w:hAnsiTheme="minorHAnsi" w:cstheme="minorHAnsi"/>
+          <w:lang w:val="en-US"/>
+        </w:rPr>
+        <w:t>Test case</w:t>
+      </w:r>
+      <w:r>
+        <w:rPr>
+          <w:rFonts w:asciiTheme="minorHAnsi" w:hAnsiTheme="minorHAnsi" w:cstheme="minorHAnsi"/>
+        </w:rPr>
+        <w:t xml:space="preserve"> #</w:t>
+      </w:r>
+      <w:r>
+        <w:rPr>
+          <w:rFonts w:asciiTheme="minorHAnsi" w:hAnsiTheme="minorHAnsi" w:cstheme="minorHAnsi"/>
+          <w:lang w:val="en-US"/>
+        </w:rPr>
+        <w:t>4</w:t>
+      </w:r>
+      <w:r>
+        <w:rPr>
+          <w:rFonts w:asciiTheme="minorHAnsi" w:hAnsiTheme="minorHAnsi" w:cstheme="minorHAnsi"/>
+        </w:rPr>
+        <w:t>:</w:t>
+      </w:r>
+    </w:p>
+    <w:tbl>
+      <w:tblPr>
+        <w:tblW w:w="9413" w:type="dxa"/>
+        <w:tblInd w:w="80" w:type="dxa"/>
+        <w:tblLayout w:type="fixed"/>
+        <w:tblLook w:val="00A0" w:firstRow="1" w:lastRow="0" w:firstColumn="1" w:lastColumn="0" w:noHBand="0" w:noVBand="0"/>
+      </w:tblPr>
+      <w:tblGrid>
+        <w:gridCol w:w="3136"/>
+        <w:gridCol w:w="6277"/>
+      </w:tblGrid>
+      <w:tr>
+        <w:trPr>
+          <w:trHeight w:val="499"/>
+        </w:trPr>
+        <w:tc>
+          <w:tcPr>
+            <w:tcW w:w="3136" w:type="dxa"/>
+            <w:tcBorders>
+              <w:top w:val="single" w:sz="4" w:space="0" w:color="2F75B5"/>
+              <w:left w:val="single" w:sz="4" w:space="0" w:color="2F75B5"/>
+              <w:bottom w:val="single" w:sz="4" w:space="0" w:color="FFFFFF"/>
+              <w:right w:val="single" w:sz="4" w:space="0" w:color="2F75B5"/>
+            </w:tcBorders>
+            <w:shd w:val="clear" w:color="000000" w:fill="2F75B5"/>
+            <w:vAlign w:val="center"/>
+          </w:tcPr>
+          <w:p>
+            <w:pPr>
+              <w:spacing w:after="0" w:line="240" w:lineRule="auto"/>
+              <w:ind w:firstLineChars="100" w:firstLine="180"/>
+              <w:jc w:val="right"/>
+              <w:rPr>
+                <w:rFonts w:ascii="Microsoft YaHei" w:eastAsia="Microsoft YaHei" w:hAnsi="Microsoft YaHei" w:cs="Arial"/>
+                <w:b/>
+                <w:bCs/>
+                <w:color w:val="FFFFFF"/>
+                <w:sz w:val="18"/>
+                <w:szCs w:val="18"/>
+                <w:lang w:val="en-AU" w:eastAsia="en-AU"/>
+              </w:rPr>
+            </w:pPr>
+            <w:r>
+              <w:rPr>
+                <w:rFonts w:ascii="Microsoft YaHei" w:eastAsia="Microsoft YaHei" w:hAnsi="Microsoft YaHei" w:cs="Arial" w:hint="eastAsia"/>
+                <w:b/>
+                <w:bCs/>
+                <w:color w:val="FFFFFF"/>
+                <w:sz w:val="18"/>
+                <w:szCs w:val="18"/>
+                <w:lang w:eastAsia="en-AU"/>
+              </w:rPr>
+              <w:t>Тестовый</w:t>
+            </w:r>
+            <w:r>
+              <w:rPr>
+                <w:rFonts w:ascii="Microsoft YaHei" w:eastAsia="Microsoft YaHei" w:hAnsi="Microsoft YaHei" w:cs="Arial"/>
+                <w:b/>
+                <w:bCs/>
+                <w:color w:val="FFFFFF"/>
+                <w:sz w:val="18"/>
+                <w:szCs w:val="18"/>
+                <w:lang w:eastAsia="en-AU"/>
+              </w:rPr>
+              <w:t xml:space="preserve"> пример </w:t>
+            </w:r>
+            <w:r>
+              <w:rPr>
+                <w:rFonts w:ascii="Microsoft YaHei" w:eastAsia="Microsoft YaHei" w:hAnsi="Microsoft YaHei" w:cs="Arial"/>
+                <w:b/>
+                <w:bCs/>
+                <w:color w:val="FFFFFF"/>
+                <w:sz w:val="18"/>
+                <w:szCs w:val="18"/>
+                <w:lang w:val="en-AU" w:eastAsia="en-AU"/>
+              </w:rPr>
+              <w:t>#</w:t>
+            </w:r>
+          </w:p>
+        </w:tc>
+        <w:tc>
+          <w:tcPr>
+            <w:tcW w:w="6277" w:type="dxa"/>
+            <w:tcBorders>
+              <w:top w:val="single" w:sz="4" w:space="0" w:color="2F75B5"/>
+              <w:left w:val="nil"/>
+              <w:bottom w:val="single" w:sz="4" w:space="0" w:color="2F75B5"/>
+              <w:right w:val="single" w:sz="4" w:space="0" w:color="2F75B5"/>
+            </w:tcBorders>
+            <w:noWrap/>
+            <w:vAlign w:val="center"/>
+          </w:tcPr>
+          <w:p>
+            <w:pPr>
+              <w:spacing w:after="0" w:line="240" w:lineRule="auto"/>
+              <w:ind w:firstLine="0"/>
+              <w:rPr>
+                <w:rFonts w:ascii="Microsoft YaHei" w:eastAsia="Microsoft YaHei" w:hAnsi="Microsoft YaHei" w:cs="Arial"/>
+                <w:sz w:val="18"/>
+                <w:szCs w:val="18"/>
+                <w:lang w:val="en-AU" w:eastAsia="en-AU"/>
+              </w:rPr>
+            </w:pPr>
+            <w:r>
+              <w:rPr>
+                <w:rFonts w:ascii="Microsoft YaHei" w:eastAsia="Microsoft YaHei" w:hAnsi="Microsoft YaHei" w:cs="Arial"/>
+                <w:sz w:val="18"/>
+                <w:szCs w:val="18"/>
+                <w:lang w:val="en-AU" w:eastAsia="en-AU"/>
+              </w:rPr>
+              <w:t> </w:t>
+            </w:r>
+            <w:r>
+              <w:rPr>
+                <w:rFonts w:ascii="Microsoft YaHei" w:eastAsia="Microsoft YaHei" w:hAnsi="Microsoft YaHei" w:cs="Arial"/>
+                <w:sz w:val="18"/>
+                <w:szCs w:val="18"/>
+                <w:lang w:val="en-AU" w:eastAsia="en-AU"/>
+              </w:rPr>
+              <w:t>PractikaVariant22</w:t>
+            </w:r>
+          </w:p>
+        </w:tc>
+      </w:tr>
+      <w:tr>
+        <w:trPr>
+          <w:trHeight w:val="499"/>
+        </w:trPr>
+        <w:tc>
+          <w:tcPr>
+            <w:tcW w:w="3136" w:type="dxa"/>
+            <w:tcBorders>
+              <w:top w:val="nil"/>
+              <w:left w:val="single" w:sz="4" w:space="0" w:color="2F75B5"/>
+              <w:bottom w:val="single" w:sz="4" w:space="0" w:color="FFFFFF"/>
+              <w:right w:val="single" w:sz="4" w:space="0" w:color="2F75B5"/>
+            </w:tcBorders>
+            <w:shd w:val="clear" w:color="000000" w:fill="2F75B5"/>
+            <w:noWrap/>
+            <w:vAlign w:val="center"/>
+          </w:tcPr>
+          <w:p>
+            <w:pPr>
+              <w:spacing w:after="0" w:line="240" w:lineRule="auto"/>
+              <w:ind w:firstLineChars="100" w:firstLine="180"/>
+              <w:jc w:val="right"/>
+              <w:rPr>
+                <w:rFonts w:ascii="Microsoft YaHei" w:eastAsia="Microsoft YaHei" w:hAnsi="Microsoft YaHei" w:cs="Arial"/>
+                <w:b/>
+                <w:bCs/>
+                <w:color w:val="FFFFFF"/>
+                <w:sz w:val="18"/>
+                <w:szCs w:val="18"/>
+                <w:lang w:eastAsia="en-AU"/>
+              </w:rPr>
+            </w:pPr>
+            <w:r>
+              <w:rPr>
+                <w:rFonts w:ascii="Microsoft YaHei" w:eastAsia="Microsoft YaHei" w:hAnsi="Microsoft YaHei" w:cs="Arial" w:hint="eastAsia"/>
+                <w:b/>
+                <w:bCs/>
+                <w:color w:val="FFFFFF"/>
+                <w:sz w:val="18"/>
+                <w:szCs w:val="18"/>
+                <w:lang w:eastAsia="en-AU"/>
+              </w:rPr>
+              <w:t>Приоритет</w:t>
+            </w:r>
+            <w:r>
+              <w:rPr>
+                <w:rFonts w:ascii="Microsoft YaHei" w:eastAsia="Microsoft YaHei" w:hAnsi="Microsoft YaHei" w:cs="Arial"/>
+                <w:b/>
+                <w:bCs/>
+                <w:color w:val="FFFFFF"/>
+                <w:sz w:val="18"/>
+                <w:szCs w:val="18"/>
+                <w:lang w:eastAsia="en-AU"/>
+              </w:rPr>
+              <w:t xml:space="preserve"> тестирования</w:t>
+            </w:r>
+          </w:p>
+        </w:tc>
+        <w:tc>
+          <w:tcPr>
+            <w:tcW w:w="6277" w:type="dxa"/>
+            <w:tcBorders>
+              <w:top w:val="nil"/>
+              <w:left w:val="nil"/>
+              <w:bottom w:val="single" w:sz="4" w:space="0" w:color="2F75B5"/>
+              <w:right w:val="single" w:sz="4" w:space="0" w:color="2F75B5"/>
+            </w:tcBorders>
+            <w:noWrap/>
+            <w:vAlign w:val="center"/>
+          </w:tcPr>
+          <w:p>
+            <w:pPr>
+              <w:spacing w:after="0" w:line="240" w:lineRule="auto"/>
+              <w:ind w:right="748" w:firstLine="0"/>
+              <w:rPr>
+                <w:rFonts w:ascii="Microsoft YaHei" w:eastAsia="Microsoft YaHei" w:hAnsi="Microsoft YaHei" w:cs="Arial"/>
+                <w:sz w:val="18"/>
+                <w:szCs w:val="18"/>
+                <w:lang w:eastAsia="en-AU"/>
+              </w:rPr>
+            </w:pPr>
+            <w:r>
+              <w:rPr>
+                <w:rFonts w:ascii="Microsoft YaHei" w:eastAsia="Microsoft YaHei" w:hAnsi="Microsoft YaHei" w:cs="Arial"/>
+                <w:sz w:val="18"/>
+                <w:szCs w:val="18"/>
+                <w:lang w:val="en-AU" w:eastAsia="en-AU"/>
+              </w:rPr>
+              <w:t> </w:t>
+            </w:r>
+            <w:r>
+              <w:rPr>
+                <w:rFonts w:ascii="Microsoft YaHei" w:eastAsia="Microsoft YaHei" w:hAnsi="Microsoft YaHei" w:cs="Arial"/>
+                <w:sz w:val="18"/>
+                <w:szCs w:val="18"/>
+                <w:lang w:eastAsia="en-AU"/>
+              </w:rPr>
+              <w:t>Высокий</w:t>
+            </w:r>
+          </w:p>
+        </w:tc>
+      </w:tr>
+      <w:tr>
+        <w:trPr>
+          <w:trHeight w:val="499"/>
+        </w:trPr>
+        <w:tc>
+          <w:tcPr>
+            <w:tcW w:w="3136" w:type="dxa"/>
+            <w:tcBorders>
+              <w:top w:val="nil"/>
+              <w:left w:val="single" w:sz="4" w:space="0" w:color="2F75B5"/>
+              <w:bottom w:val="single" w:sz="4" w:space="0" w:color="FFFFFF"/>
+              <w:right w:val="single" w:sz="4" w:space="0" w:color="2F75B5"/>
+            </w:tcBorders>
+            <w:shd w:val="clear" w:color="000000" w:fill="2F75B5"/>
+            <w:noWrap/>
+            <w:vAlign w:val="center"/>
+          </w:tcPr>
+          <w:p>
+            <w:pPr>
+              <w:spacing w:after="0" w:line="240" w:lineRule="auto"/>
+              <w:ind w:firstLineChars="100" w:firstLine="180"/>
+              <w:jc w:val="right"/>
+              <w:rPr>
+                <w:rFonts w:ascii="Microsoft YaHei" w:eastAsia="Microsoft YaHei" w:hAnsi="Microsoft YaHei" w:cs="Arial"/>
+                <w:b/>
+                <w:bCs/>
+                <w:color w:val="FFFFFF"/>
+                <w:sz w:val="18"/>
+                <w:szCs w:val="18"/>
+                <w:lang w:eastAsia="en-AU"/>
+              </w:rPr>
+            </w:pPr>
+            <w:r>
+              <w:rPr>
+                <w:rFonts w:ascii="Microsoft YaHei" w:eastAsia="Microsoft YaHei" w:hAnsi="Microsoft YaHei" w:cs="Arial" w:hint="eastAsia"/>
+                <w:b/>
+                <w:bCs/>
+                <w:color w:val="FFFFFF"/>
+                <w:sz w:val="18"/>
+                <w:szCs w:val="18"/>
+                <w:lang w:eastAsia="en-AU"/>
+              </w:rPr>
+              <w:t>Заголовок</w:t>
+            </w:r>
+            <w:r>
+              <w:rPr>
+                <w:rFonts w:ascii="Microsoft YaHei" w:eastAsia="Microsoft YaHei" w:hAnsi="Microsoft YaHei" w:cs="Arial"/>
+                <w:b/>
+                <w:bCs/>
+                <w:color w:val="FFFFFF"/>
+                <w:sz w:val="18"/>
+                <w:szCs w:val="18"/>
+                <w:lang w:eastAsia="en-AU"/>
+              </w:rPr>
+              <w:t>/название теста</w:t>
+            </w:r>
+          </w:p>
+        </w:tc>
+        <w:tc>
+          <w:tcPr>
+            <w:tcW w:w="6277" w:type="dxa"/>
+            <w:tcBorders>
+              <w:top w:val="nil"/>
+              <w:left w:val="nil"/>
+              <w:bottom w:val="single" w:sz="4" w:space="0" w:color="2F75B5"/>
+              <w:right w:val="single" w:sz="4" w:space="0" w:color="2F75B5"/>
+            </w:tcBorders>
+            <w:noWrap/>
+            <w:vAlign w:val="center"/>
+          </w:tcPr>
+          <w:p>
+            <w:pPr>
+              <w:spacing w:after="0" w:line="240" w:lineRule="auto"/>
+              <w:ind w:firstLine="0"/>
+              <w:rPr>
+                <w:rFonts w:ascii="Microsoft YaHei" w:eastAsia="Microsoft YaHei" w:hAnsi="Microsoft YaHei" w:cs="Arial"/>
+                <w:sz w:val="18"/>
+                <w:szCs w:val="18"/>
+                <w:lang w:eastAsia="en-AU"/>
+              </w:rPr>
+            </w:pPr>
+            <w:r>
+              <w:rPr>
+                <w:rFonts w:ascii="Microsoft YaHei" w:eastAsia="Microsoft YaHei" w:hAnsi="Microsoft YaHei" w:cs="Arial"/>
+                <w:sz w:val="18"/>
+                <w:szCs w:val="18"/>
+                <w:lang w:val="en-AU" w:eastAsia="en-AU"/>
+              </w:rPr>
+              <w:t> </w:t>
+            </w:r>
+            <w:r>
+              <w:rPr>
+                <w:rFonts w:ascii="Microsoft YaHei" w:eastAsia="Microsoft YaHei" w:hAnsi="Microsoft YaHei" w:cs="Arial"/>
+                <w:sz w:val="18"/>
+                <w:szCs w:val="18"/>
+                <w:lang w:eastAsia="en-AU"/>
+              </w:rPr>
+              <w:t xml:space="preserve">Добавление </w:t>
+            </w:r>
+            <w:r>
+              <w:rPr>
+                <w:rFonts w:ascii="Microsoft YaHei" w:eastAsia="Microsoft YaHei" w:hAnsi="Microsoft YaHei" w:cs="Arial"/>
+                <w:sz w:val="18"/>
+                <w:szCs w:val="18"/>
+                <w:lang w:eastAsia="en-AU"/>
+              </w:rPr>
+              <w:t>работника</w:t>
+            </w:r>
+          </w:p>
+        </w:tc>
+      </w:tr>
+      <w:tr>
+        <w:trPr>
+          <w:trHeight w:val="499"/>
+        </w:trPr>
+        <w:tc>
+          <w:tcPr>
+            <w:tcW w:w="3136" w:type="dxa"/>
+            <w:tcBorders>
+              <w:top w:val="nil"/>
+              <w:left w:val="single" w:sz="4" w:space="0" w:color="2F75B5"/>
+              <w:bottom w:val="single" w:sz="4" w:space="0" w:color="FFFFFF"/>
+              <w:right w:val="single" w:sz="4" w:space="0" w:color="2F75B5"/>
+            </w:tcBorders>
+            <w:shd w:val="clear" w:color="000000" w:fill="2F75B5"/>
+            <w:noWrap/>
+            <w:vAlign w:val="center"/>
+          </w:tcPr>
+          <w:p>
+            <w:pPr>
+              <w:spacing w:after="0" w:line="240" w:lineRule="auto"/>
+              <w:ind w:firstLineChars="100" w:firstLine="180"/>
+              <w:jc w:val="right"/>
+              <w:rPr>
+                <w:rFonts w:ascii="Microsoft YaHei" w:eastAsia="Microsoft YaHei" w:hAnsi="Microsoft YaHei" w:cs="Arial"/>
+                <w:b/>
+                <w:bCs/>
+                <w:color w:val="FFFFFF"/>
+                <w:sz w:val="18"/>
+                <w:szCs w:val="18"/>
+                <w:lang w:eastAsia="en-AU"/>
+              </w:rPr>
+            </w:pPr>
+            <w:r>
+              <w:rPr>
+                <w:rFonts w:ascii="Microsoft YaHei" w:eastAsia="Microsoft YaHei" w:hAnsi="Microsoft YaHei" w:cs="Arial" w:hint="eastAsia"/>
+                <w:b/>
+                <w:bCs/>
+                <w:color w:val="FFFFFF"/>
+                <w:sz w:val="18"/>
+                <w:szCs w:val="18"/>
+                <w:lang w:eastAsia="en-AU"/>
+              </w:rPr>
+              <w:t>Краткое</w:t>
+            </w:r>
+            <w:r>
+              <w:rPr>
+                <w:rFonts w:ascii="Microsoft YaHei" w:eastAsia="Microsoft YaHei" w:hAnsi="Microsoft YaHei" w:cs="Arial"/>
+                <w:b/>
+                <w:bCs/>
+                <w:color w:val="FFFFFF"/>
+                <w:sz w:val="18"/>
+                <w:szCs w:val="18"/>
+                <w:lang w:eastAsia="en-AU"/>
+              </w:rPr>
+              <w:t xml:space="preserve"> изложение теста</w:t>
+            </w:r>
+          </w:p>
+        </w:tc>
+        <w:tc>
+          <w:tcPr>
+            <w:tcW w:w="6277" w:type="dxa"/>
+            <w:tcBorders>
+              <w:top w:val="nil"/>
+              <w:left w:val="nil"/>
+              <w:bottom w:val="single" w:sz="4" w:space="0" w:color="2F75B5"/>
+              <w:right w:val="single" w:sz="4" w:space="0" w:color="2F75B5"/>
+            </w:tcBorders>
+            <w:noWrap/>
+            <w:vAlign w:val="center"/>
+          </w:tcPr>
+          <w:p>
+            <w:pPr>
+              <w:spacing w:after="0" w:line="240" w:lineRule="auto"/>
+              <w:ind w:firstLine="0"/>
+              <w:rPr>
+                <w:rFonts w:ascii="Microsoft YaHei" w:eastAsia="Microsoft YaHei" w:hAnsi="Microsoft YaHei" w:cs="Arial"/>
+                <w:sz w:val="18"/>
+                <w:szCs w:val="18"/>
+                <w:lang w:eastAsia="en-AU"/>
+              </w:rPr>
+            </w:pPr>
+            <w:r>
+              <w:rPr>
+                <w:rFonts w:ascii="Microsoft YaHei" w:eastAsia="Microsoft YaHei" w:hAnsi="Microsoft YaHei" w:cs="Arial"/>
+                <w:sz w:val="18"/>
+                <w:szCs w:val="18"/>
+                <w:lang w:val="en-AU" w:eastAsia="en-AU"/>
+              </w:rPr>
+              <w:t> </w:t>
+            </w:r>
+            <w:r>
+              <w:rPr>
+                <w:rFonts w:ascii="Microsoft YaHei" w:eastAsia="Microsoft YaHei" w:hAnsi="Microsoft YaHei" w:cs="Arial"/>
+                <w:sz w:val="18"/>
+                <w:szCs w:val="18"/>
+                <w:lang w:eastAsia="en-AU"/>
+              </w:rPr>
+              <w:t>Зайти под пользователем и добав</w:t>
+            </w:r>
+            <w:r>
+              <w:rPr>
+                <w:rFonts w:ascii="Microsoft YaHei" w:eastAsia="Microsoft YaHei" w:hAnsi="Microsoft YaHei" w:cs="Arial"/>
+                <w:sz w:val="18"/>
+                <w:szCs w:val="18"/>
+                <w:lang w:eastAsia="en-AU"/>
+              </w:rPr>
+              <w:t>ить нового работника</w:t>
+            </w:r>
+          </w:p>
+        </w:tc>
+      </w:tr>
+      <w:tr>
+        <w:trPr>
+          <w:trHeight w:val="499"/>
+        </w:trPr>
+        <w:tc>
+          <w:tcPr>
+            <w:tcW w:w="3136" w:type="dxa"/>
+            <w:tcBorders>
+              <w:top w:val="nil"/>
+              <w:left w:val="single" w:sz="4" w:space="0" w:color="2F75B5"/>
+              <w:bottom w:val="single" w:sz="4" w:space="0" w:color="FFFFFF"/>
+              <w:right w:val="single" w:sz="4" w:space="0" w:color="2F75B5"/>
+            </w:tcBorders>
+            <w:shd w:val="clear" w:color="000000" w:fill="2F75B5"/>
+            <w:noWrap/>
+            <w:vAlign w:val="center"/>
+          </w:tcPr>
+          <w:p>
+            <w:pPr>
+              <w:spacing w:after="0" w:line="240" w:lineRule="auto"/>
+              <w:ind w:firstLineChars="100" w:firstLine="180"/>
+              <w:jc w:val="right"/>
+              <w:rPr>
+                <w:rFonts w:ascii="Microsoft YaHei" w:eastAsia="Microsoft YaHei" w:hAnsi="Microsoft YaHei" w:cs="Arial"/>
+                <w:b/>
+                <w:bCs/>
+                <w:color w:val="FFFFFF"/>
+                <w:sz w:val="18"/>
+                <w:szCs w:val="18"/>
+                <w:lang w:eastAsia="en-AU"/>
+              </w:rPr>
+            </w:pPr>
+            <w:r>
+              <w:rPr>
+                <w:rFonts w:ascii="Microsoft YaHei" w:eastAsia="Microsoft YaHei" w:hAnsi="Microsoft YaHei" w:cs="Arial" w:hint="eastAsia"/>
+                <w:b/>
+                <w:bCs/>
+                <w:color w:val="FFFFFF"/>
+                <w:sz w:val="18"/>
+                <w:szCs w:val="18"/>
+                <w:lang w:eastAsia="en-AU"/>
+              </w:rPr>
+              <w:t>Этапы</w:t>
+            </w:r>
+            <w:r>
+              <w:rPr>
+                <w:rFonts w:ascii="Microsoft YaHei" w:eastAsia="Microsoft YaHei" w:hAnsi="Microsoft YaHei" w:cs="Arial"/>
+                <w:b/>
+                <w:bCs/>
+                <w:color w:val="FFFFFF"/>
+                <w:sz w:val="18"/>
+                <w:szCs w:val="18"/>
+                <w:lang w:eastAsia="en-AU"/>
+              </w:rPr>
+              <w:t xml:space="preserve"> теста</w:t>
+            </w:r>
+          </w:p>
+        </w:tc>
+        <w:tc>
+          <w:tcPr>
+            <w:tcW w:w="6277" w:type="dxa"/>
+            <w:tcBorders>
+              <w:top w:val="nil"/>
+              <w:left w:val="nil"/>
+              <w:bottom w:val="single" w:sz="4" w:space="0" w:color="2F75B5"/>
+              <w:right w:val="single" w:sz="4" w:space="0" w:color="2F75B5"/>
+            </w:tcBorders>
+            <w:noWrap/>
+            <w:vAlign w:val="center"/>
+          </w:tcPr>
+          <w:p>
+            <w:pPr>
+              <w:pStyle w:val="a3"/>
+              <w:numPr>
+                <w:ilvl w:val="0"/>
+                <w:numId w:val="7"/>
+              </w:numPr>
+              <w:spacing w:after="0" w:line="240" w:lineRule="auto"/>
+              <w:rPr>
+                <w:rFonts w:ascii="Microsoft YaHei" w:eastAsia="Microsoft YaHei" w:hAnsi="Microsoft YaHei" w:cs="Arial"/>
+                <w:sz w:val="18"/>
+                <w:szCs w:val="18"/>
+                <w:lang w:eastAsia="en-AU"/>
+              </w:rPr>
+            </w:pPr>
+            <w:r>
+              <w:rPr>
+                <w:rFonts w:ascii="Microsoft YaHei" w:eastAsia="Microsoft YaHei" w:hAnsi="Microsoft YaHei" w:cs="Arial"/>
+                <w:sz w:val="18"/>
+                <w:szCs w:val="18"/>
+                <w:lang w:eastAsia="en-AU"/>
+              </w:rPr>
+              <w:t>На форме входа ввести данные для формы входа</w:t>
+            </w:r>
+          </w:p>
+          <w:p>
+            <w:pPr>
+              <w:pStyle w:val="a3"/>
+              <w:numPr>
+                <w:ilvl w:val="0"/>
+                <w:numId w:val="7"/>
+              </w:numPr>
+              <w:spacing w:after="0" w:line="240" w:lineRule="auto"/>
+              <w:rPr>
+                <w:rFonts w:ascii="Microsoft YaHei" w:eastAsia="Microsoft YaHei" w:hAnsi="Microsoft YaHei" w:cs="Arial"/>
+                <w:sz w:val="18"/>
+                <w:szCs w:val="18"/>
+                <w:lang w:eastAsia="en-AU"/>
+              </w:rPr>
+            </w:pPr>
+            <w:r>
+              <w:rPr>
+                <w:rFonts w:ascii="Microsoft YaHei" w:eastAsia="Microsoft YaHei" w:hAnsi="Microsoft YaHei" w:cs="Arial"/>
+                <w:sz w:val="18"/>
+                <w:szCs w:val="18"/>
+                <w:lang w:eastAsia="en-AU"/>
+              </w:rPr>
+              <w:t xml:space="preserve">Нажать кнопку </w:t>
+            </w:r>
+            <w:r>
+              <w:rPr>
+                <w:rFonts w:ascii="Microsoft YaHei" w:eastAsia="Microsoft YaHei" w:hAnsi="Microsoft YaHei" w:cs="Arial"/>
+                <w:sz w:val="18"/>
+                <w:szCs w:val="18"/>
+                <w:lang w:val="en-US" w:eastAsia="en-AU"/>
+              </w:rPr>
+              <w:t>Login</w:t>
+            </w:r>
+          </w:p>
+          <w:p>
+            <w:pPr>
+              <w:pStyle w:val="a3"/>
+              <w:numPr>
+                <w:ilvl w:val="0"/>
+                <w:numId w:val="7"/>
+              </w:numPr>
+              <w:spacing w:after="0" w:line="240" w:lineRule="auto"/>
+              <w:rPr>
+                <w:rFonts w:ascii="Microsoft YaHei" w:eastAsia="Microsoft YaHei" w:hAnsi="Microsoft YaHei" w:cs="Arial"/>
+                <w:sz w:val="18"/>
+                <w:szCs w:val="18"/>
+                <w:lang w:eastAsia="en-AU"/>
+              </w:rPr>
+            </w:pPr>
+            <w:r>
+              <w:rPr>
+                <w:rFonts w:ascii="Microsoft YaHei" w:eastAsia="Microsoft YaHei" w:hAnsi="Microsoft YaHei" w:cs="Arial"/>
+                <w:sz w:val="18"/>
+                <w:szCs w:val="18"/>
+                <w:lang w:eastAsia="en-AU"/>
+              </w:rPr>
+              <w:t>В открывшемся окне перейти на вкладку</w:t>
+            </w:r>
+            <w:r>
+              <w:rPr>
+                <w:rFonts w:ascii="Microsoft YaHei" w:eastAsia="Microsoft YaHei" w:hAnsi="Microsoft YaHei" w:cs="Arial"/>
+                <w:sz w:val="18"/>
+                <w:szCs w:val="18"/>
+                <w:lang w:eastAsia="en-AU"/>
+              </w:rPr>
+              <w:t xml:space="preserve"> </w:t>
+            </w:r>
+            <w:r>
+              <w:rPr>
+                <w:rFonts w:ascii="Microsoft YaHei" w:eastAsia="Microsoft YaHei" w:hAnsi="Microsoft YaHei" w:cs="Arial"/>
+                <w:sz w:val="18"/>
+                <w:szCs w:val="18"/>
+                <w:lang w:val="en-US" w:eastAsia="en-AU"/>
+              </w:rPr>
+              <w:t>Employees</w:t>
+            </w:r>
+          </w:p>
+          <w:p>
+            <w:pPr>
+              <w:pStyle w:val="a3"/>
+              <w:numPr>
+                <w:ilvl w:val="0"/>
+                <w:numId w:val="7"/>
+              </w:numPr>
+              <w:spacing w:after="0" w:line="240" w:lineRule="auto"/>
+              <w:rPr>
+                <w:rFonts w:ascii="Microsoft YaHei" w:eastAsia="Microsoft YaHei" w:hAnsi="Microsoft YaHei" w:cs="Arial"/>
+                <w:sz w:val="18"/>
+                <w:szCs w:val="18"/>
+                <w:lang w:eastAsia="en-AU"/>
+              </w:rPr>
+            </w:pPr>
+            <w:r>
+              <w:rPr>
+                <w:rFonts w:ascii="Microsoft YaHei" w:eastAsia="Microsoft YaHei" w:hAnsi="Microsoft YaHei" w:cs="Arial"/>
+                <w:sz w:val="18"/>
+                <w:szCs w:val="18"/>
+                <w:lang w:eastAsia="en-AU"/>
+              </w:rPr>
+              <w:t xml:space="preserve">Ввести данные для </w:t>
+            </w:r>
+            <w:r>
+              <w:rPr>
+                <w:rFonts w:ascii="Microsoft YaHei" w:eastAsia="Microsoft YaHei" w:hAnsi="Microsoft YaHei" w:cs="Arial"/>
+                <w:sz w:val="18"/>
+                <w:szCs w:val="18"/>
+                <w:lang w:eastAsia="en-AU"/>
+              </w:rPr>
+              <w:t>работника</w:t>
+            </w:r>
+          </w:p>
+          <w:p>
+            <w:pPr>
+              <w:pStyle w:val="a3"/>
+              <w:numPr>
+                <w:ilvl w:val="0"/>
+                <w:numId w:val="7"/>
+              </w:numPr>
+              <w:spacing w:after="0" w:line="240" w:lineRule="auto"/>
+              <w:rPr>
+                <w:rFonts w:ascii="Microsoft YaHei" w:eastAsia="Microsoft YaHei" w:hAnsi="Microsoft YaHei" w:cs="Arial"/>
+                <w:sz w:val="18"/>
+                <w:szCs w:val="18"/>
+                <w:lang w:eastAsia="en-AU"/>
+              </w:rPr>
+            </w:pPr>
+            <w:r>
+              <w:rPr>
+                <w:rFonts w:ascii="Microsoft YaHei" w:eastAsia="Microsoft YaHei" w:hAnsi="Microsoft YaHei" w:cs="Arial"/>
+                <w:sz w:val="18"/>
+                <w:szCs w:val="18"/>
+                <w:lang w:eastAsia="en-AU"/>
+              </w:rPr>
+              <w:t xml:space="preserve">Добавить </w:t>
+            </w:r>
+            <w:r>
+              <w:rPr>
+                <w:rFonts w:ascii="Microsoft YaHei" w:eastAsia="Microsoft YaHei" w:hAnsi="Microsoft YaHei" w:cs="Arial"/>
+                <w:sz w:val="18"/>
+                <w:szCs w:val="18"/>
+                <w:lang w:eastAsia="en-AU"/>
+              </w:rPr>
+              <w:t>работника</w:t>
+            </w:r>
+          </w:p>
+        </w:tc>
+      </w:tr>
+      <w:tr>
+        <w:trPr>
+          <w:trHeight w:val="499"/>
+        </w:trPr>
+        <w:tc>
+          <w:tcPr>
+            <w:tcW w:w="3136" w:type="dxa"/>
+            <w:tcBorders>
+              <w:top w:val="nil"/>
+              <w:left w:val="single" w:sz="4" w:space="0" w:color="2F75B5"/>
+              <w:bottom w:val="single" w:sz="4" w:space="0" w:color="FFFFFF"/>
+              <w:right w:val="single" w:sz="4" w:space="0" w:color="2F75B5"/>
+            </w:tcBorders>
+            <w:shd w:val="clear" w:color="000000" w:fill="2F75B5"/>
+            <w:noWrap/>
+            <w:vAlign w:val="center"/>
+          </w:tcPr>
+          <w:p>
+            <w:pPr>
+              <w:spacing w:after="0" w:line="240" w:lineRule="auto"/>
+              <w:ind w:firstLineChars="100" w:firstLine="180"/>
+              <w:jc w:val="right"/>
+              <w:rPr>
+                <w:rFonts w:ascii="Microsoft YaHei" w:eastAsia="Microsoft YaHei" w:hAnsi="Microsoft YaHei" w:cs="Arial"/>
+                <w:b/>
+                <w:bCs/>
+                <w:color w:val="FFFFFF"/>
+                <w:sz w:val="18"/>
+                <w:szCs w:val="18"/>
+                <w:lang w:eastAsia="en-AU"/>
+              </w:rPr>
+            </w:pPr>
+            <w:r>
+              <w:rPr>
+                <w:rFonts w:ascii="Microsoft YaHei" w:eastAsia="Microsoft YaHei" w:hAnsi="Microsoft YaHei" w:cs="Arial" w:hint="eastAsia"/>
+                <w:b/>
+                <w:bCs/>
+                <w:color w:val="FFFFFF"/>
+                <w:sz w:val="18"/>
+                <w:szCs w:val="18"/>
+                <w:lang w:eastAsia="en-AU"/>
+              </w:rPr>
+              <w:t>Тестовые</w:t>
+            </w:r>
+            <w:r>
+              <w:rPr>
+                <w:rFonts w:ascii="Microsoft YaHei" w:eastAsia="Microsoft YaHei" w:hAnsi="Microsoft YaHei" w:cs="Arial"/>
+                <w:b/>
+                <w:bCs/>
+                <w:color w:val="FFFFFF"/>
+                <w:sz w:val="18"/>
+                <w:szCs w:val="18"/>
+                <w:lang w:eastAsia="en-AU"/>
+              </w:rPr>
+              <w:t xml:space="preserve"> данные</w:t>
+            </w:r>
+          </w:p>
+        </w:tc>
+        <w:tc>
+          <w:tcPr>
+            <w:tcW w:w="6277" w:type="dxa"/>
+            <w:tcBorders>
+              <w:top w:val="nil"/>
+              <w:left w:val="nil"/>
+              <w:bottom w:val="single" w:sz="4" w:space="0" w:color="2F75B5"/>
+              <w:right w:val="single" w:sz="4" w:space="0" w:color="2F75B5"/>
+            </w:tcBorders>
+            <w:noWrap/>
+            <w:vAlign w:val="center"/>
+          </w:tcPr>
+          <w:p>
+            <w:pPr>
+              <w:spacing w:after="0" w:line="240" w:lineRule="auto"/>
+              <w:ind w:firstLine="0"/>
+              <w:rPr>
+                <w:rFonts w:ascii="Microsoft YaHei" w:eastAsia="Microsoft YaHei" w:hAnsi="Microsoft YaHei" w:cs="Arial"/>
+                <w:sz w:val="18"/>
+                <w:szCs w:val="18"/>
+                <w:lang w:eastAsia="en-AU"/>
+              </w:rPr>
+            </w:pPr>
+            <w:r>
+              <w:rPr>
+                <w:rFonts w:ascii="Microsoft YaHei" w:eastAsia="Microsoft YaHei" w:hAnsi="Microsoft YaHei" w:cs="Arial"/>
+                <w:sz w:val="18"/>
+                <w:szCs w:val="18"/>
+                <w:lang w:eastAsia="en-AU"/>
+              </w:rPr>
+              <w:t>Для формы входа</w:t>
+            </w:r>
+            <w:r>
+              <w:rPr>
+                <w:rFonts w:ascii="Microsoft YaHei" w:eastAsia="Microsoft YaHei" w:hAnsi="Microsoft YaHei" w:cs="Arial"/>
+                <w:sz w:val="18"/>
+                <w:szCs w:val="18"/>
+                <w:lang w:eastAsia="en-AU"/>
+              </w:rPr>
+              <w:t>:</w:t>
+            </w:r>
+          </w:p>
+          <w:p>
+            <w:pPr>
+              <w:pStyle w:val="a3"/>
+              <w:spacing w:after="0" w:line="240" w:lineRule="auto"/>
+              <w:ind w:firstLine="0"/>
+              <w:rPr>
+                <w:rFonts w:ascii="Microsoft YaHei" w:eastAsia="Microsoft YaHei" w:hAnsi="Microsoft YaHei" w:cs="Arial"/>
+                <w:sz w:val="18"/>
+                <w:szCs w:val="18"/>
+                <w:lang w:eastAsia="en-AU"/>
+              </w:rPr>
+            </w:pPr>
+            <w:r>
+              <w:rPr>
+                <w:rFonts w:ascii="Microsoft YaHei" w:eastAsia="Microsoft YaHei" w:hAnsi="Microsoft YaHei" w:cs="Arial"/>
+                <w:sz w:val="18"/>
+                <w:szCs w:val="18"/>
+                <w:lang w:val="en-US" w:eastAsia="en-AU"/>
+              </w:rPr>
+              <w:t>Email</w:t>
+            </w:r>
+            <w:r>
+              <w:rPr>
+                <w:rFonts w:ascii="Microsoft YaHei" w:eastAsia="Microsoft YaHei" w:hAnsi="Microsoft YaHei" w:cs="Arial"/>
+                <w:sz w:val="18"/>
+                <w:szCs w:val="18"/>
+                <w:lang w:eastAsia="en-AU"/>
+              </w:rPr>
+              <w:t xml:space="preserve">: </w:t>
+            </w:r>
+            <w:hyperlink r:id="rId11" w:history="1">
+              <w:r>
+                <w:rPr>
+                  <w:rStyle w:val="a4"/>
+                  <w:rFonts w:ascii="Microsoft YaHei" w:eastAsia="Microsoft YaHei" w:hAnsi="Microsoft YaHei" w:cs="Arial"/>
+                  <w:sz w:val="18"/>
+                  <w:szCs w:val="18"/>
+                  <w:lang w:val="en-US" w:eastAsia="en-AU"/>
+                </w:rPr>
+                <w:t>email</w:t>
+              </w:r>
+              <w:r>
+                <w:rPr>
+                  <w:rStyle w:val="a4"/>
+                  <w:rFonts w:ascii="Microsoft YaHei" w:eastAsia="Microsoft YaHei" w:hAnsi="Microsoft YaHei" w:cs="Arial"/>
+                  <w:sz w:val="18"/>
+                  <w:szCs w:val="18"/>
+                  <w:lang w:eastAsia="en-AU"/>
+                </w:rPr>
+                <w:t>@</w:t>
+              </w:r>
+              <w:r>
+                <w:rPr>
+                  <w:rStyle w:val="a4"/>
+                  <w:rFonts w:ascii="Microsoft YaHei" w:eastAsia="Microsoft YaHei" w:hAnsi="Microsoft YaHei" w:cs="Arial"/>
+                  <w:sz w:val="18"/>
+                  <w:szCs w:val="18"/>
+                  <w:lang w:val="en-US" w:eastAsia="en-AU"/>
+                </w:rPr>
+                <w:t>gmail</w:t>
+              </w:r>
+              <w:r>
+                <w:rPr>
+                  <w:rStyle w:val="a4"/>
+                  <w:rFonts w:ascii="Microsoft YaHei" w:eastAsia="Microsoft YaHei" w:hAnsi="Microsoft YaHei" w:cs="Arial"/>
+                  <w:sz w:val="18"/>
+                  <w:szCs w:val="18"/>
+                  <w:lang w:eastAsia="en-AU"/>
+                </w:rPr>
+                <w:t>.</w:t>
+              </w:r>
+              <w:r>
+                <w:rPr>
+                  <w:rStyle w:val="a4"/>
+                  <w:rFonts w:ascii="Microsoft YaHei" w:eastAsia="Microsoft YaHei" w:hAnsi="Microsoft YaHei" w:cs="Arial"/>
+                  <w:sz w:val="18"/>
+                  <w:szCs w:val="18"/>
+                  <w:lang w:val="en-US" w:eastAsia="en-AU"/>
+                </w:rPr>
+                <w:t>com</w:t>
+              </w:r>
+            </w:hyperlink>
+          </w:p>
+          <w:p>
+            <w:pPr>
+              <w:spacing w:after="0" w:line="240" w:lineRule="auto"/>
+              <w:ind w:firstLine="0"/>
+              <w:rPr>
+                <w:rFonts w:ascii="Microsoft YaHei" w:eastAsia="Microsoft YaHei" w:hAnsi="Microsoft YaHei" w:cs="Arial"/>
+                <w:sz w:val="18"/>
+                <w:szCs w:val="18"/>
+                <w:lang w:val="en-US" w:eastAsia="en-AU"/>
+              </w:rPr>
+            </w:pPr>
+            <w:r>
+              <w:rPr>
+                <w:rFonts w:ascii="Microsoft YaHei" w:eastAsia="Microsoft YaHei" w:hAnsi="Microsoft YaHei" w:cs="Arial"/>
+                <w:sz w:val="18"/>
+                <w:szCs w:val="18"/>
+                <w:lang w:eastAsia="en-AU"/>
+              </w:rPr>
+              <w:t xml:space="preserve">             </w:t>
+            </w:r>
+            <w:r>
+              <w:rPr>
+                <w:rFonts w:ascii="Microsoft YaHei" w:eastAsia="Microsoft YaHei" w:hAnsi="Microsoft YaHei" w:cs="Arial"/>
+                <w:sz w:val="18"/>
+                <w:szCs w:val="18"/>
+                <w:lang w:val="en-US" w:eastAsia="en-AU"/>
+              </w:rPr>
+              <w:t>Password: password</w:t>
+            </w:r>
+          </w:p>
+          <w:p>
+            <w:pPr>
+              <w:spacing w:after="0" w:line="240" w:lineRule="auto"/>
+              <w:ind w:firstLine="0"/>
+              <w:rPr>
+                <w:rFonts w:ascii="Microsoft YaHei" w:eastAsia="Microsoft YaHei" w:hAnsi="Microsoft YaHei" w:cs="Arial"/>
+                <w:sz w:val="18"/>
+                <w:szCs w:val="18"/>
+                <w:lang w:val="en-US" w:eastAsia="en-AU"/>
+              </w:rPr>
+            </w:pPr>
+            <w:r>
+              <w:rPr>
+                <w:rFonts w:ascii="Microsoft YaHei" w:eastAsia="Microsoft YaHei" w:hAnsi="Microsoft YaHei" w:cs="Arial"/>
+                <w:sz w:val="18"/>
+                <w:szCs w:val="18"/>
+                <w:lang w:eastAsia="en-AU"/>
+              </w:rPr>
+              <w:t>Для компании</w:t>
+            </w:r>
+            <w:r>
+              <w:rPr>
+                <w:rFonts w:ascii="Microsoft YaHei" w:eastAsia="Microsoft YaHei" w:hAnsi="Microsoft YaHei" w:cs="Arial"/>
+                <w:sz w:val="18"/>
+                <w:szCs w:val="18"/>
+                <w:lang w:val="en-US" w:eastAsia="en-AU"/>
+              </w:rPr>
+              <w:t>:</w:t>
+            </w:r>
+          </w:p>
+          <w:p>
+            <w:pPr>
+              <w:spacing w:after="0" w:line="240" w:lineRule="auto"/>
+              <w:ind w:firstLine="0"/>
+              <w:rPr>
+                <w:rFonts w:ascii="Microsoft YaHei" w:eastAsia="Microsoft YaHei" w:hAnsi="Microsoft YaHei" w:cs="Arial"/>
+                <w:sz w:val="18"/>
+                <w:szCs w:val="18"/>
+                <w:lang w:val="en-US" w:eastAsia="en-AU"/>
+              </w:rPr>
+            </w:pPr>
+            <w:r>
+              <w:rPr>
+                <w:rFonts w:ascii="Microsoft YaHei" w:eastAsia="Microsoft YaHei" w:hAnsi="Microsoft YaHei" w:cs="Arial"/>
+                <w:sz w:val="18"/>
+                <w:szCs w:val="18"/>
+                <w:lang w:val="en-US" w:eastAsia="en-AU"/>
+              </w:rPr>
+              <w:t xml:space="preserve">            </w:t>
+            </w:r>
+            <w:r>
+              <w:rPr>
+                <w:rFonts w:ascii="Microsoft YaHei" w:eastAsia="Microsoft YaHei" w:hAnsi="Microsoft YaHei" w:cs="Arial"/>
+                <w:sz w:val="18"/>
+                <w:szCs w:val="18"/>
+                <w:lang w:val="en-US" w:eastAsia="en-AU"/>
+              </w:rPr>
+              <w:t>Name</w:t>
+            </w:r>
+            <w:r>
+              <w:rPr>
+                <w:rFonts w:ascii="Microsoft YaHei" w:eastAsia="Microsoft YaHei" w:hAnsi="Microsoft YaHei" w:cs="Arial"/>
+                <w:sz w:val="18"/>
+                <w:szCs w:val="18"/>
+                <w:lang w:val="en-US" w:eastAsia="en-AU"/>
+              </w:rPr>
+              <w:t xml:space="preserve">: </w:t>
+            </w:r>
+            <w:r>
+              <w:rPr>
+                <w:rFonts w:ascii="Microsoft YaHei" w:eastAsia="Microsoft YaHei" w:hAnsi="Microsoft YaHei" w:cs="Arial"/>
+                <w:sz w:val="18"/>
+                <w:szCs w:val="18"/>
+                <w:lang w:val="en-US" w:eastAsia="en-AU"/>
+              </w:rPr>
+              <w:t>Name1</w:t>
+            </w:r>
+          </w:p>
+          <w:p>
+            <w:pPr>
+              <w:spacing w:after="0" w:line="240" w:lineRule="auto"/>
+              <w:ind w:firstLine="0"/>
+              <w:rPr>
+                <w:rFonts w:ascii="Microsoft YaHei" w:eastAsia="Microsoft YaHei" w:hAnsi="Microsoft YaHei" w:cs="Arial"/>
+                <w:sz w:val="18"/>
+                <w:szCs w:val="18"/>
+                <w:lang w:val="en-US" w:eastAsia="en-AU"/>
+              </w:rPr>
+            </w:pPr>
+            <w:r>
+              <w:rPr>
+                <w:rFonts w:ascii="Microsoft YaHei" w:eastAsia="Microsoft YaHei" w:hAnsi="Microsoft YaHei" w:cs="Arial"/>
+                <w:sz w:val="18"/>
+                <w:szCs w:val="18"/>
+                <w:lang w:val="en-US" w:eastAsia="en-AU"/>
+              </w:rPr>
+              <w:t xml:space="preserve">            </w:t>
+            </w:r>
+            <w:r>
+              <w:rPr>
+                <w:rFonts w:ascii="Microsoft YaHei" w:eastAsia="Microsoft YaHei" w:hAnsi="Microsoft YaHei" w:cs="Arial"/>
+                <w:sz w:val="18"/>
+                <w:szCs w:val="18"/>
+                <w:lang w:val="en-US" w:eastAsia="en-AU"/>
+              </w:rPr>
+              <w:t>Department</w:t>
+            </w:r>
+            <w:r>
+              <w:rPr>
+                <w:rFonts w:ascii="Microsoft YaHei" w:eastAsia="Microsoft YaHei" w:hAnsi="Microsoft YaHei" w:cs="Arial"/>
+                <w:sz w:val="18"/>
+                <w:szCs w:val="18"/>
+                <w:lang w:val="en-US" w:eastAsia="en-AU"/>
+              </w:rPr>
+              <w:t>:</w:t>
+            </w:r>
+            <w:r>
+              <w:rPr>
+                <w:rFonts w:ascii="Microsoft YaHei" w:eastAsia="Microsoft YaHei" w:hAnsi="Microsoft YaHei" w:cs="Arial"/>
+                <w:sz w:val="18"/>
+                <w:szCs w:val="18"/>
+                <w:lang w:val="en-US" w:eastAsia="en-AU"/>
+              </w:rPr>
+              <w:t xml:space="preserve"> Department1</w:t>
+            </w:r>
+            <w:r>
+              <w:rPr>
+                <w:rFonts w:ascii="Microsoft YaHei" w:eastAsia="Microsoft YaHei" w:hAnsi="Microsoft YaHei" w:cs="Arial"/>
+                <w:sz w:val="18"/>
+                <w:szCs w:val="18"/>
+                <w:lang w:val="en-US" w:eastAsia="en-AU"/>
+              </w:rPr>
+              <w:t xml:space="preserve"> </w:t>
+            </w:r>
+          </w:p>
+          <w:p>
+            <w:pPr>
+              <w:spacing w:after="0" w:line="240" w:lineRule="auto"/>
+              <w:ind w:firstLine="0"/>
+              <w:rPr>
+                <w:rFonts w:ascii="Microsoft YaHei" w:eastAsia="Microsoft YaHei" w:hAnsi="Microsoft YaHei" w:cs="Arial"/>
+                <w:sz w:val="18"/>
+                <w:szCs w:val="18"/>
+                <w:lang w:val="en-US" w:eastAsia="en-AU"/>
+              </w:rPr>
+            </w:pPr>
+            <w:r>
+              <w:rPr>
+                <w:rFonts w:ascii="Microsoft YaHei" w:eastAsia="Microsoft YaHei" w:hAnsi="Microsoft YaHei" w:cs="Arial"/>
+                <w:sz w:val="18"/>
+                <w:szCs w:val="18"/>
+                <w:lang w:val="en-US" w:eastAsia="en-AU"/>
+              </w:rPr>
+              <w:t xml:space="preserve">            </w:t>
+            </w:r>
+            <w:r>
+              <w:rPr>
+                <w:rFonts w:ascii="Microsoft YaHei" w:eastAsia="Microsoft YaHei" w:hAnsi="Microsoft YaHei" w:cs="Arial"/>
+                <w:sz w:val="18"/>
+                <w:szCs w:val="18"/>
+                <w:lang w:val="en-US" w:eastAsia="en-AU"/>
+              </w:rPr>
+              <w:t>Position: director</w:t>
+            </w:r>
+          </w:p>
+          <w:p>
+            <w:pPr>
+              <w:spacing w:after="0" w:line="240" w:lineRule="auto"/>
+              <w:ind w:firstLine="0"/>
+              <w:rPr>
+                <w:rFonts w:ascii="Microsoft YaHei" w:eastAsia="Microsoft YaHei" w:hAnsi="Microsoft YaHei" w:cs="Arial"/>
+                <w:sz w:val="18"/>
+                <w:szCs w:val="18"/>
+                <w:lang w:val="en-US" w:eastAsia="en-AU"/>
+              </w:rPr>
+            </w:pPr>
+            <w:r>
+              <w:rPr>
+                <w:rFonts w:ascii="Microsoft YaHei" w:eastAsia="Microsoft YaHei" w:hAnsi="Microsoft YaHei" w:cs="Arial"/>
+                <w:sz w:val="18"/>
+                <w:szCs w:val="18"/>
+                <w:lang w:val="en-US" w:eastAsia="en-AU"/>
+              </w:rPr>
+              <w:t xml:space="preserve">            </w:t>
+            </w:r>
+            <w:r>
+              <w:rPr>
+                <w:rFonts w:ascii="Microsoft YaHei" w:eastAsia="Microsoft YaHei" w:hAnsi="Microsoft YaHei" w:cs="Arial"/>
+                <w:sz w:val="18"/>
+                <w:szCs w:val="18"/>
+                <w:lang w:val="en-US" w:eastAsia="en-AU"/>
+              </w:rPr>
+              <w:t>Salary: 1000</w:t>
+            </w:r>
+          </w:p>
+          <w:p>
+            <w:pPr>
+              <w:spacing w:after="0" w:line="240" w:lineRule="auto"/>
+              <w:ind w:firstLine="0"/>
+              <w:rPr>
+                <w:rFonts w:ascii="Microsoft YaHei" w:eastAsia="Microsoft YaHei" w:hAnsi="Microsoft YaHei" w:cs="Arial"/>
+                <w:sz w:val="18"/>
+                <w:szCs w:val="18"/>
+                <w:lang w:val="en-US" w:eastAsia="en-AU"/>
+              </w:rPr>
+            </w:pPr>
+            <w:r>
+              <w:rPr>
+                <w:rFonts w:ascii="Microsoft YaHei" w:eastAsia="Microsoft YaHei" w:hAnsi="Microsoft YaHei" w:cs="Arial"/>
+                <w:sz w:val="18"/>
+                <w:szCs w:val="18"/>
+                <w:lang w:val="en-US" w:eastAsia="en-AU"/>
+              </w:rPr>
+              <w:t xml:space="preserve">            Price: 200</w:t>
+            </w:r>
+          </w:p>
+          <w:p>
+            <w:pPr>
+              <w:spacing w:after="0" w:line="240" w:lineRule="auto"/>
+              <w:ind w:firstLine="0"/>
+              <w:rPr>
+                <w:rFonts w:ascii="Microsoft YaHei" w:eastAsia="Microsoft YaHei" w:hAnsi="Microsoft YaHei" w:cs="Arial"/>
+                <w:sz w:val="18"/>
+                <w:szCs w:val="18"/>
+                <w:lang w:val="en-US" w:eastAsia="en-AU"/>
+              </w:rPr>
+            </w:pPr>
+            <w:r>
+              <w:rPr>
+                <w:rFonts w:ascii="Microsoft YaHei" w:eastAsia="Microsoft YaHei" w:hAnsi="Microsoft YaHei" w:cs="Arial"/>
+                <w:sz w:val="18"/>
+                <w:szCs w:val="18"/>
+                <w:lang w:val="en-US" w:eastAsia="en-AU"/>
+              </w:rPr>
+              <w:t xml:space="preserve">            Month: 4</w:t>
+            </w:r>
+          </w:p>
+        </w:tc>
+      </w:tr>
+      <w:tr>
+        <w:trPr>
+          <w:trHeight w:val="499"/>
+        </w:trPr>
+        <w:tc>
+          <w:tcPr>
+            <w:tcW w:w="3136" w:type="dxa"/>
+            <w:tcBorders>
+              <w:top w:val="nil"/>
+              <w:left w:val="single" w:sz="4" w:space="0" w:color="2F75B5"/>
+              <w:bottom w:val="single" w:sz="4" w:space="0" w:color="FFFFFF"/>
+              <w:right w:val="single" w:sz="4" w:space="0" w:color="2F75B5"/>
+            </w:tcBorders>
+            <w:shd w:val="clear" w:color="000000" w:fill="2F75B5"/>
+            <w:noWrap/>
+            <w:vAlign w:val="center"/>
+          </w:tcPr>
+          <w:p>
+            <w:pPr>
+              <w:spacing w:after="0" w:line="240" w:lineRule="auto"/>
+              <w:ind w:firstLineChars="100" w:firstLine="180"/>
+              <w:jc w:val="right"/>
+              <w:rPr>
+                <w:rFonts w:ascii="Microsoft YaHei" w:eastAsia="Microsoft YaHei" w:hAnsi="Microsoft YaHei" w:cs="Arial"/>
+                <w:b/>
+                <w:bCs/>
+                <w:color w:val="FFFFFF"/>
+                <w:sz w:val="18"/>
+                <w:szCs w:val="18"/>
+                <w:lang w:eastAsia="en-AU"/>
+              </w:rPr>
+            </w:pPr>
+            <w:r>
+              <w:rPr>
+                <w:rFonts w:ascii="Microsoft YaHei" w:eastAsia="Microsoft YaHei" w:hAnsi="Microsoft YaHei" w:cs="Arial" w:hint="eastAsia"/>
+                <w:b/>
+                <w:bCs/>
+                <w:color w:val="FFFFFF"/>
+                <w:sz w:val="18"/>
+                <w:szCs w:val="18"/>
+                <w:lang w:eastAsia="en-AU"/>
+              </w:rPr>
+              <w:t>Ожидаемый</w:t>
+            </w:r>
+            <w:r>
+              <w:rPr>
+                <w:rFonts w:ascii="Microsoft YaHei" w:eastAsia="Microsoft YaHei" w:hAnsi="Microsoft YaHei" w:cs="Arial"/>
+                <w:b/>
+                <w:bCs/>
+                <w:color w:val="FFFFFF"/>
+                <w:sz w:val="18"/>
+                <w:szCs w:val="18"/>
+                <w:lang w:eastAsia="en-AU"/>
+              </w:rPr>
+              <w:t xml:space="preserve"> результат</w:t>
+            </w:r>
+          </w:p>
+        </w:tc>
+        <w:tc>
+          <w:tcPr>
+            <w:tcW w:w="6277" w:type="dxa"/>
+            <w:tcBorders>
+              <w:top w:val="nil"/>
+              <w:left w:val="nil"/>
+              <w:bottom w:val="single" w:sz="4" w:space="0" w:color="2F75B5"/>
+              <w:right w:val="single" w:sz="4" w:space="0" w:color="2F75B5"/>
+            </w:tcBorders>
+            <w:noWrap/>
+            <w:vAlign w:val="center"/>
+          </w:tcPr>
+          <w:p>
+            <w:pPr>
+              <w:spacing w:after="0" w:line="240" w:lineRule="auto"/>
+              <w:ind w:firstLine="0"/>
+              <w:rPr>
+                <w:rFonts w:ascii="Microsoft YaHei" w:eastAsia="Microsoft YaHei" w:hAnsi="Microsoft YaHei" w:cs="Arial"/>
+                <w:sz w:val="18"/>
+                <w:szCs w:val="18"/>
+                <w:lang w:eastAsia="en-AU"/>
+              </w:rPr>
+            </w:pPr>
+            <w:r>
+              <w:rPr>
+                <w:rFonts w:ascii="Microsoft YaHei" w:eastAsia="Microsoft YaHei" w:hAnsi="Microsoft YaHei" w:cs="Arial"/>
+                <w:sz w:val="18"/>
+                <w:szCs w:val="18"/>
+                <w:lang w:val="en-AU" w:eastAsia="en-AU"/>
+              </w:rPr>
+              <w:t> </w:t>
+            </w:r>
+            <w:r>
+              <w:rPr>
+                <w:rFonts w:ascii="Microsoft YaHei" w:eastAsia="Microsoft YaHei" w:hAnsi="Microsoft YaHei" w:cs="Arial"/>
+                <w:sz w:val="18"/>
+                <w:szCs w:val="18"/>
+                <w:lang w:eastAsia="en-AU"/>
+              </w:rPr>
+              <w:t>Должна появиться новая запись</w:t>
+            </w:r>
+            <w:r>
+              <w:rPr>
+                <w:rFonts w:ascii="Microsoft YaHei" w:eastAsia="Microsoft YaHei" w:hAnsi="Microsoft YaHei" w:cs="Arial"/>
+                <w:sz w:val="18"/>
+                <w:szCs w:val="18"/>
+                <w:lang w:eastAsia="en-AU"/>
+              </w:rPr>
+              <w:t xml:space="preserve"> </w:t>
+            </w:r>
+            <w:r>
+              <w:rPr>
+                <w:rFonts w:ascii="Microsoft YaHei" w:eastAsia="Microsoft YaHei" w:hAnsi="Microsoft YaHei" w:cs="Arial"/>
+                <w:sz w:val="18"/>
+                <w:szCs w:val="18"/>
+                <w:lang w:eastAsia="en-AU"/>
+              </w:rPr>
+              <w:t>в таблице работников</w:t>
+            </w:r>
+          </w:p>
+        </w:tc>
+      </w:tr>
+      <w:tr>
+        <w:trPr>
+          <w:trHeight w:val="499"/>
+        </w:trPr>
+        <w:tc>
+          <w:tcPr>
+            <w:tcW w:w="3136" w:type="dxa"/>
+            <w:tcBorders>
+              <w:top w:val="nil"/>
+              <w:left w:val="single" w:sz="4" w:space="0" w:color="2F75B5"/>
+              <w:bottom w:val="single" w:sz="4" w:space="0" w:color="FFFFFF"/>
+              <w:right w:val="single" w:sz="4" w:space="0" w:color="2F75B5"/>
+            </w:tcBorders>
+            <w:shd w:val="clear" w:color="000000" w:fill="2F75B5"/>
+            <w:noWrap/>
+            <w:vAlign w:val="center"/>
+          </w:tcPr>
+          <w:p>
+            <w:pPr>
+              <w:spacing w:after="0" w:line="240" w:lineRule="auto"/>
+              <w:ind w:firstLineChars="100" w:firstLine="180"/>
+              <w:jc w:val="right"/>
+              <w:rPr>
+                <w:rFonts w:ascii="Microsoft YaHei" w:eastAsia="Microsoft YaHei" w:hAnsi="Microsoft YaHei" w:cs="Arial"/>
+                <w:b/>
+                <w:bCs/>
+                <w:color w:val="FFFFFF"/>
+                <w:sz w:val="18"/>
+                <w:szCs w:val="18"/>
+                <w:lang w:eastAsia="en-AU"/>
+              </w:rPr>
+            </w:pPr>
+            <w:r>
+              <w:rPr>
+                <w:rFonts w:ascii="Microsoft YaHei" w:eastAsia="Microsoft YaHei" w:hAnsi="Microsoft YaHei" w:cs="Arial" w:hint="eastAsia"/>
+                <w:b/>
+                <w:bCs/>
+                <w:color w:val="FFFFFF"/>
+                <w:sz w:val="18"/>
+                <w:szCs w:val="18"/>
+                <w:lang w:eastAsia="en-AU"/>
+              </w:rPr>
+              <w:t>Фактический</w:t>
+            </w:r>
+            <w:r>
+              <w:rPr>
+                <w:rFonts w:ascii="Microsoft YaHei" w:eastAsia="Microsoft YaHei" w:hAnsi="Microsoft YaHei" w:cs="Arial"/>
+                <w:b/>
+                <w:bCs/>
+                <w:color w:val="FFFFFF"/>
+                <w:sz w:val="18"/>
+                <w:szCs w:val="18"/>
+                <w:lang w:eastAsia="en-AU"/>
+              </w:rPr>
+              <w:t xml:space="preserve"> результат </w:t>
+            </w:r>
+          </w:p>
+        </w:tc>
+        <w:tc>
+          <w:tcPr>
+            <w:tcW w:w="6277" w:type="dxa"/>
+            <w:tcBorders>
+              <w:top w:val="nil"/>
+              <w:left w:val="nil"/>
+              <w:bottom w:val="single" w:sz="4" w:space="0" w:color="2F75B5"/>
+              <w:right w:val="single" w:sz="4" w:space="0" w:color="2F75B5"/>
+            </w:tcBorders>
+            <w:noWrap/>
+            <w:vAlign w:val="center"/>
+          </w:tcPr>
+          <w:p>
+            <w:pPr>
+              <w:spacing w:after="0" w:line="240" w:lineRule="auto"/>
+              <w:ind w:firstLine="0"/>
+              <w:rPr>
+                <w:rFonts w:ascii="Microsoft YaHei" w:eastAsia="Microsoft YaHei" w:hAnsi="Microsoft YaHei" w:cs="Arial"/>
+                <w:sz w:val="18"/>
+                <w:szCs w:val="18"/>
+                <w:lang w:eastAsia="en-AU"/>
+              </w:rPr>
+            </w:pPr>
+            <w:r>
+              <w:rPr>
+                <w:rFonts w:ascii="Microsoft YaHei" w:eastAsia="Microsoft YaHei" w:hAnsi="Microsoft YaHei" w:cs="Arial"/>
+                <w:sz w:val="18"/>
+                <w:szCs w:val="18"/>
+                <w:lang w:val="en-AU" w:eastAsia="en-AU"/>
+              </w:rPr>
+              <w:t> </w:t>
+            </w:r>
+            <w:r>
+              <w:rPr>
+                <w:rFonts w:ascii="Microsoft YaHei" w:eastAsia="Microsoft YaHei" w:hAnsi="Microsoft YaHei" w:cs="Arial"/>
+                <w:sz w:val="18"/>
+                <w:szCs w:val="18"/>
+                <w:lang w:eastAsia="en-AU"/>
+              </w:rPr>
+              <w:t>Совпадает с ожидаемым</w:t>
+            </w:r>
+          </w:p>
+        </w:tc>
+      </w:tr>
+      <w:tr>
+        <w:trPr>
+          <w:trHeight w:val="499"/>
+        </w:trPr>
+        <w:tc>
+          <w:tcPr>
+            <w:tcW w:w="3136" w:type="dxa"/>
+            <w:tcBorders>
+              <w:top w:val="nil"/>
+              <w:left w:val="single" w:sz="4" w:space="0" w:color="2F75B5"/>
+              <w:bottom w:val="single" w:sz="4" w:space="0" w:color="FFFFFF"/>
+              <w:right w:val="single" w:sz="4" w:space="0" w:color="2F75B5"/>
+            </w:tcBorders>
+            <w:shd w:val="clear" w:color="000000" w:fill="2F75B5"/>
+            <w:noWrap/>
+            <w:vAlign w:val="center"/>
+          </w:tcPr>
+          <w:p>
+            <w:pPr>
+              <w:spacing w:after="0" w:line="240" w:lineRule="auto"/>
+              <w:ind w:firstLineChars="100" w:firstLine="180"/>
+              <w:jc w:val="right"/>
+              <w:rPr>
+                <w:rFonts w:ascii="Microsoft YaHei" w:eastAsia="Microsoft YaHei" w:hAnsi="Microsoft YaHei" w:cs="Arial"/>
+                <w:b/>
+                <w:bCs/>
+                <w:color w:val="FFFFFF"/>
+                <w:sz w:val="18"/>
+                <w:szCs w:val="18"/>
+                <w:lang w:eastAsia="en-AU"/>
+              </w:rPr>
+            </w:pPr>
+            <w:r>
+              <w:rPr>
+                <w:rFonts w:ascii="Microsoft YaHei" w:eastAsia="Microsoft YaHei" w:hAnsi="Microsoft YaHei" w:cs="Arial" w:hint="eastAsia"/>
+                <w:b/>
+                <w:bCs/>
+                <w:color w:val="FFFFFF"/>
+                <w:sz w:val="18"/>
+                <w:szCs w:val="18"/>
+                <w:lang w:eastAsia="en-AU"/>
+              </w:rPr>
+              <w:t>Статус</w:t>
+            </w:r>
+          </w:p>
+        </w:tc>
+        <w:tc>
+          <w:tcPr>
+            <w:tcW w:w="6277" w:type="dxa"/>
+            <w:tcBorders>
+              <w:top w:val="nil"/>
+              <w:left w:val="nil"/>
+              <w:bottom w:val="single" w:sz="4" w:space="0" w:color="2F75B5"/>
+              <w:right w:val="single" w:sz="4" w:space="0" w:color="2F75B5"/>
+            </w:tcBorders>
+            <w:noWrap/>
+            <w:vAlign w:val="center"/>
+          </w:tcPr>
+          <w:p>
+            <w:pPr>
+              <w:spacing w:after="0" w:line="240" w:lineRule="auto"/>
+              <w:ind w:firstLine="0"/>
+              <w:rPr>
+                <w:rFonts w:ascii="Microsoft YaHei" w:eastAsia="Microsoft YaHei" w:hAnsi="Microsoft YaHei" w:cs="Arial"/>
+                <w:sz w:val="18"/>
+                <w:szCs w:val="18"/>
+                <w:lang w:eastAsia="en-AU"/>
+              </w:rPr>
+            </w:pPr>
+            <w:r>
+              <w:rPr>
+                <w:rFonts w:ascii="Microsoft YaHei" w:eastAsia="Microsoft YaHei" w:hAnsi="Microsoft YaHei" w:cs="Arial"/>
+                <w:sz w:val="18"/>
+                <w:szCs w:val="18"/>
+                <w:lang w:eastAsia="en-AU"/>
+              </w:rPr>
+              <w:t>Пройден</w:t>
+            </w:r>
+          </w:p>
+        </w:tc>
+      </w:tr>
+      <w:tr>
+        <w:trPr>
+          <w:trHeight w:val="499"/>
+        </w:trPr>
+        <w:tc>
+          <w:tcPr>
+            <w:tcW w:w="3136" w:type="dxa"/>
+            <w:tcBorders>
+              <w:top w:val="nil"/>
+              <w:left w:val="single" w:sz="4" w:space="0" w:color="2F75B5"/>
+              <w:bottom w:val="single" w:sz="4" w:space="0" w:color="FFFFFF"/>
+              <w:right w:val="single" w:sz="4" w:space="0" w:color="2F75B5"/>
+            </w:tcBorders>
+            <w:shd w:val="clear" w:color="000000" w:fill="2F75B5"/>
+            <w:noWrap/>
+            <w:vAlign w:val="center"/>
+          </w:tcPr>
+          <w:p>
+            <w:pPr>
+              <w:spacing w:after="0" w:line="240" w:lineRule="auto"/>
+              <w:ind w:firstLineChars="100" w:firstLine="180"/>
+              <w:jc w:val="right"/>
+              <w:rPr>
+                <w:rFonts w:ascii="Microsoft YaHei" w:eastAsia="Microsoft YaHei" w:hAnsi="Microsoft YaHei" w:cs="Arial"/>
+                <w:b/>
+                <w:bCs/>
+                <w:color w:val="FFFFFF"/>
+                <w:sz w:val="18"/>
+                <w:szCs w:val="18"/>
+                <w:lang w:eastAsia="en-AU"/>
+              </w:rPr>
+            </w:pPr>
+            <w:r>
+              <w:rPr>
+                <w:rFonts w:ascii="Microsoft YaHei" w:eastAsia="Microsoft YaHei" w:hAnsi="Microsoft YaHei" w:cs="Arial" w:hint="eastAsia"/>
+                <w:b/>
+                <w:bCs/>
+                <w:color w:val="FFFFFF"/>
+                <w:sz w:val="18"/>
+                <w:szCs w:val="18"/>
+                <w:lang w:eastAsia="en-AU"/>
+              </w:rPr>
+              <w:t>Предварительное</w:t>
+            </w:r>
+            <w:r>
+              <w:rPr>
+                <w:rFonts w:ascii="Microsoft YaHei" w:eastAsia="Microsoft YaHei" w:hAnsi="Microsoft YaHei" w:cs="Arial"/>
+                <w:b/>
+                <w:bCs/>
+                <w:color w:val="FFFFFF"/>
+                <w:sz w:val="18"/>
+                <w:szCs w:val="18"/>
+                <w:lang w:eastAsia="en-AU"/>
+              </w:rPr>
+              <w:t xml:space="preserve"> условие</w:t>
+            </w:r>
+          </w:p>
+        </w:tc>
+        <w:tc>
+          <w:tcPr>
+            <w:tcW w:w="6277" w:type="dxa"/>
+            <w:tcBorders>
+              <w:top w:val="nil"/>
+              <w:left w:val="nil"/>
+              <w:bottom w:val="single" w:sz="4" w:space="0" w:color="2F75B5"/>
+              <w:right w:val="single" w:sz="4" w:space="0" w:color="2F75B5"/>
+            </w:tcBorders>
+            <w:noWrap/>
+            <w:vAlign w:val="center"/>
+          </w:tcPr>
+          <w:p>
+            <w:pPr>
+              <w:spacing w:after="0" w:line="240" w:lineRule="auto"/>
+              <w:ind w:firstLine="0"/>
+              <w:rPr>
+                <w:rFonts w:ascii="Microsoft YaHei" w:eastAsia="Microsoft YaHei" w:hAnsi="Microsoft YaHei" w:cs="Arial"/>
+                <w:sz w:val="18"/>
+                <w:szCs w:val="18"/>
+                <w:lang w:eastAsia="en-AU"/>
+              </w:rPr>
+            </w:pPr>
+            <w:r>
+              <w:rPr>
+                <w:rFonts w:ascii="Microsoft YaHei" w:eastAsia="Microsoft YaHei" w:hAnsi="Microsoft YaHei" w:cs="Arial"/>
+                <w:sz w:val="18"/>
+                <w:szCs w:val="18"/>
+                <w:lang w:eastAsia="en-AU"/>
+              </w:rPr>
+              <w:t>Нет</w:t>
+            </w:r>
+          </w:p>
+        </w:tc>
+      </w:tr>
+      <w:tr>
+        <w:trPr>
+          <w:trHeight w:val="499"/>
+        </w:trPr>
+        <w:tc>
+          <w:tcPr>
+            <w:tcW w:w="3136" w:type="dxa"/>
+            <w:tcBorders>
+              <w:top w:val="nil"/>
+              <w:left w:val="single" w:sz="4" w:space="0" w:color="2F75B5"/>
+              <w:bottom w:val="single" w:sz="4" w:space="0" w:color="FFFFFF"/>
+              <w:right w:val="single" w:sz="4" w:space="0" w:color="2F75B5"/>
+            </w:tcBorders>
+            <w:shd w:val="clear" w:color="000000" w:fill="2F75B5"/>
+            <w:noWrap/>
+            <w:vAlign w:val="center"/>
+          </w:tcPr>
+          <w:p>
+            <w:pPr>
+              <w:spacing w:after="0" w:line="240" w:lineRule="auto"/>
+              <w:ind w:firstLineChars="100" w:firstLine="180"/>
+              <w:jc w:val="right"/>
+              <w:rPr>
+                <w:rFonts w:ascii="Microsoft YaHei" w:eastAsia="Microsoft YaHei" w:hAnsi="Microsoft YaHei" w:cs="Arial"/>
+                <w:b/>
+                <w:bCs/>
+                <w:color w:val="FFFFFF"/>
+                <w:sz w:val="18"/>
+                <w:szCs w:val="18"/>
+                <w:lang w:eastAsia="en-AU"/>
+              </w:rPr>
+            </w:pPr>
+            <w:r>
+              <w:rPr>
+                <w:rFonts w:ascii="Microsoft YaHei" w:eastAsia="Microsoft YaHei" w:hAnsi="Microsoft YaHei" w:cs="Arial" w:hint="eastAsia"/>
+                <w:b/>
+                <w:bCs/>
+                <w:color w:val="FFFFFF"/>
+                <w:sz w:val="18"/>
+                <w:szCs w:val="18"/>
+                <w:lang w:eastAsia="en-AU"/>
+              </w:rPr>
+              <w:t>Постусловие</w:t>
+            </w:r>
+          </w:p>
+        </w:tc>
+        <w:tc>
+          <w:tcPr>
+            <w:tcW w:w="6277" w:type="dxa"/>
+            <w:tcBorders>
+              <w:top w:val="nil"/>
+              <w:left w:val="nil"/>
+              <w:bottom w:val="single" w:sz="4" w:space="0" w:color="2F75B5"/>
+              <w:right w:val="single" w:sz="4" w:space="0" w:color="2F75B5"/>
+            </w:tcBorders>
+            <w:noWrap/>
+            <w:vAlign w:val="center"/>
+          </w:tcPr>
+          <w:p>
+            <w:pPr>
+              <w:spacing w:after="0" w:line="240" w:lineRule="auto"/>
+              <w:ind w:firstLine="0"/>
+              <w:rPr>
+                <w:rFonts w:ascii="Microsoft YaHei" w:eastAsia="Microsoft YaHei" w:hAnsi="Microsoft YaHei" w:cs="Arial"/>
+                <w:sz w:val="18"/>
+                <w:szCs w:val="18"/>
+                <w:lang w:eastAsia="en-AU"/>
+              </w:rPr>
+            </w:pPr>
+            <w:r>
+              <w:rPr>
+                <w:rFonts w:ascii="Microsoft YaHei" w:eastAsia="Microsoft YaHei" w:hAnsi="Microsoft YaHei" w:cs="Arial"/>
+                <w:sz w:val="18"/>
+                <w:szCs w:val="18"/>
+                <w:lang w:eastAsia="en-AU"/>
+              </w:rPr>
+              <w:t>Нет</w:t>
+            </w:r>
+          </w:p>
+        </w:tc>
+      </w:tr>
+      <w:tr>
+        <w:trPr>
+          <w:trHeight w:val="499"/>
+        </w:trPr>
+        <w:tc>
+          <w:tcPr>
+            <w:tcW w:w="3136" w:type="dxa"/>
+            <w:tcBorders>
+              <w:top w:val="nil"/>
+              <w:left w:val="single" w:sz="4" w:space="0" w:color="2F75B5"/>
+              <w:bottom w:val="single" w:sz="4" w:space="0" w:color="2F75B5"/>
+              <w:right w:val="single" w:sz="4" w:space="0" w:color="2F75B5"/>
+            </w:tcBorders>
+            <w:shd w:val="clear" w:color="000000" w:fill="2F75B5"/>
+            <w:noWrap/>
+            <w:vAlign w:val="center"/>
+          </w:tcPr>
+          <w:p>
+            <w:pPr>
+              <w:spacing w:after="0" w:line="240" w:lineRule="auto"/>
+              <w:ind w:firstLineChars="100" w:firstLine="180"/>
+              <w:jc w:val="right"/>
+              <w:rPr>
+                <w:rFonts w:ascii="Microsoft YaHei" w:eastAsia="Microsoft YaHei" w:hAnsi="Microsoft YaHei" w:cs="Arial"/>
+                <w:b/>
+                <w:bCs/>
+                <w:color w:val="FFFFFF"/>
+                <w:sz w:val="18"/>
+                <w:szCs w:val="18"/>
+                <w:lang w:eastAsia="en-AU"/>
+              </w:rPr>
+            </w:pPr>
+            <w:r>
+              <w:rPr>
+                <w:rFonts w:ascii="Microsoft YaHei" w:eastAsia="Microsoft YaHei" w:hAnsi="Microsoft YaHei" w:cs="Arial" w:hint="eastAsia"/>
+                <w:b/>
+                <w:bCs/>
+                <w:color w:val="FFFFFF"/>
+                <w:sz w:val="18"/>
+                <w:szCs w:val="18"/>
+                <w:lang w:eastAsia="en-AU"/>
+              </w:rPr>
+              <w:t>Примечания</w:t>
+            </w:r>
+            <w:r>
+              <w:rPr>
+                <w:rFonts w:ascii="Microsoft YaHei" w:eastAsia="Microsoft YaHei" w:hAnsi="Microsoft YaHei" w:cs="Arial"/>
+                <w:b/>
+                <w:bCs/>
+                <w:color w:val="FFFFFF"/>
+                <w:sz w:val="18"/>
+                <w:szCs w:val="18"/>
+                <w:lang w:eastAsia="en-AU"/>
+              </w:rPr>
+              <w:t>/комментарии</w:t>
+            </w:r>
+          </w:p>
+        </w:tc>
+        <w:tc>
+          <w:tcPr>
+            <w:tcW w:w="6277" w:type="dxa"/>
+            <w:tcBorders>
+              <w:top w:val="nil"/>
+              <w:left w:val="nil"/>
+              <w:bottom w:val="single" w:sz="4" w:space="0" w:color="2F75B5"/>
+              <w:right w:val="single" w:sz="4" w:space="0" w:color="2F75B5"/>
+            </w:tcBorders>
+            <w:noWrap/>
+            <w:vAlign w:val="center"/>
+          </w:tcPr>
+          <w:p>
+            <w:pPr>
+              <w:spacing w:after="0" w:line="240" w:lineRule="auto"/>
+              <w:ind w:firstLine="0"/>
+              <w:rPr>
+                <w:rFonts w:ascii="Microsoft YaHei" w:eastAsia="Microsoft YaHei" w:hAnsi="Microsoft YaHei" w:cs="Arial"/>
+                <w:sz w:val="18"/>
+                <w:szCs w:val="18"/>
+                <w:lang w:eastAsia="en-AU"/>
+              </w:rPr>
+            </w:pPr>
+            <w:r>
+              <w:rPr>
+                <w:rFonts w:ascii="Microsoft YaHei" w:eastAsia="Microsoft YaHei" w:hAnsi="Microsoft YaHei" w:cs="Arial"/>
+                <w:sz w:val="18"/>
+                <w:szCs w:val="18"/>
+                <w:lang w:eastAsia="en-AU"/>
+              </w:rPr>
+              <w:t>Нет</w:t>
+            </w:r>
+          </w:p>
+        </w:tc>
+      </w:tr>
+    </w:tbl>
+    <w:p>
+      <w:pPr>
+        <w:spacing w:after="160" w:line="259" w:lineRule="auto"/>
+        <w:ind w:firstLine="0"/>
+        <w:jc w:val="left"/>
+      </w:pPr>
+    </w:p>
+    <w:p>
+      <w:pPr>
+        <w:spacing w:after="160" w:line="259" w:lineRule="auto"/>
+        <w:ind w:firstLine="0"/>
+        <w:jc w:val="left"/>
+      </w:pPr>
+      <w:r>
+        <w:br w:type="page"/>
+      </w:r>
+    </w:p>
+    <w:p>
+      <w:pPr>
+        <w:ind w:firstLine="0"/>
+      </w:pPr>
+    </w:p>
+    <w:p>
+      <w:pPr>
+        <w:ind w:firstLine="0"/>
+        <w:rPr>
+          <w:rFonts w:asciiTheme="minorHAnsi" w:hAnsiTheme="minorHAnsi" w:cstheme="minorHAnsi"/>
+        </w:rPr>
+      </w:pPr>
+      <w:r>
+        <w:rPr>
+          <w:rFonts w:asciiTheme="minorHAnsi" w:hAnsiTheme="minorHAnsi" w:cstheme="minorHAnsi"/>
+          <w:lang w:val="en-US"/>
+        </w:rPr>
+        <w:t>Test case</w:t>
+      </w:r>
+      <w:r>
+        <w:rPr>
+          <w:rFonts w:asciiTheme="minorHAnsi" w:hAnsiTheme="minorHAnsi" w:cstheme="minorHAnsi"/>
+        </w:rPr>
+        <w:t xml:space="preserve"> #</w:t>
+      </w:r>
+      <w:r>
+        <w:rPr>
+          <w:rFonts w:asciiTheme="minorHAnsi" w:hAnsiTheme="minorHAnsi" w:cstheme="minorHAnsi"/>
+          <w:lang w:val="en-US"/>
+        </w:rPr>
+        <w:t>5</w:t>
+      </w:r>
+      <w:r>
+        <w:rPr>
+          <w:rFonts w:asciiTheme="minorHAnsi" w:hAnsiTheme="minorHAnsi" w:cstheme="minorHAnsi"/>
+        </w:rPr>
+        <w:t>:</w:t>
+      </w:r>
+    </w:p>
+    <w:tbl>
+      <w:tblPr>
+        <w:tblW w:w="9413" w:type="dxa"/>
+        <w:tblInd w:w="80" w:type="dxa"/>
+        <w:tblLayout w:type="fixed"/>
+        <w:tblLook w:val="00A0" w:firstRow="1" w:lastRow="0" w:firstColumn="1" w:lastColumn="0" w:noHBand="0" w:noVBand="0"/>
+      </w:tblPr>
+      <w:tblGrid>
+        <w:gridCol w:w="3136"/>
+        <w:gridCol w:w="6277"/>
+      </w:tblGrid>
+      <w:tr>
+        <w:trPr>
+          <w:trHeight w:val="499"/>
+        </w:trPr>
+        <w:tc>
+          <w:tcPr>
+            <w:tcW w:w="3136" w:type="dxa"/>
+            <w:tcBorders>
+              <w:top w:val="single" w:sz="4" w:space="0" w:color="2F75B5"/>
+              <w:left w:val="single" w:sz="4" w:space="0" w:color="2F75B5"/>
+              <w:bottom w:val="single" w:sz="4" w:space="0" w:color="FFFFFF"/>
+              <w:right w:val="single" w:sz="4" w:space="0" w:color="2F75B5"/>
+            </w:tcBorders>
+            <w:shd w:val="clear" w:color="000000" w:fill="2F75B5"/>
+            <w:vAlign w:val="center"/>
+          </w:tcPr>
+          <w:p>
+            <w:pPr>
+              <w:spacing w:after="0" w:line="240" w:lineRule="auto"/>
+              <w:ind w:firstLineChars="100" w:firstLine="180"/>
+              <w:jc w:val="right"/>
+              <w:rPr>
+                <w:rFonts w:ascii="Microsoft YaHei" w:eastAsia="Microsoft YaHei" w:hAnsi="Microsoft YaHei" w:cs="Arial"/>
+                <w:b/>
+                <w:bCs/>
+                <w:color w:val="FFFFFF"/>
+                <w:sz w:val="18"/>
+                <w:szCs w:val="18"/>
+                <w:lang w:val="en-AU" w:eastAsia="en-AU"/>
+              </w:rPr>
+            </w:pPr>
+            <w:r>
+              <w:rPr>
+                <w:rFonts w:ascii="Microsoft YaHei" w:eastAsia="Microsoft YaHei" w:hAnsi="Microsoft YaHei" w:cs="Arial" w:hint="eastAsia"/>
+                <w:b/>
+                <w:bCs/>
+                <w:color w:val="FFFFFF"/>
+                <w:sz w:val="18"/>
+                <w:szCs w:val="18"/>
+                <w:lang w:eastAsia="en-AU"/>
+              </w:rPr>
+              <w:t>Тестовый</w:t>
+            </w:r>
+            <w:r>
+              <w:rPr>
+                <w:rFonts w:ascii="Microsoft YaHei" w:eastAsia="Microsoft YaHei" w:hAnsi="Microsoft YaHei" w:cs="Arial"/>
+                <w:b/>
+                <w:bCs/>
+                <w:color w:val="FFFFFF"/>
+                <w:sz w:val="18"/>
+                <w:szCs w:val="18"/>
+                <w:lang w:eastAsia="en-AU"/>
+              </w:rPr>
+              <w:t xml:space="preserve"> пример </w:t>
+            </w:r>
+            <w:r>
+              <w:rPr>
+                <w:rFonts w:ascii="Microsoft YaHei" w:eastAsia="Microsoft YaHei" w:hAnsi="Microsoft YaHei" w:cs="Arial"/>
+                <w:b/>
+                <w:bCs/>
+                <w:color w:val="FFFFFF"/>
+                <w:sz w:val="18"/>
+                <w:szCs w:val="18"/>
+                <w:lang w:val="en-AU" w:eastAsia="en-AU"/>
+              </w:rPr>
+              <w:t>#</w:t>
+            </w:r>
+          </w:p>
+        </w:tc>
+        <w:tc>
+          <w:tcPr>
+            <w:tcW w:w="6277" w:type="dxa"/>
+            <w:tcBorders>
+              <w:top w:val="single" w:sz="4" w:space="0" w:color="2F75B5"/>
+              <w:left w:val="nil"/>
+              <w:bottom w:val="single" w:sz="4" w:space="0" w:color="2F75B5"/>
+              <w:right w:val="single" w:sz="4" w:space="0" w:color="2F75B5"/>
+            </w:tcBorders>
+            <w:noWrap/>
+            <w:vAlign w:val="center"/>
+          </w:tcPr>
+          <w:p>
+            <w:pPr>
+              <w:spacing w:after="0" w:line="240" w:lineRule="auto"/>
+              <w:ind w:firstLine="0"/>
+              <w:rPr>
+                <w:rFonts w:ascii="Microsoft YaHei" w:eastAsia="Microsoft YaHei" w:hAnsi="Microsoft YaHei" w:cs="Arial"/>
+                <w:sz w:val="18"/>
+                <w:szCs w:val="18"/>
+                <w:lang w:val="en-AU" w:eastAsia="en-AU"/>
+              </w:rPr>
+            </w:pPr>
+            <w:r>
+              <w:rPr>
+                <w:rFonts w:ascii="Microsoft YaHei" w:eastAsia="Microsoft YaHei" w:hAnsi="Microsoft YaHei" w:cs="Arial"/>
+                <w:sz w:val="18"/>
+                <w:szCs w:val="18"/>
+                <w:lang w:val="en-AU" w:eastAsia="en-AU"/>
+              </w:rPr>
+              <w:t> </w:t>
+            </w:r>
+            <w:r>
+              <w:rPr>
+                <w:rFonts w:ascii="Microsoft YaHei" w:eastAsia="Microsoft YaHei" w:hAnsi="Microsoft YaHei" w:cs="Arial"/>
+                <w:sz w:val="18"/>
+                <w:szCs w:val="18"/>
+                <w:lang w:val="en-AU" w:eastAsia="en-AU"/>
+              </w:rPr>
+              <w:t>PractikaVariant22</w:t>
+            </w:r>
+          </w:p>
+        </w:tc>
+      </w:tr>
+      <w:tr>
+        <w:trPr>
+          <w:trHeight w:val="499"/>
+        </w:trPr>
+        <w:tc>
+          <w:tcPr>
+            <w:tcW w:w="3136" w:type="dxa"/>
+            <w:tcBorders>
+              <w:top w:val="nil"/>
+              <w:left w:val="single" w:sz="4" w:space="0" w:color="2F75B5"/>
+              <w:bottom w:val="single" w:sz="4" w:space="0" w:color="FFFFFF"/>
+              <w:right w:val="single" w:sz="4" w:space="0" w:color="2F75B5"/>
+            </w:tcBorders>
+            <w:shd w:val="clear" w:color="000000" w:fill="2F75B5"/>
+            <w:noWrap/>
+            <w:vAlign w:val="center"/>
+          </w:tcPr>
+          <w:p>
+            <w:pPr>
+              <w:spacing w:after="0" w:line="240" w:lineRule="auto"/>
+              <w:ind w:firstLineChars="100" w:firstLine="180"/>
+              <w:jc w:val="right"/>
+              <w:rPr>
+                <w:rFonts w:ascii="Microsoft YaHei" w:eastAsia="Microsoft YaHei" w:hAnsi="Microsoft YaHei" w:cs="Arial"/>
+                <w:b/>
+                <w:bCs/>
+                <w:color w:val="FFFFFF"/>
+                <w:sz w:val="18"/>
+                <w:szCs w:val="18"/>
+                <w:lang w:eastAsia="en-AU"/>
+              </w:rPr>
+            </w:pPr>
+            <w:r>
+              <w:rPr>
+                <w:rFonts w:ascii="Microsoft YaHei" w:eastAsia="Microsoft YaHei" w:hAnsi="Microsoft YaHei" w:cs="Arial" w:hint="eastAsia"/>
+                <w:b/>
+                <w:bCs/>
+                <w:color w:val="FFFFFF"/>
+                <w:sz w:val="18"/>
+                <w:szCs w:val="18"/>
+                <w:lang w:eastAsia="en-AU"/>
+              </w:rPr>
+              <w:t>Приоритет</w:t>
+            </w:r>
+            <w:r>
+              <w:rPr>
+                <w:rFonts w:ascii="Microsoft YaHei" w:eastAsia="Microsoft YaHei" w:hAnsi="Microsoft YaHei" w:cs="Arial"/>
+                <w:b/>
+                <w:bCs/>
+                <w:color w:val="FFFFFF"/>
+                <w:sz w:val="18"/>
+                <w:szCs w:val="18"/>
+                <w:lang w:eastAsia="en-AU"/>
+              </w:rPr>
+              <w:t xml:space="preserve"> тестирования</w:t>
+            </w:r>
+          </w:p>
+        </w:tc>
+        <w:tc>
+          <w:tcPr>
+            <w:tcW w:w="6277" w:type="dxa"/>
+            <w:tcBorders>
+              <w:top w:val="nil"/>
+              <w:left w:val="nil"/>
+              <w:bottom w:val="single" w:sz="4" w:space="0" w:color="2F75B5"/>
+              <w:right w:val="single" w:sz="4" w:space="0" w:color="2F75B5"/>
+            </w:tcBorders>
+            <w:noWrap/>
+            <w:vAlign w:val="center"/>
+          </w:tcPr>
+          <w:p>
+            <w:pPr>
+              <w:spacing w:after="0" w:line="240" w:lineRule="auto"/>
+              <w:ind w:right="748" w:firstLine="0"/>
+              <w:rPr>
+                <w:rFonts w:ascii="Microsoft YaHei" w:eastAsia="Microsoft YaHei" w:hAnsi="Microsoft YaHei" w:cs="Arial"/>
+                <w:sz w:val="18"/>
+                <w:szCs w:val="18"/>
+                <w:lang w:eastAsia="en-AU"/>
+              </w:rPr>
+            </w:pPr>
+            <w:r>
+              <w:rPr>
+                <w:rFonts w:ascii="Microsoft YaHei" w:eastAsia="Microsoft YaHei" w:hAnsi="Microsoft YaHei" w:cs="Arial"/>
+                <w:sz w:val="18"/>
+                <w:szCs w:val="18"/>
+                <w:lang w:val="en-AU" w:eastAsia="en-AU"/>
+              </w:rPr>
+              <w:t> </w:t>
+            </w:r>
+            <w:r>
+              <w:rPr>
+                <w:rFonts w:ascii="Microsoft YaHei" w:eastAsia="Microsoft YaHei" w:hAnsi="Microsoft YaHei" w:cs="Arial"/>
+                <w:sz w:val="18"/>
+                <w:szCs w:val="18"/>
+                <w:lang w:eastAsia="en-AU"/>
+              </w:rPr>
+              <w:t>Высокий</w:t>
+            </w:r>
+          </w:p>
+        </w:tc>
+      </w:tr>
+      <w:tr>
+        <w:trPr>
+          <w:trHeight w:val="499"/>
+        </w:trPr>
+        <w:tc>
+          <w:tcPr>
+            <w:tcW w:w="3136" w:type="dxa"/>
+            <w:tcBorders>
+              <w:top w:val="nil"/>
+              <w:left w:val="single" w:sz="4" w:space="0" w:color="2F75B5"/>
+              <w:bottom w:val="single" w:sz="4" w:space="0" w:color="FFFFFF"/>
+              <w:right w:val="single" w:sz="4" w:space="0" w:color="2F75B5"/>
+            </w:tcBorders>
+            <w:shd w:val="clear" w:color="000000" w:fill="2F75B5"/>
+            <w:noWrap/>
+            <w:vAlign w:val="center"/>
+          </w:tcPr>
+          <w:p>
+            <w:pPr>
+              <w:spacing w:after="0" w:line="240" w:lineRule="auto"/>
+              <w:ind w:firstLineChars="100" w:firstLine="180"/>
+              <w:jc w:val="right"/>
+              <w:rPr>
+                <w:rFonts w:ascii="Microsoft YaHei" w:eastAsia="Microsoft YaHei" w:hAnsi="Microsoft YaHei" w:cs="Arial"/>
+                <w:b/>
+                <w:bCs/>
+                <w:color w:val="FFFFFF"/>
+                <w:sz w:val="18"/>
+                <w:szCs w:val="18"/>
+                <w:lang w:eastAsia="en-AU"/>
+              </w:rPr>
+            </w:pPr>
+            <w:r>
+              <w:rPr>
+                <w:rFonts w:ascii="Microsoft YaHei" w:eastAsia="Microsoft YaHei" w:hAnsi="Microsoft YaHei" w:cs="Arial" w:hint="eastAsia"/>
+                <w:b/>
+                <w:bCs/>
+                <w:color w:val="FFFFFF"/>
+                <w:sz w:val="18"/>
+                <w:szCs w:val="18"/>
+                <w:lang w:eastAsia="en-AU"/>
+              </w:rPr>
+              <w:t>Заголовок</w:t>
+            </w:r>
+            <w:r>
+              <w:rPr>
+                <w:rFonts w:ascii="Microsoft YaHei" w:eastAsia="Microsoft YaHei" w:hAnsi="Microsoft YaHei" w:cs="Arial"/>
+                <w:b/>
+                <w:bCs/>
+                <w:color w:val="FFFFFF"/>
+                <w:sz w:val="18"/>
+                <w:szCs w:val="18"/>
+                <w:lang w:eastAsia="en-AU"/>
+              </w:rPr>
+              <w:t>/название теста</w:t>
+            </w:r>
+          </w:p>
+        </w:tc>
+        <w:tc>
+          <w:tcPr>
+            <w:tcW w:w="6277" w:type="dxa"/>
+            <w:tcBorders>
+              <w:top w:val="nil"/>
+              <w:left w:val="nil"/>
+              <w:bottom w:val="single" w:sz="4" w:space="0" w:color="2F75B5"/>
+              <w:right w:val="single" w:sz="4" w:space="0" w:color="2F75B5"/>
+            </w:tcBorders>
+            <w:noWrap/>
+            <w:vAlign w:val="center"/>
+          </w:tcPr>
+          <w:p>
+            <w:pPr>
+              <w:spacing w:after="0" w:line="240" w:lineRule="auto"/>
+              <w:ind w:firstLine="0"/>
+              <w:rPr>
+                <w:rFonts w:ascii="Microsoft YaHei" w:eastAsia="Microsoft YaHei" w:hAnsi="Microsoft YaHei" w:cs="Arial"/>
+                <w:sz w:val="18"/>
+                <w:szCs w:val="18"/>
+                <w:lang w:eastAsia="en-AU"/>
+              </w:rPr>
+            </w:pPr>
+            <w:r>
+              <w:rPr>
+                <w:rFonts w:ascii="Microsoft YaHei" w:eastAsia="Microsoft YaHei" w:hAnsi="Microsoft YaHei" w:cs="Arial"/>
+                <w:sz w:val="18"/>
+                <w:szCs w:val="18"/>
+                <w:lang w:val="en-AU" w:eastAsia="en-AU"/>
+              </w:rPr>
+              <w:t> </w:t>
+            </w:r>
+            <w:r>
+              <w:rPr>
+                <w:rFonts w:ascii="Microsoft YaHei" w:eastAsia="Microsoft YaHei" w:hAnsi="Microsoft YaHei" w:cs="Arial"/>
+                <w:sz w:val="18"/>
+                <w:szCs w:val="18"/>
+                <w:lang w:eastAsia="en-AU"/>
+              </w:rPr>
+              <w:t>Сообщение о неверном логине или пароле</w:t>
+            </w:r>
+          </w:p>
+        </w:tc>
+      </w:tr>
+      <w:tr>
+        <w:trPr>
+          <w:trHeight w:val="499"/>
+        </w:trPr>
+        <w:tc>
+          <w:tcPr>
+            <w:tcW w:w="3136" w:type="dxa"/>
+            <w:tcBorders>
+              <w:top w:val="nil"/>
+              <w:left w:val="single" w:sz="4" w:space="0" w:color="2F75B5"/>
+              <w:bottom w:val="single" w:sz="4" w:space="0" w:color="FFFFFF"/>
+              <w:right w:val="single" w:sz="4" w:space="0" w:color="2F75B5"/>
+            </w:tcBorders>
+            <w:shd w:val="clear" w:color="000000" w:fill="2F75B5"/>
+            <w:noWrap/>
+            <w:vAlign w:val="center"/>
+          </w:tcPr>
+          <w:p>
+            <w:pPr>
+              <w:spacing w:after="0" w:line="240" w:lineRule="auto"/>
+              <w:ind w:firstLineChars="100" w:firstLine="180"/>
+              <w:jc w:val="right"/>
+              <w:rPr>
+                <w:rFonts w:ascii="Microsoft YaHei" w:eastAsia="Microsoft YaHei" w:hAnsi="Microsoft YaHei" w:cs="Arial"/>
+                <w:b/>
+                <w:bCs/>
+                <w:color w:val="FFFFFF"/>
+                <w:sz w:val="18"/>
+                <w:szCs w:val="18"/>
+                <w:lang w:eastAsia="en-AU"/>
+              </w:rPr>
+            </w:pPr>
+            <w:r>
+              <w:rPr>
+                <w:rFonts w:ascii="Microsoft YaHei" w:eastAsia="Microsoft YaHei" w:hAnsi="Microsoft YaHei" w:cs="Arial" w:hint="eastAsia"/>
+                <w:b/>
+                <w:bCs/>
+                <w:color w:val="FFFFFF"/>
+                <w:sz w:val="18"/>
+                <w:szCs w:val="18"/>
+                <w:lang w:eastAsia="en-AU"/>
+              </w:rPr>
+              <w:t>Краткое</w:t>
+            </w:r>
+            <w:r>
+              <w:rPr>
+                <w:rFonts w:ascii="Microsoft YaHei" w:eastAsia="Microsoft YaHei" w:hAnsi="Microsoft YaHei" w:cs="Arial"/>
+                <w:b/>
+                <w:bCs/>
+                <w:color w:val="FFFFFF"/>
+                <w:sz w:val="18"/>
+                <w:szCs w:val="18"/>
+                <w:lang w:eastAsia="en-AU"/>
+              </w:rPr>
+              <w:t xml:space="preserve"> изложение теста</w:t>
+            </w:r>
+          </w:p>
+        </w:tc>
+        <w:tc>
+          <w:tcPr>
+            <w:tcW w:w="6277" w:type="dxa"/>
+            <w:tcBorders>
+              <w:top w:val="nil"/>
+              <w:left w:val="nil"/>
+              <w:bottom w:val="single" w:sz="4" w:space="0" w:color="2F75B5"/>
+              <w:right w:val="single" w:sz="4" w:space="0" w:color="2F75B5"/>
+            </w:tcBorders>
+            <w:noWrap/>
+            <w:vAlign w:val="center"/>
+          </w:tcPr>
+          <w:p>
+            <w:pPr>
+              <w:spacing w:after="0" w:line="240" w:lineRule="auto"/>
+              <w:ind w:firstLine="0"/>
+              <w:rPr>
+                <w:rFonts w:ascii="Microsoft YaHei" w:eastAsia="Microsoft YaHei" w:hAnsi="Microsoft YaHei" w:cs="Arial"/>
+                <w:sz w:val="18"/>
+                <w:szCs w:val="18"/>
+                <w:lang w:eastAsia="en-AU"/>
+              </w:rPr>
+            </w:pPr>
+            <w:r>
+              <w:rPr>
+                <w:rFonts w:ascii="Microsoft YaHei" w:eastAsia="Microsoft YaHei" w:hAnsi="Microsoft YaHei" w:cs="Arial"/>
+                <w:sz w:val="18"/>
+                <w:szCs w:val="18"/>
+                <w:lang w:val="en-AU" w:eastAsia="en-AU"/>
+              </w:rPr>
+              <w:t> </w:t>
+            </w:r>
+            <w:r>
+              <w:rPr>
+                <w:rFonts w:ascii="Microsoft YaHei" w:eastAsia="Microsoft YaHei" w:hAnsi="Microsoft YaHei" w:cs="Arial"/>
+                <w:sz w:val="18"/>
+                <w:szCs w:val="18"/>
+                <w:lang w:eastAsia="en-AU"/>
+              </w:rPr>
+              <w:t>В форме входа ввести неправильные данные и получить сообщение об ошибке</w:t>
+            </w:r>
+          </w:p>
+        </w:tc>
+      </w:tr>
+      <w:tr>
+        <w:trPr>
+          <w:trHeight w:val="499"/>
+        </w:trPr>
+        <w:tc>
+          <w:tcPr>
+            <w:tcW w:w="3136" w:type="dxa"/>
+            <w:tcBorders>
+              <w:top w:val="nil"/>
+              <w:left w:val="single" w:sz="4" w:space="0" w:color="2F75B5"/>
+              <w:bottom w:val="single" w:sz="4" w:space="0" w:color="FFFFFF"/>
+              <w:right w:val="single" w:sz="4" w:space="0" w:color="2F75B5"/>
+            </w:tcBorders>
+            <w:shd w:val="clear" w:color="000000" w:fill="2F75B5"/>
+            <w:noWrap/>
+            <w:vAlign w:val="center"/>
+          </w:tcPr>
+          <w:p>
+            <w:pPr>
+              <w:spacing w:after="0" w:line="240" w:lineRule="auto"/>
+              <w:ind w:firstLineChars="100" w:firstLine="180"/>
+              <w:jc w:val="right"/>
+              <w:rPr>
+                <w:rFonts w:ascii="Microsoft YaHei" w:eastAsia="Microsoft YaHei" w:hAnsi="Microsoft YaHei" w:cs="Arial"/>
+                <w:b/>
+                <w:bCs/>
+                <w:color w:val="FFFFFF"/>
+                <w:sz w:val="18"/>
+                <w:szCs w:val="18"/>
+                <w:lang w:eastAsia="en-AU"/>
+              </w:rPr>
+            </w:pPr>
+            <w:r>
+              <w:rPr>
+                <w:rFonts w:ascii="Microsoft YaHei" w:eastAsia="Microsoft YaHei" w:hAnsi="Microsoft YaHei" w:cs="Arial" w:hint="eastAsia"/>
+                <w:b/>
+                <w:bCs/>
+                <w:color w:val="FFFFFF"/>
+                <w:sz w:val="18"/>
+                <w:szCs w:val="18"/>
+                <w:lang w:eastAsia="en-AU"/>
+              </w:rPr>
+              <w:t>Этапы</w:t>
+            </w:r>
+            <w:r>
+              <w:rPr>
+                <w:rFonts w:ascii="Microsoft YaHei" w:eastAsia="Microsoft YaHei" w:hAnsi="Microsoft YaHei" w:cs="Arial"/>
+                <w:b/>
+                <w:bCs/>
+                <w:color w:val="FFFFFF"/>
+                <w:sz w:val="18"/>
+                <w:szCs w:val="18"/>
+                <w:lang w:eastAsia="en-AU"/>
+              </w:rPr>
+              <w:t xml:space="preserve"> теста</w:t>
+            </w:r>
+          </w:p>
+        </w:tc>
+        <w:tc>
+          <w:tcPr>
+            <w:tcW w:w="6277" w:type="dxa"/>
+            <w:tcBorders>
+              <w:top w:val="nil"/>
+              <w:left w:val="nil"/>
+              <w:bottom w:val="single" w:sz="4" w:space="0" w:color="2F75B5"/>
+              <w:right w:val="single" w:sz="4" w:space="0" w:color="2F75B5"/>
+            </w:tcBorders>
+            <w:noWrap/>
+            <w:vAlign w:val="center"/>
+          </w:tcPr>
+          <w:p>
+            <w:pPr>
+              <w:pStyle w:val="a3"/>
+              <w:numPr>
+                <w:ilvl w:val="0"/>
+                <w:numId w:val="8"/>
+              </w:numPr>
+              <w:spacing w:after="0" w:line="240" w:lineRule="auto"/>
+              <w:rPr>
+                <w:rFonts w:ascii="Microsoft YaHei" w:eastAsia="Microsoft YaHei" w:hAnsi="Microsoft YaHei" w:cs="Arial"/>
+                <w:sz w:val="18"/>
+                <w:szCs w:val="18"/>
+                <w:lang w:eastAsia="en-AU"/>
+              </w:rPr>
+            </w:pPr>
+            <w:r>
+              <w:rPr>
+                <w:rFonts w:ascii="Microsoft YaHei" w:eastAsia="Microsoft YaHei" w:hAnsi="Microsoft YaHei" w:cs="Arial"/>
+                <w:sz w:val="18"/>
+                <w:szCs w:val="18"/>
+                <w:lang w:eastAsia="en-AU"/>
+              </w:rPr>
+              <w:t>На форме входа ввести данные для формы входа</w:t>
+            </w:r>
+          </w:p>
+          <w:p>
+            <w:pPr>
+              <w:pStyle w:val="a3"/>
+              <w:numPr>
+                <w:ilvl w:val="0"/>
+                <w:numId w:val="8"/>
+              </w:numPr>
+              <w:spacing w:after="0" w:line="240" w:lineRule="auto"/>
+              <w:rPr>
+                <w:rFonts w:ascii="Microsoft YaHei" w:eastAsia="Microsoft YaHei" w:hAnsi="Microsoft YaHei" w:cs="Arial"/>
+                <w:sz w:val="18"/>
+                <w:szCs w:val="18"/>
+                <w:lang w:eastAsia="en-AU"/>
+              </w:rPr>
+            </w:pPr>
+            <w:r>
+              <w:rPr>
+                <w:rFonts w:ascii="Microsoft YaHei" w:eastAsia="Microsoft YaHei" w:hAnsi="Microsoft YaHei" w:cs="Arial"/>
+                <w:sz w:val="18"/>
+                <w:szCs w:val="18"/>
+                <w:lang w:eastAsia="en-AU"/>
+              </w:rPr>
+              <w:t xml:space="preserve">Нажать кнопку </w:t>
+            </w:r>
+            <w:r>
+              <w:rPr>
+                <w:rFonts w:ascii="Microsoft YaHei" w:eastAsia="Microsoft YaHei" w:hAnsi="Microsoft YaHei" w:cs="Arial"/>
+                <w:sz w:val="18"/>
+                <w:szCs w:val="18"/>
+                <w:lang w:val="en-US" w:eastAsia="en-AU"/>
+              </w:rPr>
+              <w:t>Login</w:t>
+            </w:r>
+          </w:p>
+          <w:p>
+            <w:pPr>
+              <w:pStyle w:val="a3"/>
+              <w:numPr>
+                <w:ilvl w:val="0"/>
+                <w:numId w:val="8"/>
+              </w:numPr>
+              <w:spacing w:after="0" w:line="240" w:lineRule="auto"/>
+              <w:rPr>
+                <w:rFonts w:ascii="Microsoft YaHei" w:eastAsia="Microsoft YaHei" w:hAnsi="Microsoft YaHei" w:cs="Arial"/>
+                <w:sz w:val="18"/>
+                <w:szCs w:val="18"/>
+                <w:lang w:eastAsia="en-AU"/>
+              </w:rPr>
+            </w:pPr>
+            <w:r>
+              <w:rPr>
+                <w:rFonts w:ascii="Microsoft YaHei" w:eastAsia="Microsoft YaHei" w:hAnsi="Microsoft YaHei" w:cs="Arial"/>
+                <w:sz w:val="18"/>
+                <w:szCs w:val="18"/>
+                <w:lang w:eastAsia="en-AU"/>
+              </w:rPr>
+              <w:t>Должно появиться окно о неверном логине или пароле</w:t>
+            </w:r>
+          </w:p>
+        </w:tc>
+      </w:tr>
+      <w:tr>
+        <w:trPr>
+          <w:trHeight w:val="499"/>
+        </w:trPr>
+        <w:tc>
+          <w:tcPr>
+            <w:tcW w:w="3136" w:type="dxa"/>
+            <w:tcBorders>
+              <w:top w:val="nil"/>
+              <w:left w:val="single" w:sz="4" w:space="0" w:color="2F75B5"/>
+              <w:bottom w:val="single" w:sz="4" w:space="0" w:color="FFFFFF"/>
+              <w:right w:val="single" w:sz="4" w:space="0" w:color="2F75B5"/>
+            </w:tcBorders>
+            <w:shd w:val="clear" w:color="000000" w:fill="2F75B5"/>
+            <w:noWrap/>
+            <w:vAlign w:val="center"/>
+          </w:tcPr>
+          <w:p>
+            <w:pPr>
+              <w:spacing w:after="0" w:line="240" w:lineRule="auto"/>
+              <w:ind w:firstLineChars="100" w:firstLine="180"/>
+              <w:jc w:val="right"/>
+              <w:rPr>
+                <w:rFonts w:ascii="Microsoft YaHei" w:eastAsia="Microsoft YaHei" w:hAnsi="Microsoft YaHei" w:cs="Arial"/>
+                <w:b/>
+                <w:bCs/>
+                <w:color w:val="FFFFFF"/>
+                <w:sz w:val="18"/>
+                <w:szCs w:val="18"/>
+                <w:lang w:eastAsia="en-AU"/>
+              </w:rPr>
+            </w:pPr>
+            <w:r>
+              <w:rPr>
+                <w:rFonts w:ascii="Microsoft YaHei" w:eastAsia="Microsoft YaHei" w:hAnsi="Microsoft YaHei" w:cs="Arial" w:hint="eastAsia"/>
+                <w:b/>
+                <w:bCs/>
+                <w:color w:val="FFFFFF"/>
+                <w:sz w:val="18"/>
+                <w:szCs w:val="18"/>
+                <w:lang w:eastAsia="en-AU"/>
+              </w:rPr>
+              <w:t>Тестовые</w:t>
+            </w:r>
+            <w:r>
+              <w:rPr>
+                <w:rFonts w:ascii="Microsoft YaHei" w:eastAsia="Microsoft YaHei" w:hAnsi="Microsoft YaHei" w:cs="Arial"/>
+                <w:b/>
+                <w:bCs/>
+                <w:color w:val="FFFFFF"/>
+                <w:sz w:val="18"/>
+                <w:szCs w:val="18"/>
+                <w:lang w:eastAsia="en-AU"/>
+              </w:rPr>
+              <w:t xml:space="preserve"> данные</w:t>
+            </w:r>
+          </w:p>
+        </w:tc>
+        <w:tc>
+          <w:tcPr>
+            <w:tcW w:w="6277" w:type="dxa"/>
+            <w:tcBorders>
+              <w:top w:val="nil"/>
+              <w:left w:val="nil"/>
+              <w:bottom w:val="single" w:sz="4" w:space="0" w:color="2F75B5"/>
+              <w:right w:val="single" w:sz="4" w:space="0" w:color="2F75B5"/>
+            </w:tcBorders>
+            <w:noWrap/>
+            <w:vAlign w:val="center"/>
+          </w:tcPr>
+          <w:p>
+            <w:pPr>
+              <w:spacing w:after="0" w:line="240" w:lineRule="auto"/>
+              <w:ind w:firstLine="0"/>
+              <w:rPr>
+                <w:rFonts w:ascii="Microsoft YaHei" w:eastAsia="Microsoft YaHei" w:hAnsi="Microsoft YaHei" w:cs="Arial"/>
+                <w:sz w:val="18"/>
+                <w:szCs w:val="18"/>
+                <w:lang w:eastAsia="en-AU"/>
+              </w:rPr>
+            </w:pPr>
+            <w:r>
+              <w:rPr>
+                <w:rFonts w:ascii="Microsoft YaHei" w:eastAsia="Microsoft YaHei" w:hAnsi="Microsoft YaHei" w:cs="Arial"/>
+                <w:sz w:val="18"/>
+                <w:szCs w:val="18"/>
+                <w:lang w:eastAsia="en-AU"/>
+              </w:rPr>
+              <w:t>Для формы входа</w:t>
+            </w:r>
+            <w:r>
+              <w:rPr>
+                <w:rFonts w:ascii="Microsoft YaHei" w:eastAsia="Microsoft YaHei" w:hAnsi="Microsoft YaHei" w:cs="Arial"/>
+                <w:sz w:val="18"/>
+                <w:szCs w:val="18"/>
+                <w:lang w:eastAsia="en-AU"/>
+              </w:rPr>
+              <w:t>:</w:t>
+            </w:r>
+          </w:p>
+          <w:p>
+            <w:pPr>
+              <w:pStyle w:val="a3"/>
+              <w:spacing w:after="0" w:line="240" w:lineRule="auto"/>
+              <w:ind w:firstLine="0"/>
+              <w:rPr>
+                <w:rFonts w:ascii="Microsoft YaHei" w:eastAsia="Microsoft YaHei" w:hAnsi="Microsoft YaHei" w:cs="Arial"/>
+                <w:sz w:val="18"/>
+                <w:szCs w:val="18"/>
+                <w:lang w:val="en-US" w:eastAsia="en-AU"/>
+              </w:rPr>
+            </w:pPr>
+            <w:r>
+              <w:rPr>
+                <w:rFonts w:ascii="Microsoft YaHei" w:eastAsia="Microsoft YaHei" w:hAnsi="Microsoft YaHei" w:cs="Arial"/>
+                <w:sz w:val="18"/>
+                <w:szCs w:val="18"/>
+                <w:lang w:val="en-US" w:eastAsia="en-AU"/>
+              </w:rPr>
+              <w:t>Email</w:t>
+            </w:r>
+            <w:r>
+              <w:rPr>
+                <w:rFonts w:ascii="Microsoft YaHei" w:eastAsia="Microsoft YaHei" w:hAnsi="Microsoft YaHei" w:cs="Arial"/>
+                <w:sz w:val="18"/>
+                <w:szCs w:val="18"/>
+                <w:lang w:val="en-US" w:eastAsia="en-AU"/>
+              </w:rPr>
+              <w:t xml:space="preserve">: </w:t>
+            </w:r>
+            <w:hyperlink r:id="rId12" w:history="1">
+              <w:r>
+                <w:rPr>
+                  <w:rStyle w:val="a4"/>
+                  <w:rFonts w:ascii="Microsoft YaHei" w:eastAsia="Microsoft YaHei" w:hAnsi="Microsoft YaHei" w:cs="Arial"/>
+                  <w:sz w:val="18"/>
+                  <w:szCs w:val="18"/>
+                  <w:lang w:val="en-US" w:eastAsia="en-AU"/>
+                </w:rPr>
+                <w:t>email</w:t>
+              </w:r>
+              <w:r>
+                <w:rPr>
+                  <w:rStyle w:val="a4"/>
+                  <w:rFonts w:ascii="Microsoft YaHei" w:eastAsia="Microsoft YaHei" w:hAnsi="Microsoft YaHei" w:cs="Arial"/>
+                  <w:sz w:val="18"/>
+                  <w:szCs w:val="18"/>
+                  <w:lang w:val="en-US" w:eastAsia="en-AU"/>
+                </w:rPr>
+                <w:t>12345678</w:t>
+              </w:r>
+              <w:r>
+                <w:rPr>
+                  <w:rStyle w:val="a4"/>
+                  <w:rFonts w:ascii="Microsoft YaHei" w:eastAsia="Microsoft YaHei" w:hAnsi="Microsoft YaHei" w:cs="Arial"/>
+                  <w:sz w:val="18"/>
+                  <w:szCs w:val="18"/>
+                  <w:lang w:val="en-US" w:eastAsia="en-AU"/>
+                </w:rPr>
+                <w:t>@</w:t>
+              </w:r>
+              <w:r>
+                <w:rPr>
+                  <w:rStyle w:val="a4"/>
+                  <w:rFonts w:ascii="Microsoft YaHei" w:eastAsia="Microsoft YaHei" w:hAnsi="Microsoft YaHei" w:cs="Arial"/>
+                  <w:sz w:val="18"/>
+                  <w:szCs w:val="18"/>
+                  <w:lang w:val="en-US" w:eastAsia="en-AU"/>
+                </w:rPr>
+                <w:t>gmail</w:t>
+              </w:r>
+              <w:r>
+                <w:rPr>
+                  <w:rStyle w:val="a4"/>
+                  <w:rFonts w:ascii="Microsoft YaHei" w:eastAsia="Microsoft YaHei" w:hAnsi="Microsoft YaHei" w:cs="Arial"/>
+                  <w:sz w:val="18"/>
+                  <w:szCs w:val="18"/>
+                  <w:lang w:val="en-US" w:eastAsia="en-AU"/>
+                </w:rPr>
+                <w:t>.</w:t>
+              </w:r>
+              <w:r>
+                <w:rPr>
+                  <w:rStyle w:val="a4"/>
+                  <w:rFonts w:ascii="Microsoft YaHei" w:eastAsia="Microsoft YaHei" w:hAnsi="Microsoft YaHei" w:cs="Arial"/>
+                  <w:sz w:val="18"/>
+                  <w:szCs w:val="18"/>
+                  <w:lang w:val="en-US" w:eastAsia="en-AU"/>
+                </w:rPr>
+                <w:t>com</w:t>
+              </w:r>
+            </w:hyperlink>
+          </w:p>
+          <w:p>
+            <w:pPr>
+              <w:spacing w:after="0" w:line="240" w:lineRule="auto"/>
+              <w:ind w:firstLine="0"/>
+              <w:rPr>
+                <w:rFonts w:ascii="Microsoft YaHei" w:eastAsia="Microsoft YaHei" w:hAnsi="Microsoft YaHei" w:cs="Arial"/>
+                <w:sz w:val="18"/>
+                <w:szCs w:val="18"/>
+                <w:lang w:val="en-US" w:eastAsia="en-AU"/>
+              </w:rPr>
+            </w:pPr>
+            <w:r>
+              <w:rPr>
+                <w:rFonts w:ascii="Microsoft YaHei" w:eastAsia="Microsoft YaHei" w:hAnsi="Microsoft YaHei" w:cs="Arial"/>
+                <w:sz w:val="18"/>
+                <w:szCs w:val="18"/>
+                <w:lang w:val="en-US" w:eastAsia="en-AU"/>
+              </w:rPr>
+              <w:t xml:space="preserve">             </w:t>
+            </w:r>
+            <w:r>
+              <w:rPr>
+                <w:rFonts w:ascii="Microsoft YaHei" w:eastAsia="Microsoft YaHei" w:hAnsi="Microsoft YaHei" w:cs="Arial"/>
+                <w:sz w:val="18"/>
+                <w:szCs w:val="18"/>
+                <w:lang w:val="en-US" w:eastAsia="en-AU"/>
+              </w:rPr>
+              <w:t>Password: password</w:t>
+            </w:r>
+            <w:r>
+              <w:rPr>
+                <w:rFonts w:ascii="Microsoft YaHei" w:eastAsia="Microsoft YaHei" w:hAnsi="Microsoft YaHei" w:cs="Arial"/>
+                <w:sz w:val="18"/>
+                <w:szCs w:val="18"/>
+                <w:lang w:val="en-US" w:eastAsia="en-AU"/>
+              </w:rPr>
+              <w:t>qwert</w:t>
+            </w:r>
+          </w:p>
+        </w:tc>
+      </w:tr>
+      <w:tr>
+        <w:trPr>
+          <w:trHeight w:val="499"/>
+        </w:trPr>
+        <w:tc>
+          <w:tcPr>
+            <w:tcW w:w="3136" w:type="dxa"/>
+            <w:tcBorders>
+              <w:top w:val="nil"/>
+              <w:left w:val="single" w:sz="4" w:space="0" w:color="2F75B5"/>
+              <w:bottom w:val="single" w:sz="4" w:space="0" w:color="FFFFFF"/>
+              <w:right w:val="single" w:sz="4" w:space="0" w:color="2F75B5"/>
+            </w:tcBorders>
+            <w:shd w:val="clear" w:color="000000" w:fill="2F75B5"/>
+            <w:noWrap/>
+            <w:vAlign w:val="center"/>
+          </w:tcPr>
+          <w:p>
+            <w:pPr>
+              <w:spacing w:after="0" w:line="240" w:lineRule="auto"/>
+              <w:ind w:firstLineChars="100" w:firstLine="180"/>
+              <w:jc w:val="right"/>
+              <w:rPr>
+                <w:rFonts w:ascii="Microsoft YaHei" w:eastAsia="Microsoft YaHei" w:hAnsi="Microsoft YaHei" w:cs="Arial"/>
+                <w:b/>
+                <w:bCs/>
+                <w:color w:val="FFFFFF"/>
+                <w:sz w:val="18"/>
+                <w:szCs w:val="18"/>
+                <w:lang w:eastAsia="en-AU"/>
+              </w:rPr>
+            </w:pPr>
+            <w:r>
+              <w:rPr>
+                <w:rFonts w:ascii="Microsoft YaHei" w:eastAsia="Microsoft YaHei" w:hAnsi="Microsoft YaHei" w:cs="Arial" w:hint="eastAsia"/>
+                <w:b/>
+                <w:bCs/>
+                <w:color w:val="FFFFFF"/>
+                <w:sz w:val="18"/>
+                <w:szCs w:val="18"/>
+                <w:lang w:eastAsia="en-AU"/>
+              </w:rPr>
+              <w:t>Ожидаемый</w:t>
+            </w:r>
+            <w:r>
+              <w:rPr>
+                <w:rFonts w:ascii="Microsoft YaHei" w:eastAsia="Microsoft YaHei" w:hAnsi="Microsoft YaHei" w:cs="Arial"/>
+                <w:b/>
+                <w:bCs/>
+                <w:color w:val="FFFFFF"/>
+                <w:sz w:val="18"/>
+                <w:szCs w:val="18"/>
+                <w:lang w:eastAsia="en-AU"/>
+              </w:rPr>
+              <w:t xml:space="preserve"> результат</w:t>
+            </w:r>
+          </w:p>
+        </w:tc>
+        <w:tc>
+          <w:tcPr>
+            <w:tcW w:w="6277" w:type="dxa"/>
+            <w:tcBorders>
+              <w:top w:val="nil"/>
+              <w:left w:val="nil"/>
+              <w:bottom w:val="single" w:sz="4" w:space="0" w:color="2F75B5"/>
+              <w:right w:val="single" w:sz="4" w:space="0" w:color="2F75B5"/>
+            </w:tcBorders>
+            <w:noWrap/>
+            <w:vAlign w:val="center"/>
+          </w:tcPr>
+          <w:p>
+            <w:pPr>
+              <w:spacing w:after="0" w:line="240" w:lineRule="auto"/>
+              <w:ind w:firstLine="0"/>
+              <w:rPr>
+                <w:rFonts w:ascii="Microsoft YaHei" w:eastAsia="Microsoft YaHei" w:hAnsi="Microsoft YaHei" w:cs="Arial"/>
+                <w:sz w:val="18"/>
+                <w:szCs w:val="18"/>
+                <w:lang w:eastAsia="en-AU"/>
+              </w:rPr>
+            </w:pPr>
+            <w:r>
+              <w:rPr>
+                <w:rFonts w:ascii="Microsoft YaHei" w:eastAsia="Microsoft YaHei" w:hAnsi="Microsoft YaHei" w:cs="Arial"/>
+                <w:sz w:val="18"/>
+                <w:szCs w:val="18"/>
+                <w:lang w:val="en-AU" w:eastAsia="en-AU"/>
+              </w:rPr>
+              <w:t> </w:t>
+            </w:r>
+            <w:r>
+              <w:rPr>
+                <w:rFonts w:ascii="Microsoft YaHei" w:eastAsia="Microsoft YaHei" w:hAnsi="Microsoft YaHei" w:cs="Arial"/>
+                <w:sz w:val="18"/>
+                <w:szCs w:val="18"/>
+                <w:lang w:eastAsia="en-AU"/>
+              </w:rPr>
+              <w:t>Пользователь не входит в систему и получает сообщение о неверно веденных данных</w:t>
+            </w:r>
+          </w:p>
+        </w:tc>
+      </w:tr>
+      <w:tr>
+        <w:trPr>
+          <w:trHeight w:val="499"/>
+        </w:trPr>
+        <w:tc>
+          <w:tcPr>
+            <w:tcW w:w="3136" w:type="dxa"/>
+            <w:tcBorders>
+              <w:top w:val="nil"/>
+              <w:left w:val="single" w:sz="4" w:space="0" w:color="2F75B5"/>
+              <w:bottom w:val="single" w:sz="4" w:space="0" w:color="FFFFFF"/>
+              <w:right w:val="single" w:sz="4" w:space="0" w:color="2F75B5"/>
+            </w:tcBorders>
+            <w:shd w:val="clear" w:color="000000" w:fill="2F75B5"/>
+            <w:noWrap/>
+            <w:vAlign w:val="center"/>
+          </w:tcPr>
+          <w:p>
+            <w:pPr>
+              <w:spacing w:after="0" w:line="240" w:lineRule="auto"/>
+              <w:ind w:firstLineChars="100" w:firstLine="180"/>
+              <w:jc w:val="right"/>
+              <w:rPr>
+                <w:rFonts w:ascii="Microsoft YaHei" w:eastAsia="Microsoft YaHei" w:hAnsi="Microsoft YaHei" w:cs="Arial"/>
+                <w:b/>
+                <w:bCs/>
+                <w:color w:val="FFFFFF"/>
+                <w:sz w:val="18"/>
+                <w:szCs w:val="18"/>
+                <w:lang w:eastAsia="en-AU"/>
+              </w:rPr>
+            </w:pPr>
+            <w:r>
+              <w:rPr>
+                <w:rFonts w:ascii="Microsoft YaHei" w:eastAsia="Microsoft YaHei" w:hAnsi="Microsoft YaHei" w:cs="Arial" w:hint="eastAsia"/>
+                <w:b/>
+                <w:bCs/>
+                <w:color w:val="FFFFFF"/>
+                <w:sz w:val="18"/>
+                <w:szCs w:val="18"/>
+                <w:lang w:eastAsia="en-AU"/>
+              </w:rPr>
+              <w:t>Фактический</w:t>
+            </w:r>
+            <w:r>
+              <w:rPr>
+                <w:rFonts w:ascii="Microsoft YaHei" w:eastAsia="Microsoft YaHei" w:hAnsi="Microsoft YaHei" w:cs="Arial"/>
+                <w:b/>
+                <w:bCs/>
+                <w:color w:val="FFFFFF"/>
+                <w:sz w:val="18"/>
+                <w:szCs w:val="18"/>
+                <w:lang w:eastAsia="en-AU"/>
+              </w:rPr>
+              <w:t xml:space="preserve"> результат </w:t>
+            </w:r>
+          </w:p>
+        </w:tc>
+        <w:tc>
+          <w:tcPr>
+            <w:tcW w:w="6277" w:type="dxa"/>
+            <w:tcBorders>
+              <w:top w:val="nil"/>
+              <w:left w:val="nil"/>
+              <w:bottom w:val="single" w:sz="4" w:space="0" w:color="2F75B5"/>
+              <w:right w:val="single" w:sz="4" w:space="0" w:color="2F75B5"/>
+            </w:tcBorders>
+            <w:noWrap/>
+            <w:vAlign w:val="center"/>
+          </w:tcPr>
+          <w:p>
+            <w:pPr>
+              <w:spacing w:after="0" w:line="240" w:lineRule="auto"/>
+              <w:ind w:firstLine="0"/>
+              <w:rPr>
+                <w:rFonts w:ascii="Microsoft YaHei" w:eastAsia="Microsoft YaHei" w:hAnsi="Microsoft YaHei" w:cs="Arial"/>
+                <w:sz w:val="18"/>
+                <w:szCs w:val="18"/>
+                <w:lang w:eastAsia="en-AU"/>
+              </w:rPr>
+            </w:pPr>
+            <w:r>
+              <w:rPr>
+                <w:rFonts w:ascii="Microsoft YaHei" w:eastAsia="Microsoft YaHei" w:hAnsi="Microsoft YaHei" w:cs="Arial"/>
+                <w:sz w:val="18"/>
+                <w:szCs w:val="18"/>
+                <w:lang w:val="en-AU" w:eastAsia="en-AU"/>
+              </w:rPr>
+              <w:t> </w:t>
+            </w:r>
+            <w:r>
+              <w:rPr>
+                <w:rFonts w:ascii="Microsoft YaHei" w:eastAsia="Microsoft YaHei" w:hAnsi="Microsoft YaHei" w:cs="Arial"/>
+                <w:sz w:val="18"/>
+                <w:szCs w:val="18"/>
+                <w:lang w:eastAsia="en-AU"/>
+              </w:rPr>
+              <w:t>Совпадает с ожидаемым</w:t>
+            </w:r>
+          </w:p>
+        </w:tc>
+      </w:tr>
+      <w:tr>
+        <w:trPr>
+          <w:trHeight w:val="499"/>
+        </w:trPr>
+        <w:tc>
+          <w:tcPr>
+            <w:tcW w:w="3136" w:type="dxa"/>
+            <w:tcBorders>
+              <w:top w:val="nil"/>
+              <w:left w:val="single" w:sz="4" w:space="0" w:color="2F75B5"/>
+              <w:bottom w:val="single" w:sz="4" w:space="0" w:color="FFFFFF"/>
+              <w:right w:val="single" w:sz="4" w:space="0" w:color="2F75B5"/>
+            </w:tcBorders>
+            <w:shd w:val="clear" w:color="000000" w:fill="2F75B5"/>
+            <w:noWrap/>
+            <w:vAlign w:val="center"/>
+          </w:tcPr>
+          <w:p>
+            <w:pPr>
+              <w:spacing w:after="0" w:line="240" w:lineRule="auto"/>
+              <w:ind w:firstLineChars="100" w:firstLine="180"/>
+              <w:jc w:val="right"/>
+              <w:rPr>
+                <w:rFonts w:ascii="Microsoft YaHei" w:eastAsia="Microsoft YaHei" w:hAnsi="Microsoft YaHei" w:cs="Arial"/>
+                <w:b/>
+                <w:bCs/>
+                <w:color w:val="FFFFFF"/>
+                <w:sz w:val="18"/>
+                <w:szCs w:val="18"/>
+                <w:lang w:eastAsia="en-AU"/>
+              </w:rPr>
+            </w:pPr>
+            <w:r>
+              <w:rPr>
+                <w:rFonts w:ascii="Microsoft YaHei" w:eastAsia="Microsoft YaHei" w:hAnsi="Microsoft YaHei" w:cs="Arial" w:hint="eastAsia"/>
+                <w:b/>
+                <w:bCs/>
+                <w:color w:val="FFFFFF"/>
+                <w:sz w:val="18"/>
+                <w:szCs w:val="18"/>
+                <w:lang w:eastAsia="en-AU"/>
+              </w:rPr>
+              <w:t>Статус</w:t>
+            </w:r>
+          </w:p>
+        </w:tc>
+        <w:tc>
+          <w:tcPr>
+            <w:tcW w:w="6277" w:type="dxa"/>
+            <w:tcBorders>
+              <w:top w:val="nil"/>
+              <w:left w:val="nil"/>
+              <w:bottom w:val="single" w:sz="4" w:space="0" w:color="2F75B5"/>
+              <w:right w:val="single" w:sz="4" w:space="0" w:color="2F75B5"/>
+            </w:tcBorders>
+            <w:noWrap/>
+            <w:vAlign w:val="center"/>
+          </w:tcPr>
+          <w:p>
+            <w:pPr>
+              <w:spacing w:after="0" w:line="240" w:lineRule="auto"/>
+              <w:ind w:firstLine="0"/>
+              <w:rPr>
+                <w:rFonts w:ascii="Microsoft YaHei" w:eastAsia="Microsoft YaHei" w:hAnsi="Microsoft YaHei" w:cs="Arial"/>
+                <w:sz w:val="18"/>
+                <w:szCs w:val="18"/>
+                <w:lang w:eastAsia="en-AU"/>
+              </w:rPr>
+            </w:pPr>
+            <w:r>
+              <w:rPr>
+                <w:rFonts w:ascii="Microsoft YaHei" w:eastAsia="Microsoft YaHei" w:hAnsi="Microsoft YaHei" w:cs="Arial"/>
+                <w:sz w:val="18"/>
+                <w:szCs w:val="18"/>
+                <w:lang w:eastAsia="en-AU"/>
+              </w:rPr>
+              <w:t>Пройден</w:t>
+            </w:r>
+          </w:p>
+        </w:tc>
+      </w:tr>
+      <w:tr>
+        <w:trPr>
+          <w:trHeight w:val="499"/>
+        </w:trPr>
+        <w:tc>
+          <w:tcPr>
+            <w:tcW w:w="3136" w:type="dxa"/>
+            <w:tcBorders>
+              <w:top w:val="nil"/>
+              <w:left w:val="single" w:sz="4" w:space="0" w:color="2F75B5"/>
+              <w:bottom w:val="single" w:sz="4" w:space="0" w:color="FFFFFF"/>
+              <w:right w:val="single" w:sz="4" w:space="0" w:color="2F75B5"/>
+            </w:tcBorders>
+            <w:shd w:val="clear" w:color="000000" w:fill="2F75B5"/>
+            <w:noWrap/>
+            <w:vAlign w:val="center"/>
+          </w:tcPr>
+          <w:p>
+            <w:pPr>
+              <w:spacing w:after="0" w:line="240" w:lineRule="auto"/>
+              <w:ind w:firstLineChars="100" w:firstLine="180"/>
+              <w:jc w:val="right"/>
+              <w:rPr>
+                <w:rFonts w:ascii="Microsoft YaHei" w:eastAsia="Microsoft YaHei" w:hAnsi="Microsoft YaHei" w:cs="Arial"/>
+                <w:b/>
+                <w:bCs/>
+                <w:color w:val="FFFFFF"/>
+                <w:sz w:val="18"/>
+                <w:szCs w:val="18"/>
+                <w:lang w:eastAsia="en-AU"/>
+              </w:rPr>
+            </w:pPr>
+            <w:r>
+              <w:rPr>
+                <w:rFonts w:ascii="Microsoft YaHei" w:eastAsia="Microsoft YaHei" w:hAnsi="Microsoft YaHei" w:cs="Arial" w:hint="eastAsia"/>
+                <w:b/>
+                <w:bCs/>
+                <w:color w:val="FFFFFF"/>
+                <w:sz w:val="18"/>
+                <w:szCs w:val="18"/>
+                <w:lang w:eastAsia="en-AU"/>
+              </w:rPr>
+              <w:t>Предварительное</w:t>
+            </w:r>
+            <w:r>
+              <w:rPr>
+                <w:rFonts w:ascii="Microsoft YaHei" w:eastAsia="Microsoft YaHei" w:hAnsi="Microsoft YaHei" w:cs="Arial"/>
+                <w:b/>
+                <w:bCs/>
+                <w:color w:val="FFFFFF"/>
+                <w:sz w:val="18"/>
+                <w:szCs w:val="18"/>
+                <w:lang w:eastAsia="en-AU"/>
+              </w:rPr>
+              <w:t xml:space="preserve"> условие</w:t>
+            </w:r>
+          </w:p>
+        </w:tc>
+        <w:tc>
+          <w:tcPr>
+            <w:tcW w:w="6277" w:type="dxa"/>
+            <w:tcBorders>
+              <w:top w:val="nil"/>
+              <w:left w:val="nil"/>
+              <w:bottom w:val="single" w:sz="4" w:space="0" w:color="2F75B5"/>
+              <w:right w:val="single" w:sz="4" w:space="0" w:color="2F75B5"/>
+            </w:tcBorders>
+            <w:noWrap/>
+            <w:vAlign w:val="center"/>
+          </w:tcPr>
+          <w:p>
+            <w:pPr>
+              <w:spacing w:after="0" w:line="240" w:lineRule="auto"/>
+              <w:ind w:firstLine="0"/>
+              <w:rPr>
+                <w:rFonts w:ascii="Microsoft YaHei" w:eastAsia="Microsoft YaHei" w:hAnsi="Microsoft YaHei" w:cs="Arial"/>
+                <w:sz w:val="18"/>
+                <w:szCs w:val="18"/>
+                <w:lang w:eastAsia="en-AU"/>
+              </w:rPr>
+            </w:pPr>
+            <w:r>
+              <w:rPr>
+                <w:rFonts w:ascii="Microsoft YaHei" w:eastAsia="Microsoft YaHei" w:hAnsi="Microsoft YaHei" w:cs="Arial"/>
+                <w:sz w:val="18"/>
+                <w:szCs w:val="18"/>
+                <w:lang w:eastAsia="en-AU"/>
+              </w:rPr>
+              <w:t>Нет</w:t>
+            </w:r>
+          </w:p>
+        </w:tc>
+      </w:tr>
+      <w:tr>
+        <w:trPr>
+          <w:trHeight w:val="499"/>
+        </w:trPr>
+        <w:tc>
+          <w:tcPr>
+            <w:tcW w:w="3136" w:type="dxa"/>
+            <w:tcBorders>
+              <w:top w:val="nil"/>
+              <w:left w:val="single" w:sz="4" w:space="0" w:color="2F75B5"/>
+              <w:bottom w:val="single" w:sz="4" w:space="0" w:color="FFFFFF"/>
+              <w:right w:val="single" w:sz="4" w:space="0" w:color="2F75B5"/>
+            </w:tcBorders>
+            <w:shd w:val="clear" w:color="000000" w:fill="2F75B5"/>
+            <w:noWrap/>
+            <w:vAlign w:val="center"/>
+          </w:tcPr>
+          <w:p>
+            <w:pPr>
+              <w:spacing w:after="0" w:line="240" w:lineRule="auto"/>
+              <w:ind w:firstLineChars="100" w:firstLine="180"/>
+              <w:jc w:val="right"/>
+              <w:rPr>
+                <w:rFonts w:ascii="Microsoft YaHei" w:eastAsia="Microsoft YaHei" w:hAnsi="Microsoft YaHei" w:cs="Arial"/>
+                <w:b/>
+                <w:bCs/>
+                <w:color w:val="FFFFFF"/>
+                <w:sz w:val="18"/>
+                <w:szCs w:val="18"/>
+                <w:lang w:eastAsia="en-AU"/>
+              </w:rPr>
+            </w:pPr>
+            <w:r>
+              <w:rPr>
+                <w:rFonts w:ascii="Microsoft YaHei" w:eastAsia="Microsoft YaHei" w:hAnsi="Microsoft YaHei" w:cs="Arial" w:hint="eastAsia"/>
+                <w:b/>
+                <w:bCs/>
+                <w:color w:val="FFFFFF"/>
+                <w:sz w:val="18"/>
+                <w:szCs w:val="18"/>
+                <w:lang w:eastAsia="en-AU"/>
+              </w:rPr>
+              <w:t>Постусловие</w:t>
+            </w:r>
+          </w:p>
+        </w:tc>
+        <w:tc>
+          <w:tcPr>
+            <w:tcW w:w="6277" w:type="dxa"/>
+            <w:tcBorders>
+              <w:top w:val="nil"/>
+              <w:left w:val="nil"/>
+              <w:bottom w:val="single" w:sz="4" w:space="0" w:color="2F75B5"/>
+              <w:right w:val="single" w:sz="4" w:space="0" w:color="2F75B5"/>
+            </w:tcBorders>
+            <w:noWrap/>
+            <w:vAlign w:val="center"/>
+          </w:tcPr>
+          <w:p>
+            <w:pPr>
+              <w:spacing w:after="0" w:line="240" w:lineRule="auto"/>
+              <w:ind w:firstLine="0"/>
+              <w:rPr>
+                <w:rFonts w:ascii="Microsoft YaHei" w:eastAsia="Microsoft YaHei" w:hAnsi="Microsoft YaHei" w:cs="Arial"/>
+                <w:sz w:val="18"/>
+                <w:szCs w:val="18"/>
+                <w:lang w:eastAsia="en-AU"/>
+              </w:rPr>
+            </w:pPr>
+            <w:r>
+              <w:rPr>
+                <w:rFonts w:ascii="Microsoft YaHei" w:eastAsia="Microsoft YaHei" w:hAnsi="Microsoft YaHei" w:cs="Arial"/>
+                <w:sz w:val="18"/>
+                <w:szCs w:val="18"/>
+                <w:lang w:eastAsia="en-AU"/>
+              </w:rPr>
+              <w:t>Нет</w:t>
+            </w:r>
+          </w:p>
+        </w:tc>
+      </w:tr>
+      <w:tr>
+        <w:trPr>
+          <w:trHeight w:val="499"/>
+        </w:trPr>
+        <w:tc>
+          <w:tcPr>
+            <w:tcW w:w="3136" w:type="dxa"/>
+            <w:tcBorders>
+              <w:top w:val="nil"/>
+              <w:left w:val="single" w:sz="4" w:space="0" w:color="2F75B5"/>
+              <w:bottom w:val="single" w:sz="4" w:space="0" w:color="2F75B5"/>
+              <w:right w:val="single" w:sz="4" w:space="0" w:color="2F75B5"/>
+            </w:tcBorders>
+            <w:shd w:val="clear" w:color="000000" w:fill="2F75B5"/>
+            <w:noWrap/>
+            <w:vAlign w:val="center"/>
+          </w:tcPr>
+          <w:p>
+            <w:pPr>
+              <w:spacing w:after="0" w:line="240" w:lineRule="auto"/>
+              <w:ind w:firstLineChars="100" w:firstLine="180"/>
+              <w:jc w:val="right"/>
+              <w:rPr>
+                <w:rFonts w:ascii="Microsoft YaHei" w:eastAsia="Microsoft YaHei" w:hAnsi="Microsoft YaHei" w:cs="Arial"/>
+                <w:b/>
+                <w:bCs/>
+                <w:color w:val="FFFFFF"/>
+                <w:sz w:val="18"/>
+                <w:szCs w:val="18"/>
+                <w:lang w:eastAsia="en-AU"/>
+              </w:rPr>
+            </w:pPr>
+            <w:r>
+              <w:rPr>
+                <w:rFonts w:ascii="Microsoft YaHei" w:eastAsia="Microsoft YaHei" w:hAnsi="Microsoft YaHei" w:cs="Arial" w:hint="eastAsia"/>
+                <w:b/>
+                <w:bCs/>
+                <w:color w:val="FFFFFF"/>
+                <w:sz w:val="18"/>
+                <w:szCs w:val="18"/>
+                <w:lang w:eastAsia="en-AU"/>
+              </w:rPr>
+              <w:t>Примечания</w:t>
+            </w:r>
+            <w:r>
+              <w:rPr>
+                <w:rFonts w:ascii="Microsoft YaHei" w:eastAsia="Microsoft YaHei" w:hAnsi="Microsoft YaHei" w:cs="Arial"/>
+                <w:b/>
+                <w:bCs/>
+                <w:color w:val="FFFFFF"/>
+                <w:sz w:val="18"/>
+                <w:szCs w:val="18"/>
+                <w:lang w:eastAsia="en-AU"/>
+              </w:rPr>
+              <w:t>/комментарии</w:t>
+            </w:r>
+          </w:p>
+        </w:tc>
+        <w:tc>
+          <w:tcPr>
+            <w:tcW w:w="6277" w:type="dxa"/>
+            <w:tcBorders>
+              <w:top w:val="nil"/>
+              <w:left w:val="nil"/>
+              <w:bottom w:val="single" w:sz="4" w:space="0" w:color="2F75B5"/>
+              <w:right w:val="single" w:sz="4" w:space="0" w:color="2F75B5"/>
+            </w:tcBorders>
+            <w:noWrap/>
+            <w:vAlign w:val="center"/>
+          </w:tcPr>
+          <w:p>
+            <w:pPr>
+              <w:spacing w:after="0" w:line="240" w:lineRule="auto"/>
+              <w:ind w:firstLine="0"/>
+              <w:rPr>
+                <w:rFonts w:ascii="Microsoft YaHei" w:eastAsia="Microsoft YaHei" w:hAnsi="Microsoft YaHei" w:cs="Arial"/>
+                <w:sz w:val="18"/>
+                <w:szCs w:val="18"/>
+                <w:lang w:eastAsia="en-AU"/>
+              </w:rPr>
+            </w:pPr>
+            <w:r>
+              <w:rPr>
+                <w:rFonts w:ascii="Microsoft YaHei" w:eastAsia="Microsoft YaHei" w:hAnsi="Microsoft YaHei" w:cs="Arial"/>
+                <w:sz w:val="18"/>
+                <w:szCs w:val="18"/>
+                <w:lang w:eastAsia="en-AU"/>
+              </w:rPr>
+              <w:t>Нет</w:t>
+            </w:r>
+          </w:p>
+        </w:tc>
+      </w:tr>
+    </w:tbl>
+    <w:p>
+      <w:pPr>
+        <w:ind w:firstLine="0"/>
+      </w:pPr>
+    </w:p>
     <w:sectPr>
       <w:pgSz w:w="11906" w:h="16838"/>
       <w:pgMar w:top="1134" w:right="850" w:bottom="1134" w:left="1701" w:header="708" w:footer="708" w:gutter="0"/>
@@ -2008,7 +8408,7 @@
 </file>
 
 <file path=word/numbering.xml><?xml version="1.0" encoding="utf-8"?>
-<w:numbering xmlns:wpc="http://schemas.microsoft.com/office/word/2010/wordprocessingCanvas" xmlns:cx="http://schemas.microsoft.com/office/drawing/2014/chartex" xmlns:cx1="http://schemas.microsoft.com/office/drawing/2015/9/8/chartex" xmlns:cx2="http://schemas.microsoft.com/office/drawing/2015/10/21/chartex" xmlns:cx3="http://schemas.microsoft.com/office/drawing/2016/5/9/chartex" xmlns:cx4="http://schemas.microsoft.com/office/drawing/2016/5/10/chartex" xmlns:cx5="http://schemas.microsoft.com/office/drawing/2016/5/11/chartex" xmlns:cx6="http://schemas.microsoft.com/office/drawing/2016/5/12/chartex" xmlns:cx7="http://schemas.microsoft.com/office/drawing/2016/5/13/chartex" xmlns:cx8="http://schemas.microsoft.com/office/drawing/2016/5/14/chartex" xmlns:mc="http://schemas.openxmlformats.org/markup-compatibility/2006" xmlns:aink="http://schemas.microsoft.com/office/drawing/2016/ink" xmlns:am3d="http://schemas.microsoft.com/office/drawing/2017/model3d" xmlns:o="urn:schemas-microsoft-com:office:office" xmlns:oel="http://schemas.microsoft.com/office/2019/extlst" xmlns:r="http://schemas.openxmlformats.org/officeDocument/2006/relationships" xmlns:m="http://schemas.openxmlformats.org/officeDocument/2006/math" xmlns:v="urn:schemas-microsoft-com:vml" xmlns:wp14="http://schemas.microsoft.com/office/word/2010/wordprocessingDrawing" xmlns:wp="http://schemas.openxmlformats.org/drawingml/2006/wordprocessingDrawing" xmlns:w10="urn:schemas-microsoft-com:office:word" xmlns:w="http://schemas.openxmlformats.org/wordprocessingml/2006/main" xmlns:w14="http://schemas.microsoft.com/office/word/2010/wordml" xmlns:w15="http://schemas.microsoft.com/office/word/2012/wordml" xmlns:w16cex="http://schemas.microsoft.com/office/word/2018/wordml/cex" xmlns:w16cid="http://schemas.microsoft.com/office/word/2016/wordml/cid" xmlns:w16="http://schemas.microsoft.com/office/word/2018/wordml" xmlns:w16sdtdh="http://schemas.microsoft.com/office/word/2020/wordml/sdtdatahash" xmlns:w16se="http://schemas.microsoft.com/office/word/2015/wordml/symex" xmlns:wpg="http://schemas.microsoft.com/office/word/2010/wordprocessingGroup" xmlns:wpi="http://schemas.microsoft.com/office/word/2010/wordprocessingInk" xmlns:wne="http://schemas.microsoft.com/office/word/2006/wordml" xmlns:wps="http://schemas.microsoft.com/office/word/2010/wordprocessingShape" mc:Ignorable="w14 w15 w16se w16cid w16 w16cex w16sdtdh wp14">
+<w:numbering xmlns:wpc="http://schemas.microsoft.com/office/word/2010/wordprocessingCanvas" xmlns:cx="http://schemas.microsoft.com/office/drawing/2014/chartex" xmlns:cx1="http://schemas.microsoft.com/office/drawing/2015/9/8/chartex" xmlns:cx2="http://schemas.microsoft.com/office/drawing/2015/10/21/chartex" xmlns:cx3="http://schemas.microsoft.com/office/drawing/2016/5/9/chartex" xmlns:cx4="http://schemas.microsoft.com/office/drawing/2016/5/10/chartex" xmlns:cx5="http://schemas.microsoft.com/office/drawing/2016/5/11/chartex" xmlns:cx6="http://schemas.microsoft.com/office/drawing/2016/5/12/chartex" xmlns:cx7="http://schemas.microsoft.com/office/drawing/2016/5/13/chartex" xmlns:cx8="http://schemas.microsoft.com/office/drawing/2016/5/14/chartex" xmlns:mc="http://schemas.openxmlformats.org/markup-compatibility/2006" xmlns:aink="http://schemas.microsoft.com/office/drawing/2016/ink" xmlns:am3d="http://schemas.microsoft.com/office/drawing/2017/model3d" xmlns:o="urn:schemas-microsoft-com:office:office" xmlns:r="http://schemas.openxmlformats.org/officeDocument/2006/relationships" xmlns:m="http://schemas.openxmlformats.org/officeDocument/2006/math" xmlns:v="urn:schemas-microsoft-com:vml" xmlns:wp14="http://schemas.microsoft.com/office/word/2010/wordprocessingDrawing" xmlns:wp="http://schemas.openxmlformats.org/drawingml/2006/wordprocessingDrawing" xmlns:w10="urn:schemas-microsoft-com:office:word" xmlns:w="http://schemas.openxmlformats.org/wordprocessingml/2006/main" xmlns:w14="http://schemas.microsoft.com/office/word/2010/wordml" xmlns:w15="http://schemas.microsoft.com/office/word/2012/wordml" xmlns:w16cex="http://schemas.microsoft.com/office/word/2018/wordml/cex" xmlns:w16cid="http://schemas.microsoft.com/office/word/2016/wordml/cid" xmlns:w16="http://schemas.microsoft.com/office/word/2018/wordml" xmlns:w16sdtdh="http://schemas.microsoft.com/office/word/2020/wordml/sdtdatahash" xmlns:w16se="http://schemas.microsoft.com/office/word/2015/wordml/symex" xmlns:wpg="http://schemas.microsoft.com/office/word/2010/wordprocessingGroup" xmlns:wpi="http://schemas.microsoft.com/office/word/2010/wordprocessingInk" xmlns:wne="http://schemas.microsoft.com/office/word/2006/wordml" xmlns:wps="http://schemas.microsoft.com/office/word/2010/wordprocessingShape" mc:Ignorable="w14 w15 w16se w16cid w16 w16cex w16sdtdh wp14">
   <w:abstractNum w:abstractNumId="0" w15:restartNumberingAfterBreak="0">
     <w:nsid w:val="0F85046B"/>
     <w:multiLevelType w:val="hybridMultilevel"/>
@@ -2099,6 +8499,184 @@
     </w:lvl>
   </w:abstractNum>
   <w:abstractNum w:abstractNumId="1" w15:restartNumberingAfterBreak="0">
+    <w:nsid w:val="13217D59"/>
+    <w:multiLevelType w:val="hybridMultilevel"/>
+    <w:tmpl w:val="C25615B2"/>
+    <w:lvl w:ilvl="0" w:tplc="0419000F">
+      <w:start w:val="1"/>
+      <w:numFmt w:val="decimal"/>
+      <w:lvlText w:val="%1."/>
+      <w:lvlJc w:val="left"/>
+      <w:pPr>
+        <w:ind w:left="720" w:hanging="360"/>
+      </w:pPr>
+      <w:rPr>
+        <w:rFonts w:hint="default"/>
+      </w:rPr>
+    </w:lvl>
+    <w:lvl w:ilvl="1" w:tplc="04190019" w:tentative="1">
+      <w:start w:val="1"/>
+      <w:numFmt w:val="lowerLetter"/>
+      <w:lvlText w:val="%2."/>
+      <w:lvlJc w:val="left"/>
+      <w:pPr>
+        <w:ind w:left="1440" w:hanging="360"/>
+      </w:pPr>
+    </w:lvl>
+    <w:lvl w:ilvl="2" w:tplc="0419001B" w:tentative="1">
+      <w:start w:val="1"/>
+      <w:numFmt w:val="lowerRoman"/>
+      <w:lvlText w:val="%3."/>
+      <w:lvlJc w:val="right"/>
+      <w:pPr>
+        <w:ind w:left="2160" w:hanging="180"/>
+      </w:pPr>
+    </w:lvl>
+    <w:lvl w:ilvl="3" w:tplc="0419000F" w:tentative="1">
+      <w:start w:val="1"/>
+      <w:numFmt w:val="decimal"/>
+      <w:lvlText w:val="%4."/>
+      <w:lvlJc w:val="left"/>
+      <w:pPr>
+        <w:ind w:left="2880" w:hanging="360"/>
+      </w:pPr>
+    </w:lvl>
+    <w:lvl w:ilvl="4" w:tplc="04190019" w:tentative="1">
+      <w:start w:val="1"/>
+      <w:numFmt w:val="lowerLetter"/>
+      <w:lvlText w:val="%5."/>
+      <w:lvlJc w:val="left"/>
+      <w:pPr>
+        <w:ind w:left="3600" w:hanging="360"/>
+      </w:pPr>
+    </w:lvl>
+    <w:lvl w:ilvl="5" w:tplc="0419001B" w:tentative="1">
+      <w:start w:val="1"/>
+      <w:numFmt w:val="lowerRoman"/>
+      <w:lvlText w:val="%6."/>
+      <w:lvlJc w:val="right"/>
+      <w:pPr>
+        <w:ind w:left="4320" w:hanging="180"/>
+      </w:pPr>
+    </w:lvl>
+    <w:lvl w:ilvl="6" w:tplc="0419000F" w:tentative="1">
+      <w:start w:val="1"/>
+      <w:numFmt w:val="decimal"/>
+      <w:lvlText w:val="%7."/>
+      <w:lvlJc w:val="left"/>
+      <w:pPr>
+        <w:ind w:left="5040" w:hanging="360"/>
+      </w:pPr>
+    </w:lvl>
+    <w:lvl w:ilvl="7" w:tplc="04190019" w:tentative="1">
+      <w:start w:val="1"/>
+      <w:numFmt w:val="lowerLetter"/>
+      <w:lvlText w:val="%8."/>
+      <w:lvlJc w:val="left"/>
+      <w:pPr>
+        <w:ind w:left="5760" w:hanging="360"/>
+      </w:pPr>
+    </w:lvl>
+    <w:lvl w:ilvl="8" w:tplc="0419001B" w:tentative="1">
+      <w:start w:val="1"/>
+      <w:numFmt w:val="lowerRoman"/>
+      <w:lvlText w:val="%9."/>
+      <w:lvlJc w:val="right"/>
+      <w:pPr>
+        <w:ind w:left="6480" w:hanging="180"/>
+      </w:pPr>
+    </w:lvl>
+  </w:abstractNum>
+  <w:abstractNum w:abstractNumId="2" w15:restartNumberingAfterBreak="0">
+    <w:nsid w:val="15EC23A5"/>
+    <w:multiLevelType w:val="hybridMultilevel"/>
+    <w:tmpl w:val="C25615B2"/>
+    <w:lvl w:ilvl="0" w:tplc="0419000F">
+      <w:start w:val="1"/>
+      <w:numFmt w:val="decimal"/>
+      <w:lvlText w:val="%1."/>
+      <w:lvlJc w:val="left"/>
+      <w:pPr>
+        <w:ind w:left="720" w:hanging="360"/>
+      </w:pPr>
+      <w:rPr>
+        <w:rFonts w:hint="default"/>
+      </w:rPr>
+    </w:lvl>
+    <w:lvl w:ilvl="1" w:tplc="04190019" w:tentative="1">
+      <w:start w:val="1"/>
+      <w:numFmt w:val="lowerLetter"/>
+      <w:lvlText w:val="%2."/>
+      <w:lvlJc w:val="left"/>
+      <w:pPr>
+        <w:ind w:left="1440" w:hanging="360"/>
+      </w:pPr>
+    </w:lvl>
+    <w:lvl w:ilvl="2" w:tplc="0419001B" w:tentative="1">
+      <w:start w:val="1"/>
+      <w:numFmt w:val="lowerRoman"/>
+      <w:lvlText w:val="%3."/>
+      <w:lvlJc w:val="right"/>
+      <w:pPr>
+        <w:ind w:left="2160" w:hanging="180"/>
+      </w:pPr>
+    </w:lvl>
+    <w:lvl w:ilvl="3" w:tplc="0419000F" w:tentative="1">
+      <w:start w:val="1"/>
+      <w:numFmt w:val="decimal"/>
+      <w:lvlText w:val="%4."/>
+      <w:lvlJc w:val="left"/>
+      <w:pPr>
+        <w:ind w:left="2880" w:hanging="360"/>
+      </w:pPr>
+    </w:lvl>
+    <w:lvl w:ilvl="4" w:tplc="04190019" w:tentative="1">
+      <w:start w:val="1"/>
+      <w:numFmt w:val="lowerLetter"/>
+      <w:lvlText w:val="%5."/>
+      <w:lvlJc w:val="left"/>
+      <w:pPr>
+        <w:ind w:left="3600" w:hanging="360"/>
+      </w:pPr>
+    </w:lvl>
+    <w:lvl w:ilvl="5" w:tplc="0419001B" w:tentative="1">
+      <w:start w:val="1"/>
+      <w:numFmt w:val="lowerRoman"/>
+      <w:lvlText w:val="%6."/>
+      <w:lvlJc w:val="right"/>
+      <w:pPr>
+        <w:ind w:left="4320" w:hanging="180"/>
+      </w:pPr>
+    </w:lvl>
+    <w:lvl w:ilvl="6" w:tplc="0419000F" w:tentative="1">
+      <w:start w:val="1"/>
+      <w:numFmt w:val="decimal"/>
+      <w:lvlText w:val="%7."/>
+      <w:lvlJc w:val="left"/>
+      <w:pPr>
+        <w:ind w:left="5040" w:hanging="360"/>
+      </w:pPr>
+    </w:lvl>
+    <w:lvl w:ilvl="7" w:tplc="04190019" w:tentative="1">
+      <w:start w:val="1"/>
+      <w:numFmt w:val="lowerLetter"/>
+      <w:lvlText w:val="%8."/>
+      <w:lvlJc w:val="left"/>
+      <w:pPr>
+        <w:ind w:left="5760" w:hanging="360"/>
+      </w:pPr>
+    </w:lvl>
+    <w:lvl w:ilvl="8" w:tplc="0419001B" w:tentative="1">
+      <w:start w:val="1"/>
+      <w:numFmt w:val="lowerRoman"/>
+      <w:lvlText w:val="%9."/>
+      <w:lvlJc w:val="right"/>
+      <w:pPr>
+        <w:ind w:left="6480" w:hanging="180"/>
+      </w:pPr>
+    </w:lvl>
+  </w:abstractNum>
+  <w:abstractNum w:abstractNumId="3" w15:restartNumberingAfterBreak="0">
     <w:nsid w:val="1F52482F"/>
     <w:multiLevelType w:val="hybridMultilevel"/>
     <w:tmpl w:val="C25615B2"/>
@@ -2187,7 +8765,96 @@
       </w:pPr>
     </w:lvl>
   </w:abstractNum>
-  <w:abstractNum w:abstractNumId="2" w15:restartNumberingAfterBreak="0">
+  <w:abstractNum w:abstractNumId="4" w15:restartNumberingAfterBreak="0">
+    <w:nsid w:val="25696C5A"/>
+    <w:multiLevelType w:val="hybridMultilevel"/>
+    <w:tmpl w:val="C25615B2"/>
+    <w:lvl w:ilvl="0" w:tplc="0419000F">
+      <w:start w:val="1"/>
+      <w:numFmt w:val="decimal"/>
+      <w:lvlText w:val="%1."/>
+      <w:lvlJc w:val="left"/>
+      <w:pPr>
+        <w:ind w:left="720" w:hanging="360"/>
+      </w:pPr>
+      <w:rPr>
+        <w:rFonts w:hint="default"/>
+      </w:rPr>
+    </w:lvl>
+    <w:lvl w:ilvl="1" w:tplc="04190019" w:tentative="1">
+      <w:start w:val="1"/>
+      <w:numFmt w:val="lowerLetter"/>
+      <w:lvlText w:val="%2."/>
+      <w:lvlJc w:val="left"/>
+      <w:pPr>
+        <w:ind w:left="1440" w:hanging="360"/>
+      </w:pPr>
+    </w:lvl>
+    <w:lvl w:ilvl="2" w:tplc="0419001B" w:tentative="1">
+      <w:start w:val="1"/>
+      <w:numFmt w:val="lowerRoman"/>
+      <w:lvlText w:val="%3."/>
+      <w:lvlJc w:val="right"/>
+      <w:pPr>
+        <w:ind w:left="2160" w:hanging="180"/>
+      </w:pPr>
+    </w:lvl>
+    <w:lvl w:ilvl="3" w:tplc="0419000F" w:tentative="1">
+      <w:start w:val="1"/>
+      <w:numFmt w:val="decimal"/>
+      <w:lvlText w:val="%4."/>
+      <w:lvlJc w:val="left"/>
+      <w:pPr>
+        <w:ind w:left="2880" w:hanging="360"/>
+      </w:pPr>
+    </w:lvl>
+    <w:lvl w:ilvl="4" w:tplc="04190019" w:tentative="1">
+      <w:start w:val="1"/>
+      <w:numFmt w:val="lowerLetter"/>
+      <w:lvlText w:val="%5."/>
+      <w:lvlJc w:val="left"/>
+      <w:pPr>
+        <w:ind w:left="3600" w:hanging="360"/>
+      </w:pPr>
+    </w:lvl>
+    <w:lvl w:ilvl="5" w:tplc="0419001B" w:tentative="1">
+      <w:start w:val="1"/>
+      <w:numFmt w:val="lowerRoman"/>
+      <w:lvlText w:val="%6."/>
+      <w:lvlJc w:val="right"/>
+      <w:pPr>
+        <w:ind w:left="4320" w:hanging="180"/>
+      </w:pPr>
+    </w:lvl>
+    <w:lvl w:ilvl="6" w:tplc="0419000F" w:tentative="1">
+      <w:start w:val="1"/>
+      <w:numFmt w:val="decimal"/>
+      <w:lvlText w:val="%7."/>
+      <w:lvlJc w:val="left"/>
+      <w:pPr>
+        <w:ind w:left="5040" w:hanging="360"/>
+      </w:pPr>
+    </w:lvl>
+    <w:lvl w:ilvl="7" w:tplc="04190019" w:tentative="1">
+      <w:start w:val="1"/>
+      <w:numFmt w:val="lowerLetter"/>
+      <w:lvlText w:val="%8."/>
+      <w:lvlJc w:val="left"/>
+      <w:pPr>
+        <w:ind w:left="5760" w:hanging="360"/>
+      </w:pPr>
+    </w:lvl>
+    <w:lvl w:ilvl="8" w:tplc="0419001B" w:tentative="1">
+      <w:start w:val="1"/>
+      <w:numFmt w:val="lowerRoman"/>
+      <w:lvlText w:val="%9."/>
+      <w:lvlJc w:val="right"/>
+      <w:pPr>
+        <w:ind w:left="6480" w:hanging="180"/>
+      </w:pPr>
+    </w:lvl>
+  </w:abstractNum>
+  <w:abstractNum w:abstractNumId="5" w15:restartNumberingAfterBreak="0">
     <w:nsid w:val="2B93551D"/>
     <w:multiLevelType w:val="hybridMultilevel"/>
     <w:tmpl w:val="C25615B2"/>
@@ -2276,7 +8943,7 @@
       </w:pPr>
     </w:lvl>
   </w:abstractNum>
-  <w:abstractNum w:abstractNumId="3" w15:restartNumberingAfterBreak="0">
+  <w:abstractNum w:abstractNumId="6" w15:restartNumberingAfterBreak="0">
     <w:nsid w:val="5EF94036"/>
     <w:multiLevelType w:val="hybridMultilevel"/>
     <w:tmpl w:val="C25615B2"/>
@@ -2365,17 +9032,118 @@
       </w:pPr>
     </w:lvl>
   </w:abstractNum>
-  <w:num w:numId="1" w16cid:durableId="378092336">
-    <w:abstractNumId w:val="1"/>
-  </w:num>
-  <w:num w:numId="2" w16cid:durableId="639074011">
+  <w:abstractNum w:abstractNumId="7" w15:restartNumberingAfterBreak="0">
+    <w:nsid w:val="7D6A1D23"/>
+    <w:multiLevelType w:val="hybridMultilevel"/>
+    <w:tmpl w:val="C25615B2"/>
+    <w:lvl w:ilvl="0" w:tplc="0419000F">
+      <w:start w:val="1"/>
+      <w:numFmt w:val="decimal"/>
+      <w:lvlText w:val="%1."/>
+      <w:lvlJc w:val="left"/>
+      <w:pPr>
+        <w:ind w:left="720" w:hanging="360"/>
+      </w:pPr>
+      <w:rPr>
+        <w:rFonts w:hint="default"/>
+      </w:rPr>
+    </w:lvl>
+    <w:lvl w:ilvl="1" w:tplc="04190019" w:tentative="1">
+      <w:start w:val="1"/>
+      <w:numFmt w:val="lowerLetter"/>
+      <w:lvlText w:val="%2."/>
+      <w:lvlJc w:val="left"/>
+      <w:pPr>
+        <w:ind w:left="1440" w:hanging="360"/>
+      </w:pPr>
+    </w:lvl>
+    <w:lvl w:ilvl="2" w:tplc="0419001B" w:tentative="1">
+      <w:start w:val="1"/>
+      <w:numFmt w:val="lowerRoman"/>
+      <w:lvlText w:val="%3."/>
+      <w:lvlJc w:val="right"/>
+      <w:pPr>
+        <w:ind w:left="2160" w:hanging="180"/>
+      </w:pPr>
+    </w:lvl>
+    <w:lvl w:ilvl="3" w:tplc="0419000F" w:tentative="1">
+      <w:start w:val="1"/>
+      <w:numFmt w:val="decimal"/>
+      <w:lvlText w:val="%4."/>
+      <w:lvlJc w:val="left"/>
+      <w:pPr>
+        <w:ind w:left="2880" w:hanging="360"/>
+      </w:pPr>
+    </w:lvl>
+    <w:lvl w:ilvl="4" w:tplc="04190019" w:tentative="1">
+      <w:start w:val="1"/>
+      <w:numFmt w:val="lowerLetter"/>
+      <w:lvlText w:val="%5."/>
+      <w:lvlJc w:val="left"/>
+      <w:pPr>
+        <w:ind w:left="3600" w:hanging="360"/>
+      </w:pPr>
+    </w:lvl>
+    <w:lvl w:ilvl="5" w:tplc="0419001B" w:tentative="1">
+      <w:start w:val="1"/>
+      <w:numFmt w:val="lowerRoman"/>
+      <w:lvlText w:val="%6."/>
+      <w:lvlJc w:val="right"/>
+      <w:pPr>
+        <w:ind w:left="4320" w:hanging="180"/>
+      </w:pPr>
+    </w:lvl>
+    <w:lvl w:ilvl="6" w:tplc="0419000F" w:tentative="1">
+      <w:start w:val="1"/>
+      <w:numFmt w:val="decimal"/>
+      <w:lvlText w:val="%7."/>
+      <w:lvlJc w:val="left"/>
+      <w:pPr>
+        <w:ind w:left="5040" w:hanging="360"/>
+      </w:pPr>
+    </w:lvl>
+    <w:lvl w:ilvl="7" w:tplc="04190019" w:tentative="1">
+      <w:start w:val="1"/>
+      <w:numFmt w:val="lowerLetter"/>
+      <w:lvlText w:val="%8."/>
+      <w:lvlJc w:val="left"/>
+      <w:pPr>
+        <w:ind w:left="5760" w:hanging="360"/>
+      </w:pPr>
+    </w:lvl>
+    <w:lvl w:ilvl="8" w:tplc="0419001B" w:tentative="1">
+      <w:start w:val="1"/>
+      <w:numFmt w:val="lowerRoman"/>
+      <w:lvlText w:val="%9."/>
+      <w:lvlJc w:val="right"/>
+      <w:pPr>
+        <w:ind w:left="6480" w:hanging="180"/>
+      </w:pPr>
+    </w:lvl>
+  </w:abstractNum>
+  <w:num w:numId="1">
     <w:abstractNumId w:val="3"/>
   </w:num>
-  <w:num w:numId="3" w16cid:durableId="529490867">
+  <w:num w:numId="2">
+    <w:abstractNumId w:val="6"/>
+  </w:num>
+  <w:num w:numId="3">
     <w:abstractNumId w:val="0"/>
   </w:num>
-  <w:num w:numId="4" w16cid:durableId="2102138502">
+  <w:num w:numId="4">
+    <w:abstractNumId w:val="5"/>
+  </w:num>
+  <w:num w:numId="5">
     <w:abstractNumId w:val="2"/>
+  </w:num>
+  <w:num w:numId="6">
+    <w:abstractNumId w:val="7"/>
+  </w:num>
+  <w:num w:numId="7">
+    <w:abstractNumId w:val="4"/>
+  </w:num>
+  <w:num w:numId="8">
+    <w:abstractNumId w:val="1"/>
   </w:num>
 </w:numbering>
 </file>
